--- a/Documents/РПЗ_кор.docx
+++ b/Documents/РПЗ_кор.docx
@@ -462,7 +462,21 @@
         <w:rPr>
           <w:b/>
         </w:rPr>
-        <w:t>_____________  ___</w:t>
+        <w:t>____________</w:t>
+      </w:r>
+      <w:proofErr w:type="gramStart"/>
+      <w:r>
+        <w:rPr>
+          <w:b/>
+        </w:rPr>
+        <w:t>_  _</w:t>
+      </w:r>
+      <w:proofErr w:type="gramEnd"/>
+      <w:r>
+        <w:rPr>
+          <w:b/>
+        </w:rPr>
+        <w:t>__</w:t>
       </w:r>
       <w:r>
         <w:rPr>
@@ -529,14 +543,46 @@
           <w:szCs w:val="18"/>
         </w:rPr>
         <w:tab/>
-        <w:t xml:space="preserve">         </w:t>
-      </w:r>
+        <w:t xml:space="preserve">      </w:t>
+      </w:r>
+      <w:proofErr w:type="gramStart"/>
       <w:r>
         <w:rPr>
           <w:sz w:val="18"/>
           <w:szCs w:val="18"/>
         </w:rPr>
-        <w:t xml:space="preserve">(Подпись, дата)                             (И.О.Фамилия)            </w:t>
+        <w:t xml:space="preserve">   </w:t>
+      </w:r>
+      <w:r>
+        <w:rPr>
+          <w:sz w:val="18"/>
+          <w:szCs w:val="18"/>
+        </w:rPr>
+        <w:t>(</w:t>
+      </w:r>
+      <w:proofErr w:type="gramEnd"/>
+      <w:r>
+        <w:rPr>
+          <w:sz w:val="18"/>
+          <w:szCs w:val="18"/>
+        </w:rPr>
+        <w:t>Подпись, дата)                             (</w:t>
+      </w:r>
+      <w:proofErr w:type="spellStart"/>
+      <w:r>
+        <w:rPr>
+          <w:sz w:val="18"/>
+          <w:szCs w:val="18"/>
+        </w:rPr>
+        <w:t>И.О.Фамилия</w:t>
+      </w:r>
+      <w:proofErr w:type="spellEnd"/>
+      <w:r>
+        <w:rPr>
+          <w:sz w:val="18"/>
+          <w:szCs w:val="18"/>
+        </w:rPr>
+        <w:t xml:space="preserve">)            </w:t>
       </w:r>
     </w:p>
     <w:p>
@@ -578,8 +624,16 @@
         <w:rPr>
           <w:b/>
         </w:rPr>
-        <w:t>_____________  _</w:t>
-      </w:r>
+        <w:t>____________</w:t>
+      </w:r>
+      <w:proofErr w:type="gramStart"/>
+      <w:r>
+        <w:rPr>
+          <w:b/>
+        </w:rPr>
+        <w:t>_  _</w:t>
+      </w:r>
+      <w:proofErr w:type="gramEnd"/>
       <w:r>
         <w:t>М. Ю. Барышникова_</w:t>
       </w:r>
@@ -604,7 +658,39 @@
           <w:sz w:val="18"/>
           <w:szCs w:val="18"/>
         </w:rPr>
-        <w:t xml:space="preserve">(Подпись, дата)                             (И.О.Фамилия)            </w:t>
+        <w:t xml:space="preserve">(Подпись, </w:t>
+      </w:r>
+      <w:proofErr w:type="gramStart"/>
+      <w:r>
+        <w:rPr>
+          <w:sz w:val="18"/>
+          <w:szCs w:val="18"/>
+        </w:rPr>
+        <w:t xml:space="preserve">дата)   </w:t>
+      </w:r>
+      <w:proofErr w:type="gramEnd"/>
+      <w:r>
+        <w:rPr>
+          <w:sz w:val="18"/>
+          <w:szCs w:val="18"/>
+        </w:rPr>
+        <w:t xml:space="preserve">                          (</w:t>
+      </w:r>
+      <w:proofErr w:type="spellStart"/>
+      <w:r>
+        <w:rPr>
+          <w:sz w:val="18"/>
+          <w:szCs w:val="18"/>
+        </w:rPr>
+        <w:t>И.О.Фамилия</w:t>
+      </w:r>
+      <w:proofErr w:type="spellEnd"/>
+      <w:r>
+        <w:rPr>
+          <w:sz w:val="18"/>
+          <w:szCs w:val="18"/>
+        </w:rPr>
+        <w:t xml:space="preserve">)            </w:t>
       </w:r>
     </w:p>
     <w:p>
@@ -649,7 +735,21 @@
         <w:rPr>
           <w:b/>
         </w:rPr>
-        <w:t>_____________  _______</w:t>
+        <w:t>____________</w:t>
+      </w:r>
+      <w:proofErr w:type="gramStart"/>
+      <w:r>
+        <w:rPr>
+          <w:b/>
+        </w:rPr>
+        <w:t>_  _</w:t>
+      </w:r>
+      <w:proofErr w:type="gramEnd"/>
+      <w:r>
+        <w:rPr>
+          <w:b/>
+        </w:rPr>
+        <w:t>______</w:t>
       </w:r>
       <w:r>
         <w:rPr>
@@ -678,7 +778,39 @@
           <w:sz w:val="18"/>
           <w:szCs w:val="18"/>
         </w:rPr>
-        <w:t xml:space="preserve">(Подпись, дата)                             (И.О.Фамилия)            </w:t>
+        <w:t xml:space="preserve">(Подпись, </w:t>
+      </w:r>
+      <w:proofErr w:type="gramStart"/>
+      <w:r>
+        <w:rPr>
+          <w:sz w:val="18"/>
+          <w:szCs w:val="18"/>
+        </w:rPr>
+        <w:t xml:space="preserve">дата)   </w:t>
+      </w:r>
+      <w:proofErr w:type="gramEnd"/>
+      <w:r>
+        <w:rPr>
+          <w:sz w:val="18"/>
+          <w:szCs w:val="18"/>
+        </w:rPr>
+        <w:t xml:space="preserve">                          (</w:t>
+      </w:r>
+      <w:proofErr w:type="spellStart"/>
+      <w:r>
+        <w:rPr>
+          <w:sz w:val="18"/>
+          <w:szCs w:val="18"/>
+        </w:rPr>
+        <w:t>И.О.Фамилия</w:t>
+      </w:r>
+      <w:proofErr w:type="spellEnd"/>
+      <w:r>
+        <w:rPr>
+          <w:sz w:val="18"/>
+          <w:szCs w:val="18"/>
+        </w:rPr>
+        <w:t xml:space="preserve">)            </w:t>
       </w:r>
     </w:p>
     <w:p/>
@@ -719,7 +851,21 @@
         <w:rPr>
           <w:b/>
         </w:rPr>
-        <w:t>_____________  _______</w:t>
+        <w:t>____________</w:t>
+      </w:r>
+      <w:proofErr w:type="gramStart"/>
+      <w:r>
+        <w:rPr>
+          <w:b/>
+        </w:rPr>
+        <w:t>_  _</w:t>
+      </w:r>
+      <w:proofErr w:type="gramEnd"/>
+      <w:r>
+        <w:rPr>
+          <w:b/>
+        </w:rPr>
+        <w:t>______</w:t>
       </w:r>
       <w:r>
         <w:rPr>
@@ -748,91 +894,157 @@
           <w:sz w:val="18"/>
           <w:szCs w:val="18"/>
         </w:rPr>
-        <w:t xml:space="preserve">(Подпись, дата)                             (И.О.Фамилия)            </w:t>
-      </w:r>
-    </w:p>
-    <w:p>
-      <w:pPr>
-        <w:jc w:val="both"/>
-      </w:pPr>
-    </w:p>
-    <w:p>
-      <w:pPr>
-        <w:rPr>
-          <w:b/>
-        </w:rPr>
-      </w:pPr>
-      <w:r>
-        <w:t>Нормоконтрол</w:t>
-      </w:r>
-      <w:r>
-        <w:t>е</w:t>
-      </w:r>
-      <w:r>
-        <w:t>р</w:t>
-      </w:r>
-      <w:r>
-        <w:t xml:space="preserve"> </w:t>
-      </w:r>
-      <w:r>
-        <w:tab/>
-      </w:r>
-      <w:r>
-        <w:tab/>
-      </w:r>
-      <w:r>
-        <w:tab/>
-      </w:r>
-      <w:r>
-        <w:tab/>
-      </w:r>
-      <w:r>
-        <w:tab/>
-      </w:r>
-      <w:r>
-        <w:rPr>
-          <w:b/>
-        </w:rPr>
-        <w:t>___</w:t>
-      </w:r>
-      <w:r>
-        <w:rPr>
-          <w:b/>
-        </w:rPr>
-        <w:t xml:space="preserve">_____________ </w:t>
-      </w:r>
-      <w:r>
-        <w:rPr>
-          <w:b/>
-        </w:rPr>
-        <w:t>_</w:t>
-      </w:r>
-      <w:r>
-        <w:rPr>
-          <w:u w:val="single"/>
-        </w:rPr>
-        <w:t>Ю.В. Строганов</w:t>
-      </w:r>
-      <w:r>
-        <w:rPr>
-          <w:b/>
-        </w:rPr>
-        <w:t>______</w:t>
-      </w:r>
-    </w:p>
-    <w:p>
-      <w:pPr>
-        <w:jc w:val="right"/>
-        <w:rPr>
-          <w:b/>
-        </w:rPr>
-      </w:pPr>
+        <w:t xml:space="preserve">(Подпись, </w:t>
+      </w:r>
+      <w:proofErr w:type="gramStart"/>
       <w:r>
         <w:rPr>
           <w:sz w:val="18"/>
           <w:szCs w:val="18"/>
         </w:rPr>
-        <w:t xml:space="preserve">(Подпись, дата)                             (И.О.Фамилия)            </w:t>
+        <w:t xml:space="preserve">дата)   </w:t>
+      </w:r>
+      <w:proofErr w:type="gramEnd"/>
+      <w:r>
+        <w:rPr>
+          <w:sz w:val="18"/>
+          <w:szCs w:val="18"/>
+        </w:rPr>
+        <w:t xml:space="preserve">                          (</w:t>
+      </w:r>
+      <w:proofErr w:type="spellStart"/>
+      <w:r>
+        <w:rPr>
+          <w:sz w:val="18"/>
+          <w:szCs w:val="18"/>
+        </w:rPr>
+        <w:t>И.О.Фамилия</w:t>
+      </w:r>
+      <w:proofErr w:type="spellEnd"/>
+      <w:r>
+        <w:rPr>
+          <w:sz w:val="18"/>
+          <w:szCs w:val="18"/>
+        </w:rPr>
+        <w:t xml:space="preserve">)            </w:t>
+      </w:r>
+    </w:p>
+    <w:p>
+      <w:pPr>
+        <w:jc w:val="both"/>
+      </w:pPr>
+    </w:p>
+    <w:p>
+      <w:pPr>
+        <w:rPr>
+          <w:b/>
+        </w:rPr>
+      </w:pPr>
+      <w:proofErr w:type="spellStart"/>
+      <w:r>
+        <w:t>Нормоконтрол</w:t>
+      </w:r>
+      <w:r>
+        <w:t>е</w:t>
+      </w:r>
+      <w:r>
+        <w:t>р</w:t>
+      </w:r>
+      <w:proofErr w:type="spellEnd"/>
+      <w:r>
+        <w:t xml:space="preserve"> </w:t>
+      </w:r>
+      <w:r>
+        <w:tab/>
+      </w:r>
+      <w:r>
+        <w:tab/>
+      </w:r>
+      <w:r>
+        <w:tab/>
+      </w:r>
+      <w:r>
+        <w:tab/>
+      </w:r>
+      <w:r>
+        <w:tab/>
+      </w:r>
+      <w:r>
+        <w:rPr>
+          <w:b/>
+        </w:rPr>
+        <w:t>___</w:t>
+      </w:r>
+      <w:r>
+        <w:rPr>
+          <w:b/>
+        </w:rPr>
+        <w:t xml:space="preserve">_____________ </w:t>
+      </w:r>
+      <w:r>
+        <w:rPr>
+          <w:b/>
+        </w:rPr>
+        <w:t>_</w:t>
+      </w:r>
+      <w:r>
+        <w:rPr>
+          <w:u w:val="single"/>
+        </w:rPr>
+        <w:t>Ю.В. Строганов</w:t>
+      </w:r>
+      <w:r>
+        <w:rPr>
+          <w:b/>
+        </w:rPr>
+        <w:t>______</w:t>
+      </w:r>
+    </w:p>
+    <w:p>
+      <w:pPr>
+        <w:jc w:val="right"/>
+        <w:rPr>
+          <w:b/>
+        </w:rPr>
+      </w:pPr>
+      <w:r>
+        <w:rPr>
+          <w:sz w:val="18"/>
+          <w:szCs w:val="18"/>
+        </w:rPr>
+        <w:t xml:space="preserve">(Подпись, </w:t>
+      </w:r>
+      <w:proofErr w:type="gramStart"/>
+      <w:r>
+        <w:rPr>
+          <w:sz w:val="18"/>
+          <w:szCs w:val="18"/>
+        </w:rPr>
+        <w:t xml:space="preserve">дата)   </w:t>
+      </w:r>
+      <w:proofErr w:type="gramEnd"/>
+      <w:r>
+        <w:rPr>
+          <w:sz w:val="18"/>
+          <w:szCs w:val="18"/>
+        </w:rPr>
+        <w:t xml:space="preserve">                          (</w:t>
+      </w:r>
+      <w:proofErr w:type="spellStart"/>
+      <w:r>
+        <w:rPr>
+          <w:sz w:val="18"/>
+          <w:szCs w:val="18"/>
+        </w:rPr>
+        <w:t>И.О.Фамилия</w:t>
+      </w:r>
+      <w:proofErr w:type="spellEnd"/>
+      <w:r>
+        <w:rPr>
+          <w:sz w:val="18"/>
+          <w:szCs w:val="18"/>
+        </w:rPr>
+        <w:t xml:space="preserve">)            </w:t>
       </w:r>
     </w:p>
     <w:p>
@@ -908,7 +1120,7 @@
       <w:pPr>
         <w:pStyle w:val="af"/>
       </w:pPr>
-      <w:bookmarkStart w:id="0" w:name="_Toc40701452"/>
+      <w:bookmarkStart w:id="0" w:name="_Toc41911997"/>
       <w:r>
         <w:lastRenderedPageBreak/>
         <w:t>Оглавление</w:t>
@@ -946,7 +1158,7 @@
         </w:rPr>
         <w:fldChar w:fldCharType="separate"/>
       </w:r>
-      <w:hyperlink w:anchor="_Toc40701452" w:history="1">
+      <w:hyperlink w:anchor="_Toc41911997" w:history="1">
         <w:r>
           <w:rPr>
             <w:rStyle w:val="af3"/>
@@ -973,7 +1185,7 @@
             <w:noProof/>
             <w:webHidden/>
           </w:rPr>
-          <w:instrText xml:space="preserve"> PAGEREF _Toc40701452 \h </w:instrText>
+          <w:instrText xml:space="preserve"> PAGEREF _Toc41911997 \h </w:instrText>
         </w:r>
         <w:r>
           <w:rPr>
@@ -1017,34 +1229,13 @@
           <w:szCs w:val="22"/>
         </w:rPr>
       </w:pPr>
-      <w:hyperlink w:anchor="_Toc40701453" w:history="1">
+      <w:hyperlink w:anchor="_Toc41911998" w:history="1">
         <w:r>
           <w:rPr>
             <w:rStyle w:val="af3"/>
             <w:noProof/>
           </w:rPr>
-          <w:t>Вве</w:t>
-        </w:r>
-        <w:r>
-          <w:rPr>
-            <w:rStyle w:val="af3"/>
-            <w:noProof/>
-          </w:rPr>
-          <w:t>д</w:t>
-        </w:r>
-        <w:r>
-          <w:rPr>
-            <w:rStyle w:val="af3"/>
-            <w:noProof/>
-          </w:rPr>
-          <w:t>е</w:t>
-        </w:r>
-        <w:r>
-          <w:rPr>
-            <w:rStyle w:val="af3"/>
-            <w:noProof/>
-          </w:rPr>
-          <w:t>ние</w:t>
+          <w:t>Введение</w:t>
         </w:r>
         <w:r>
           <w:rPr>
@@ -1065,7 +1256,7 @@
             <w:noProof/>
             <w:webHidden/>
           </w:rPr>
-          <w:instrText xml:space="preserve"> PAGEREF _Toc40701453 \h </w:instrText>
+          <w:instrText xml:space="preserve"> PAGEREF _Toc41911998 \h </w:instrText>
         </w:r>
         <w:r>
           <w:rPr>
@@ -1085,7 +1276,7 @@
             <w:noProof/>
             <w:webHidden/>
           </w:rPr>
-          <w:t>3</w:t>
+          <w:t>4</w:t>
         </w:r>
         <w:r>
           <w:rPr>
@@ -1109,7 +1300,7 @@
           <w:szCs w:val="22"/>
         </w:rPr>
       </w:pPr>
-      <w:hyperlink w:anchor="_Toc40701454" w:history="1">
+      <w:hyperlink w:anchor="_Toc41911999" w:history="1">
         <w:r>
           <w:rPr>
             <w:rStyle w:val="af3"/>
@@ -1136,78 +1327,7 @@
             <w:noProof/>
             <w:webHidden/>
           </w:rPr>
-          <w:instrText xml:space="preserve"> PAGEREF _Toc40701454 \h </w:instrText>
-        </w:r>
-        <w:r>
-          <w:rPr>
-            <w:noProof/>
-            <w:webHidden/>
-          </w:rPr>
-        </w:r>
-        <w:r>
-          <w:rPr>
-            <w:noProof/>
-            <w:webHidden/>
-          </w:rPr>
-          <w:fldChar w:fldCharType="separate"/>
-        </w:r>
-        <w:r>
-          <w:rPr>
-            <w:noProof/>
-            <w:webHidden/>
-          </w:rPr>
-          <w:t>5</w:t>
-        </w:r>
-        <w:r>
-          <w:rPr>
-            <w:noProof/>
-            <w:webHidden/>
-          </w:rPr>
-          <w:fldChar w:fldCharType="end"/>
-        </w:r>
-      </w:hyperlink>
-    </w:p>
-    <w:p>
-      <w:pPr>
-        <w:pStyle w:val="24"/>
-        <w:tabs>
-          <w:tab w:val="right" w:leader="dot" w:pos="9627"/>
-        </w:tabs>
-        <w:rPr>
-          <w:rFonts w:asciiTheme="minorHAnsi" w:eastAsiaTheme="minorEastAsia" w:hAnsiTheme="minorHAnsi" w:cstheme="minorBidi"/>
-          <w:noProof/>
-          <w:sz w:val="22"/>
-          <w:szCs w:val="22"/>
-        </w:rPr>
-      </w:pPr>
-      <w:hyperlink w:anchor="_Toc40701455" w:history="1">
-        <w:r>
-          <w:rPr>
-            <w:rStyle w:val="af3"/>
-            <w:noProof/>
-          </w:rPr>
-          <w:t>Сеточная карта (дискретное рабочее поле)</w:t>
-        </w:r>
-        <w:r>
-          <w:rPr>
-            <w:noProof/>
-            <w:webHidden/>
-          </w:rPr>
-          <w:tab/>
-        </w:r>
-        <w:r>
-          <w:rPr>
-            <w:noProof/>
-            <w:webHidden/>
-          </w:rPr>
-          <w:fldChar w:fldCharType="begin"/>
-        </w:r>
-        <w:r>
-          <w:rPr>
-            <w:noProof/>
-            <w:webHidden/>
-          </w:rPr>
-          <w:instrText xml:space="preserve"> PAGEREF _Toc40701455 \h </w:instrText>
+          <w:instrText xml:space="preserve"> PAGEREF _Toc41911999 \h </w:instrText>
         </w:r>
         <w:r>
           <w:rPr>
@@ -1251,7 +1371,78 @@
           <w:szCs w:val="22"/>
         </w:rPr>
       </w:pPr>
-      <w:hyperlink w:anchor="_Toc40701456" w:history="1">
+      <w:hyperlink w:anchor="_Toc41912000" w:history="1">
+        <w:r>
+          <w:rPr>
+            <w:rStyle w:val="af3"/>
+            <w:noProof/>
+          </w:rPr>
+          <w:t>Сеточная карта (дискретное рабочее поле)</w:t>
+        </w:r>
+        <w:r>
+          <w:rPr>
+            <w:noProof/>
+            <w:webHidden/>
+          </w:rPr>
+          <w:tab/>
+        </w:r>
+        <w:r>
+          <w:rPr>
+            <w:noProof/>
+            <w:webHidden/>
+          </w:rPr>
+          <w:fldChar w:fldCharType="begin"/>
+        </w:r>
+        <w:r>
+          <w:rPr>
+            <w:noProof/>
+            <w:webHidden/>
+          </w:rPr>
+          <w:instrText xml:space="preserve"> PAGEREF _Toc41912000 \h </w:instrText>
+        </w:r>
+        <w:r>
+          <w:rPr>
+            <w:noProof/>
+            <w:webHidden/>
+          </w:rPr>
+        </w:r>
+        <w:r>
+          <w:rPr>
+            <w:noProof/>
+            <w:webHidden/>
+          </w:rPr>
+          <w:fldChar w:fldCharType="separate"/>
+        </w:r>
+        <w:r>
+          <w:rPr>
+            <w:noProof/>
+            <w:webHidden/>
+          </w:rPr>
+          <w:t>7</w:t>
+        </w:r>
+        <w:r>
+          <w:rPr>
+            <w:noProof/>
+            <w:webHidden/>
+          </w:rPr>
+          <w:fldChar w:fldCharType="end"/>
+        </w:r>
+      </w:hyperlink>
+    </w:p>
+    <w:p>
+      <w:pPr>
+        <w:pStyle w:val="24"/>
+        <w:tabs>
+          <w:tab w:val="right" w:leader="dot" w:pos="9627"/>
+        </w:tabs>
+        <w:rPr>
+          <w:rFonts w:asciiTheme="minorHAnsi" w:eastAsiaTheme="minorEastAsia" w:hAnsiTheme="minorHAnsi" w:cstheme="minorBidi"/>
+          <w:noProof/>
+          <w:sz w:val="22"/>
+          <w:szCs w:val="22"/>
+        </w:rPr>
+      </w:pPr>
+      <w:hyperlink w:anchor="_Toc41912001" w:history="1">
         <w:r>
           <w:rPr>
             <w:rStyle w:val="af3"/>
@@ -1278,7 +1469,7 @@
             <w:noProof/>
             <w:webHidden/>
           </w:rPr>
-          <w:instrText xml:space="preserve"> PAGEREF _Toc40701456 \h </w:instrText>
+          <w:instrText xml:space="preserve"> PAGEREF _Toc41912001 \h </w:instrText>
         </w:r>
         <w:r>
           <w:rPr>
@@ -1298,7 +1489,7 @@
             <w:noProof/>
             <w:webHidden/>
           </w:rPr>
-          <w:t>10</w:t>
+          <w:t>13</w:t>
         </w:r>
         <w:r>
           <w:rPr>
@@ -1322,7 +1513,7 @@
           <w:szCs w:val="22"/>
         </w:rPr>
       </w:pPr>
-      <w:hyperlink w:anchor="_Toc40701457" w:history="1">
+      <w:hyperlink w:anchor="_Toc41912002" w:history="1">
         <w:r>
           <w:rPr>
             <w:rStyle w:val="af3"/>
@@ -1349,7 +1540,7 @@
             <w:noProof/>
             <w:webHidden/>
           </w:rPr>
-          <w:instrText xml:space="preserve"> PAGEREF _Toc40701457 \h </w:instrText>
+          <w:instrText xml:space="preserve"> PAGEREF _Toc41912002 \h </w:instrText>
         </w:r>
         <w:r>
           <w:rPr>
@@ -1369,7 +1560,7 @@
             <w:noProof/>
             <w:webHidden/>
           </w:rPr>
-          <w:t>10</w:t>
+          <w:t>13</w:t>
         </w:r>
         <w:r>
           <w:rPr>
@@ -1393,7 +1584,7 @@
           <w:szCs w:val="22"/>
         </w:rPr>
       </w:pPr>
-      <w:hyperlink w:anchor="_Toc40701458" w:history="1">
+      <w:hyperlink w:anchor="_Toc41912003" w:history="1">
         <w:r>
           <w:rPr>
             <w:rStyle w:val="af3"/>
@@ -1435,7 +1626,7 @@
             <w:noProof/>
             <w:webHidden/>
           </w:rPr>
-          <w:instrText xml:space="preserve"> PAGEREF _Toc40701458 \h </w:instrText>
+          <w:instrText xml:space="preserve"> PAGEREF _Toc41912003 \h </w:instrText>
         </w:r>
         <w:r>
           <w:rPr>
@@ -1455,7 +1646,7 @@
             <w:noProof/>
             <w:webHidden/>
           </w:rPr>
-          <w:t>17</w:t>
+          <w:t>20</w:t>
         </w:r>
         <w:r>
           <w:rPr>
@@ -1479,7 +1670,7 @@
           <w:szCs w:val="22"/>
         </w:rPr>
       </w:pPr>
-      <w:hyperlink w:anchor="_Toc40701459" w:history="1">
+      <w:hyperlink w:anchor="_Toc41912004" w:history="1">
         <w:r>
           <w:rPr>
             <w:rStyle w:val="af3"/>
@@ -1506,7 +1697,7 @@
             <w:noProof/>
             <w:webHidden/>
           </w:rPr>
-          <w:instrText xml:space="preserve"> PAGEREF _Toc40701459 \h </w:instrText>
+          <w:instrText xml:space="preserve"> PAGEREF _Toc41912004 \h </w:instrText>
         </w:r>
         <w:r>
           <w:rPr>
@@ -1526,7 +1717,7 @@
             <w:noProof/>
             <w:webHidden/>
           </w:rPr>
-          <w:t>21</w:t>
+          <w:t>24</w:t>
         </w:r>
         <w:r>
           <w:rPr>
@@ -1550,7 +1741,7 @@
           <w:szCs w:val="22"/>
         </w:rPr>
       </w:pPr>
-      <w:hyperlink w:anchor="_Toc40701460" w:history="1">
+      <w:hyperlink w:anchor="_Toc41912005" w:history="1">
         <w:r>
           <w:rPr>
             <w:rStyle w:val="af3"/>
@@ -1577,7 +1768,7 @@
             <w:noProof/>
             <w:webHidden/>
           </w:rPr>
-          <w:instrText xml:space="preserve"> PAGEREF _Toc40701460 \h </w:instrText>
+          <w:instrText xml:space="preserve"> PAGEREF _Toc41912005 \h </w:instrText>
         </w:r>
         <w:r>
           <w:rPr>
@@ -1597,7 +1788,7 @@
             <w:noProof/>
             <w:webHidden/>
           </w:rPr>
-          <w:t>23</w:t>
+          <w:t>27</w:t>
         </w:r>
         <w:r>
           <w:rPr>
@@ -1621,7 +1812,7 @@
           <w:szCs w:val="22"/>
         </w:rPr>
       </w:pPr>
-      <w:hyperlink w:anchor="_Toc40701461" w:history="1">
+      <w:hyperlink w:anchor="_Toc41912006" w:history="1">
         <w:r>
           <w:rPr>
             <w:rStyle w:val="af3"/>
@@ -1648,7 +1839,7 @@
             <w:noProof/>
             <w:webHidden/>
           </w:rPr>
-          <w:instrText xml:space="preserve"> PAGEREF _Toc40701461 \h </w:instrText>
+          <w:instrText xml:space="preserve"> PAGEREF _Toc41912006 \h </w:instrText>
         </w:r>
         <w:r>
           <w:rPr>
@@ -1668,7 +1859,7 @@
             <w:noProof/>
             <w:webHidden/>
           </w:rPr>
-          <w:t>23</w:t>
+          <w:t>27</w:t>
         </w:r>
         <w:r>
           <w:rPr>
@@ -1692,7 +1883,7 @@
           <w:szCs w:val="22"/>
         </w:rPr>
       </w:pPr>
-      <w:hyperlink w:anchor="_Toc40701462" w:history="1">
+      <w:hyperlink w:anchor="_Toc41912007" w:history="1">
         <w:r>
           <w:rPr>
             <w:rStyle w:val="af3"/>
@@ -1719,7 +1910,7 @@
             <w:noProof/>
             <w:webHidden/>
           </w:rPr>
-          <w:instrText xml:space="preserve"> PAGEREF _Toc40701462 \h </w:instrText>
+          <w:instrText xml:space="preserve"> PAGEREF _Toc41912007 \h </w:instrText>
         </w:r>
         <w:r>
           <w:rPr>
@@ -1739,7 +1930,7 @@
             <w:noProof/>
             <w:webHidden/>
           </w:rPr>
-          <w:t>23</w:t>
+          <w:t>27</w:t>
         </w:r>
         <w:r>
           <w:rPr>
@@ -1763,7 +1954,7 @@
           <w:szCs w:val="22"/>
         </w:rPr>
       </w:pPr>
-      <w:hyperlink w:anchor="_Toc40701463" w:history="1">
+      <w:hyperlink w:anchor="_Toc41912008" w:history="1">
         <w:r>
           <w:rPr>
             <w:rStyle w:val="af3"/>
@@ -1790,7 +1981,7 @@
             <w:noProof/>
             <w:webHidden/>
           </w:rPr>
-          <w:instrText xml:space="preserve"> PAGEREF _Toc40701463 \h </w:instrText>
+          <w:instrText xml:space="preserve"> PAGEREF _Toc41912008 \h </w:instrText>
         </w:r>
         <w:r>
           <w:rPr>
@@ -1810,7 +2001,7 @@
             <w:noProof/>
             <w:webHidden/>
           </w:rPr>
-          <w:t>26</w:t>
+          <w:t>30</w:t>
         </w:r>
         <w:r>
           <w:rPr>
@@ -1834,7 +2025,7 @@
           <w:szCs w:val="22"/>
         </w:rPr>
       </w:pPr>
-      <w:hyperlink w:anchor="_Toc40701464" w:history="1">
+      <w:hyperlink w:anchor="_Toc41912009" w:history="1">
         <w:r>
           <w:rPr>
             <w:rStyle w:val="af3"/>
@@ -1861,7 +2052,7 @@
             <w:noProof/>
             <w:webHidden/>
           </w:rPr>
-          <w:instrText xml:space="preserve"> PAGEREF _Toc40701464 \h </w:instrText>
+          <w:instrText xml:space="preserve"> PAGEREF _Toc41912009 \h </w:instrText>
         </w:r>
         <w:r>
           <w:rPr>
@@ -1881,7 +2072,7 @@
             <w:noProof/>
             <w:webHidden/>
           </w:rPr>
-          <w:t>26</w:t>
+          <w:t>30</w:t>
         </w:r>
         <w:r>
           <w:rPr>
@@ -1905,7 +2096,7 @@
           <w:szCs w:val="22"/>
         </w:rPr>
       </w:pPr>
-      <w:hyperlink w:anchor="_Toc40701465" w:history="1">
+      <w:hyperlink w:anchor="_Toc41912010" w:history="1">
         <w:r>
           <w:rPr>
             <w:rStyle w:val="af3"/>
@@ -1932,78 +2123,7 @@
             <w:noProof/>
             <w:webHidden/>
           </w:rPr>
-          <w:instrText xml:space="preserve"> PAGEREF _Toc40701465 \h </w:instrText>
-        </w:r>
-        <w:r>
-          <w:rPr>
-            <w:noProof/>
-            <w:webHidden/>
-          </w:rPr>
-        </w:r>
-        <w:r>
-          <w:rPr>
-            <w:noProof/>
-            <w:webHidden/>
-          </w:rPr>
-          <w:fldChar w:fldCharType="separate"/>
-        </w:r>
-        <w:r>
-          <w:rPr>
-            <w:noProof/>
-            <w:webHidden/>
-          </w:rPr>
-          <w:t>28</w:t>
-        </w:r>
-        <w:r>
-          <w:rPr>
-            <w:noProof/>
-            <w:webHidden/>
-          </w:rPr>
-          <w:fldChar w:fldCharType="end"/>
-        </w:r>
-      </w:hyperlink>
-    </w:p>
-    <w:p>
-      <w:pPr>
-        <w:pStyle w:val="24"/>
-        <w:tabs>
-          <w:tab w:val="right" w:leader="dot" w:pos="9627"/>
-        </w:tabs>
-        <w:rPr>
-          <w:rFonts w:asciiTheme="minorHAnsi" w:eastAsiaTheme="minorEastAsia" w:hAnsiTheme="minorHAnsi" w:cstheme="minorBidi"/>
-          <w:noProof/>
-          <w:sz w:val="22"/>
-          <w:szCs w:val="22"/>
-        </w:rPr>
-      </w:pPr>
-      <w:hyperlink w:anchor="_Toc40701466" w:history="1">
-        <w:r>
-          <w:rPr>
-            <w:rStyle w:val="af3"/>
-            <w:noProof/>
-          </w:rPr>
-          <w:t>Алгоритм Брезенхема для отображения прямых линий на растровом слое</w:t>
-        </w:r>
-        <w:r>
-          <w:rPr>
-            <w:noProof/>
-            <w:webHidden/>
-          </w:rPr>
-          <w:tab/>
-        </w:r>
-        <w:r>
-          <w:rPr>
-            <w:noProof/>
-            <w:webHidden/>
-          </w:rPr>
-          <w:fldChar w:fldCharType="begin"/>
-        </w:r>
-        <w:r>
-          <w:rPr>
-            <w:noProof/>
-            <w:webHidden/>
-          </w:rPr>
-          <w:instrText xml:space="preserve"> PAGEREF _Toc40701466 \h </w:instrText>
+          <w:instrText xml:space="preserve"> PAGEREF _Toc41912010 \h </w:instrText>
         </w:r>
         <w:r>
           <w:rPr>
@@ -2047,7 +2167,78 @@
           <w:szCs w:val="22"/>
         </w:rPr>
       </w:pPr>
-      <w:hyperlink w:anchor="_Toc40701467" w:history="1">
+      <w:hyperlink w:anchor="_Toc41912011" w:history="1">
+        <w:r>
+          <w:rPr>
+            <w:rStyle w:val="af3"/>
+            <w:noProof/>
+          </w:rPr>
+          <w:t>Алгоритм Брезенхема для отображения прямых линий на растровом слое</w:t>
+        </w:r>
+        <w:r>
+          <w:rPr>
+            <w:noProof/>
+            <w:webHidden/>
+          </w:rPr>
+          <w:tab/>
+        </w:r>
+        <w:r>
+          <w:rPr>
+            <w:noProof/>
+            <w:webHidden/>
+          </w:rPr>
+          <w:fldChar w:fldCharType="begin"/>
+        </w:r>
+        <w:r>
+          <w:rPr>
+            <w:noProof/>
+            <w:webHidden/>
+          </w:rPr>
+          <w:instrText xml:space="preserve"> PAGEREF _Toc41912011 \h </w:instrText>
+        </w:r>
+        <w:r>
+          <w:rPr>
+            <w:noProof/>
+            <w:webHidden/>
+          </w:rPr>
+        </w:r>
+        <w:r>
+          <w:rPr>
+            <w:noProof/>
+            <w:webHidden/>
+          </w:rPr>
+          <w:fldChar w:fldCharType="separate"/>
+        </w:r>
+        <w:r>
+          <w:rPr>
+            <w:noProof/>
+            <w:webHidden/>
+          </w:rPr>
+          <w:t>36</w:t>
+        </w:r>
+        <w:r>
+          <w:rPr>
+            <w:noProof/>
+            <w:webHidden/>
+          </w:rPr>
+          <w:fldChar w:fldCharType="end"/>
+        </w:r>
+      </w:hyperlink>
+    </w:p>
+    <w:p>
+      <w:pPr>
+        <w:pStyle w:val="24"/>
+        <w:tabs>
+          <w:tab w:val="right" w:leader="dot" w:pos="9627"/>
+        </w:tabs>
+        <w:rPr>
+          <w:rFonts w:asciiTheme="minorHAnsi" w:eastAsiaTheme="minorEastAsia" w:hAnsiTheme="minorHAnsi" w:cstheme="minorBidi"/>
+          <w:noProof/>
+          <w:sz w:val="22"/>
+          <w:szCs w:val="22"/>
+        </w:rPr>
+      </w:pPr>
+      <w:hyperlink w:anchor="_Toc41912012" w:history="1">
         <w:r>
           <w:rPr>
             <w:rStyle w:val="af3"/>
@@ -2089,7 +2280,7 @@
             <w:noProof/>
             <w:webHidden/>
           </w:rPr>
-          <w:instrText xml:space="preserve"> PAGEREF _Toc40701467 \h </w:instrText>
+          <w:instrText xml:space="preserve"> PAGEREF _Toc41912012 \h </w:instrText>
         </w:r>
         <w:r>
           <w:rPr>
@@ -2109,7 +2300,7 @@
             <w:noProof/>
             <w:webHidden/>
           </w:rPr>
-          <w:t>33</w:t>
+          <w:t>38</w:t>
         </w:r>
         <w:r>
           <w:rPr>
@@ -2133,7 +2324,7 @@
           <w:szCs w:val="22"/>
         </w:rPr>
       </w:pPr>
-      <w:hyperlink w:anchor="_Toc40701468" w:history="1">
+      <w:hyperlink w:anchor="_Toc41912013" w:history="1">
         <w:r>
           <w:rPr>
             <w:rStyle w:val="af3"/>
@@ -2160,7 +2351,7 @@
             <w:noProof/>
             <w:webHidden/>
           </w:rPr>
-          <w:instrText xml:space="preserve"> PAGEREF _Toc40701468 \h </w:instrText>
+          <w:instrText xml:space="preserve"> PAGEREF _Toc41912013 \h </w:instrText>
         </w:r>
         <w:r>
           <w:rPr>
@@ -2180,7 +2371,7 @@
             <w:noProof/>
             <w:webHidden/>
           </w:rPr>
-          <w:t>42</w:t>
+          <w:t>47</w:t>
         </w:r>
         <w:r>
           <w:rPr>
@@ -2193,7 +2384,7 @@
     </w:p>
     <w:p>
       <w:pPr>
-        <w:pStyle w:val="12"/>
+        <w:pStyle w:val="24"/>
         <w:tabs>
           <w:tab w:val="right" w:leader="dot" w:pos="9627"/>
         </w:tabs>
@@ -2204,13 +2395,13 @@
           <w:szCs w:val="22"/>
         </w:rPr>
       </w:pPr>
-      <w:hyperlink w:anchor="_Toc40701469" w:history="1">
+      <w:hyperlink w:anchor="_Toc41912014" w:history="1">
         <w:r>
           <w:rPr>
             <w:rStyle w:val="af3"/>
             <w:noProof/>
           </w:rPr>
-          <w:t>Технологическая часть</w:t>
+          <w:t>Вывод</w:t>
         </w:r>
         <w:r>
           <w:rPr>
@@ -2231,220 +2422,7 @@
             <w:noProof/>
             <w:webHidden/>
           </w:rPr>
-          <w:instrText xml:space="preserve"> PAGEREF _Toc40701469 \h </w:instrText>
-        </w:r>
-        <w:r>
-          <w:rPr>
-            <w:noProof/>
-            <w:webHidden/>
-          </w:rPr>
-        </w:r>
-        <w:r>
-          <w:rPr>
-            <w:noProof/>
-            <w:webHidden/>
-          </w:rPr>
-          <w:fldChar w:fldCharType="separate"/>
-        </w:r>
-        <w:r>
-          <w:rPr>
-            <w:noProof/>
-            <w:webHidden/>
-          </w:rPr>
-          <w:t>46</w:t>
-        </w:r>
-        <w:r>
-          <w:rPr>
-            <w:noProof/>
-            <w:webHidden/>
-          </w:rPr>
-          <w:fldChar w:fldCharType="end"/>
-        </w:r>
-      </w:hyperlink>
-    </w:p>
-    <w:p>
-      <w:pPr>
-        <w:pStyle w:val="24"/>
-        <w:tabs>
-          <w:tab w:val="right" w:leader="dot" w:pos="9627"/>
-        </w:tabs>
-        <w:rPr>
-          <w:rFonts w:asciiTheme="minorHAnsi" w:eastAsiaTheme="minorEastAsia" w:hAnsiTheme="minorHAnsi" w:cstheme="minorBidi"/>
-          <w:noProof/>
-          <w:sz w:val="22"/>
-          <w:szCs w:val="22"/>
-        </w:rPr>
-      </w:pPr>
-      <w:hyperlink w:anchor="_Toc40701470" w:history="1">
-        <w:r>
-          <w:rPr>
-            <w:rStyle w:val="af3"/>
-            <w:noProof/>
-          </w:rPr>
-          <w:t>Выбор среды и языка программирования</w:t>
-        </w:r>
-        <w:r>
-          <w:rPr>
-            <w:noProof/>
-            <w:webHidden/>
-          </w:rPr>
-          <w:tab/>
-        </w:r>
-        <w:r>
-          <w:rPr>
-            <w:noProof/>
-            <w:webHidden/>
-          </w:rPr>
-          <w:fldChar w:fldCharType="begin"/>
-        </w:r>
-        <w:r>
-          <w:rPr>
-            <w:noProof/>
-            <w:webHidden/>
-          </w:rPr>
-          <w:instrText xml:space="preserve"> PAGEREF _Toc40701470 \h </w:instrText>
-        </w:r>
-        <w:r>
-          <w:rPr>
-            <w:noProof/>
-            <w:webHidden/>
-          </w:rPr>
-        </w:r>
-        <w:r>
-          <w:rPr>
-            <w:noProof/>
-            <w:webHidden/>
-          </w:rPr>
-          <w:fldChar w:fldCharType="separate"/>
-        </w:r>
-        <w:r>
-          <w:rPr>
-            <w:noProof/>
-            <w:webHidden/>
-          </w:rPr>
-          <w:t>46</w:t>
-        </w:r>
-        <w:r>
-          <w:rPr>
-            <w:noProof/>
-            <w:webHidden/>
-          </w:rPr>
-          <w:fldChar w:fldCharType="end"/>
-        </w:r>
-      </w:hyperlink>
-    </w:p>
-    <w:p>
-      <w:pPr>
-        <w:pStyle w:val="24"/>
-        <w:tabs>
-          <w:tab w:val="right" w:leader="dot" w:pos="9627"/>
-        </w:tabs>
-        <w:rPr>
-          <w:rFonts w:asciiTheme="minorHAnsi" w:eastAsiaTheme="minorEastAsia" w:hAnsiTheme="minorHAnsi" w:cstheme="minorBidi"/>
-          <w:noProof/>
-          <w:sz w:val="22"/>
-          <w:szCs w:val="22"/>
-        </w:rPr>
-      </w:pPr>
-      <w:hyperlink w:anchor="_Toc40701471" w:history="1">
-        <w:r>
-          <w:rPr>
-            <w:rStyle w:val="af3"/>
-            <w:noProof/>
-          </w:rPr>
-          <w:t>Разработка структуры программного комплекса</w:t>
-        </w:r>
-        <w:r>
-          <w:rPr>
-            <w:noProof/>
-            <w:webHidden/>
-          </w:rPr>
-          <w:tab/>
-        </w:r>
-        <w:r>
-          <w:rPr>
-            <w:noProof/>
-            <w:webHidden/>
-          </w:rPr>
-          <w:fldChar w:fldCharType="begin"/>
-        </w:r>
-        <w:r>
-          <w:rPr>
-            <w:noProof/>
-            <w:webHidden/>
-          </w:rPr>
-          <w:instrText xml:space="preserve"> PAGEREF _Toc40701471 \h </w:instrText>
-        </w:r>
-        <w:r>
-          <w:rPr>
-            <w:noProof/>
-            <w:webHidden/>
-          </w:rPr>
-        </w:r>
-        <w:r>
-          <w:rPr>
-            <w:noProof/>
-            <w:webHidden/>
-          </w:rPr>
-          <w:fldChar w:fldCharType="separate"/>
-        </w:r>
-        <w:r>
-          <w:rPr>
-            <w:noProof/>
-            <w:webHidden/>
-          </w:rPr>
-          <w:t>46</w:t>
-        </w:r>
-        <w:r>
-          <w:rPr>
-            <w:noProof/>
-            <w:webHidden/>
-          </w:rPr>
-          <w:fldChar w:fldCharType="end"/>
-        </w:r>
-      </w:hyperlink>
-    </w:p>
-    <w:p>
-      <w:pPr>
-        <w:pStyle w:val="24"/>
-        <w:tabs>
-          <w:tab w:val="right" w:leader="dot" w:pos="9627"/>
-        </w:tabs>
-        <w:rPr>
-          <w:rFonts w:asciiTheme="minorHAnsi" w:eastAsiaTheme="minorEastAsia" w:hAnsiTheme="minorHAnsi" w:cstheme="minorBidi"/>
-          <w:noProof/>
-          <w:sz w:val="22"/>
-          <w:szCs w:val="22"/>
-        </w:rPr>
-      </w:pPr>
-      <w:hyperlink w:anchor="_Toc40701472" w:history="1">
-        <w:r>
-          <w:rPr>
-            <w:rStyle w:val="af3"/>
-            <w:noProof/>
-          </w:rPr>
-          <w:t>Разработка пользовательского интерфейса</w:t>
-        </w:r>
-        <w:r>
-          <w:rPr>
-            <w:noProof/>
-            <w:webHidden/>
-          </w:rPr>
-          <w:tab/>
-        </w:r>
-        <w:r>
-          <w:rPr>
-            <w:noProof/>
-            <w:webHidden/>
-          </w:rPr>
-          <w:fldChar w:fldCharType="begin"/>
-        </w:r>
-        <w:r>
-          <w:rPr>
-            <w:noProof/>
-            <w:webHidden/>
-          </w:rPr>
-          <w:instrText xml:space="preserve"> PAGEREF _Toc40701472 \h </w:instrText>
+          <w:instrText xml:space="preserve"> PAGEREF _Toc41912014 \h </w:instrText>
         </w:r>
         <w:r>
           <w:rPr>
@@ -2488,7 +2466,433 @@
           <w:szCs w:val="22"/>
         </w:rPr>
       </w:pPr>
-      <w:hyperlink w:anchor="_Toc40701473" w:history="1">
+      <w:hyperlink w:anchor="_Toc41912015" w:history="1">
+        <w:r>
+          <w:rPr>
+            <w:rStyle w:val="af3"/>
+            <w:noProof/>
+          </w:rPr>
+          <w:t>Технологическая часть</w:t>
+        </w:r>
+        <w:r>
+          <w:rPr>
+            <w:noProof/>
+            <w:webHidden/>
+          </w:rPr>
+          <w:tab/>
+        </w:r>
+        <w:r>
+          <w:rPr>
+            <w:noProof/>
+            <w:webHidden/>
+          </w:rPr>
+          <w:fldChar w:fldCharType="begin"/>
+        </w:r>
+        <w:r>
+          <w:rPr>
+            <w:noProof/>
+            <w:webHidden/>
+          </w:rPr>
+          <w:instrText xml:space="preserve"> PAGEREF _Toc41912015 \h </w:instrText>
+        </w:r>
+        <w:r>
+          <w:rPr>
+            <w:noProof/>
+            <w:webHidden/>
+          </w:rPr>
+        </w:r>
+        <w:r>
+          <w:rPr>
+            <w:noProof/>
+            <w:webHidden/>
+          </w:rPr>
+          <w:fldChar w:fldCharType="separate"/>
+        </w:r>
+        <w:r>
+          <w:rPr>
+            <w:noProof/>
+            <w:webHidden/>
+          </w:rPr>
+          <w:t>51</w:t>
+        </w:r>
+        <w:r>
+          <w:rPr>
+            <w:noProof/>
+            <w:webHidden/>
+          </w:rPr>
+          <w:fldChar w:fldCharType="end"/>
+        </w:r>
+      </w:hyperlink>
+    </w:p>
+    <w:p>
+      <w:pPr>
+        <w:pStyle w:val="24"/>
+        <w:tabs>
+          <w:tab w:val="right" w:leader="dot" w:pos="9627"/>
+        </w:tabs>
+        <w:rPr>
+          <w:rFonts w:asciiTheme="minorHAnsi" w:eastAsiaTheme="minorEastAsia" w:hAnsiTheme="minorHAnsi" w:cstheme="minorBidi"/>
+          <w:noProof/>
+          <w:sz w:val="22"/>
+          <w:szCs w:val="22"/>
+        </w:rPr>
+      </w:pPr>
+      <w:hyperlink w:anchor="_Toc41912016" w:history="1">
+        <w:r>
+          <w:rPr>
+            <w:rStyle w:val="af3"/>
+            <w:noProof/>
+          </w:rPr>
+          <w:t>Выбор среды и языка программирования</w:t>
+        </w:r>
+        <w:r>
+          <w:rPr>
+            <w:noProof/>
+            <w:webHidden/>
+          </w:rPr>
+          <w:tab/>
+        </w:r>
+        <w:r>
+          <w:rPr>
+            <w:noProof/>
+            <w:webHidden/>
+          </w:rPr>
+          <w:fldChar w:fldCharType="begin"/>
+        </w:r>
+        <w:r>
+          <w:rPr>
+            <w:noProof/>
+            <w:webHidden/>
+          </w:rPr>
+          <w:instrText xml:space="preserve"> PAGEREF _Toc41912016 \h </w:instrText>
+        </w:r>
+        <w:r>
+          <w:rPr>
+            <w:noProof/>
+            <w:webHidden/>
+          </w:rPr>
+        </w:r>
+        <w:r>
+          <w:rPr>
+            <w:noProof/>
+            <w:webHidden/>
+          </w:rPr>
+          <w:fldChar w:fldCharType="separate"/>
+        </w:r>
+        <w:r>
+          <w:rPr>
+            <w:noProof/>
+            <w:webHidden/>
+          </w:rPr>
+          <w:t>51</w:t>
+        </w:r>
+        <w:r>
+          <w:rPr>
+            <w:noProof/>
+            <w:webHidden/>
+          </w:rPr>
+          <w:fldChar w:fldCharType="end"/>
+        </w:r>
+      </w:hyperlink>
+    </w:p>
+    <w:p>
+      <w:pPr>
+        <w:pStyle w:val="24"/>
+        <w:tabs>
+          <w:tab w:val="right" w:leader="dot" w:pos="9627"/>
+        </w:tabs>
+        <w:rPr>
+          <w:rFonts w:asciiTheme="minorHAnsi" w:eastAsiaTheme="minorEastAsia" w:hAnsiTheme="minorHAnsi" w:cstheme="minorBidi"/>
+          <w:noProof/>
+          <w:sz w:val="22"/>
+          <w:szCs w:val="22"/>
+        </w:rPr>
+      </w:pPr>
+      <w:hyperlink w:anchor="_Toc41912017" w:history="1">
+        <w:r>
+          <w:rPr>
+            <w:rStyle w:val="af3"/>
+            <w:noProof/>
+          </w:rPr>
+          <w:t>Разработка структуры программного комплекса</w:t>
+        </w:r>
+        <w:r>
+          <w:rPr>
+            <w:noProof/>
+            <w:webHidden/>
+          </w:rPr>
+          <w:tab/>
+        </w:r>
+        <w:r>
+          <w:rPr>
+            <w:noProof/>
+            <w:webHidden/>
+          </w:rPr>
+          <w:fldChar w:fldCharType="begin"/>
+        </w:r>
+        <w:r>
+          <w:rPr>
+            <w:noProof/>
+            <w:webHidden/>
+          </w:rPr>
+          <w:instrText xml:space="preserve"> PAGEREF _Toc41912017 \h </w:instrText>
+        </w:r>
+        <w:r>
+          <w:rPr>
+            <w:noProof/>
+            <w:webHidden/>
+          </w:rPr>
+        </w:r>
+        <w:r>
+          <w:rPr>
+            <w:noProof/>
+            <w:webHidden/>
+          </w:rPr>
+          <w:fldChar w:fldCharType="separate"/>
+        </w:r>
+        <w:r>
+          <w:rPr>
+            <w:noProof/>
+            <w:webHidden/>
+          </w:rPr>
+          <w:t>51</w:t>
+        </w:r>
+        <w:r>
+          <w:rPr>
+            <w:noProof/>
+            <w:webHidden/>
+          </w:rPr>
+          <w:fldChar w:fldCharType="end"/>
+        </w:r>
+      </w:hyperlink>
+    </w:p>
+    <w:p>
+      <w:pPr>
+        <w:pStyle w:val="24"/>
+        <w:tabs>
+          <w:tab w:val="right" w:leader="dot" w:pos="9627"/>
+        </w:tabs>
+        <w:rPr>
+          <w:rFonts w:asciiTheme="minorHAnsi" w:eastAsiaTheme="minorEastAsia" w:hAnsiTheme="minorHAnsi" w:cstheme="minorBidi"/>
+          <w:noProof/>
+          <w:sz w:val="22"/>
+          <w:szCs w:val="22"/>
+        </w:rPr>
+      </w:pPr>
+      <w:hyperlink w:anchor="_Toc41912018" w:history="1">
+        <w:r>
+          <w:rPr>
+            <w:rStyle w:val="af3"/>
+            <w:noProof/>
+          </w:rPr>
+          <w:t>Разработка пользовательского интерфейса</w:t>
+        </w:r>
+        <w:r>
+          <w:rPr>
+            <w:noProof/>
+            <w:webHidden/>
+          </w:rPr>
+          <w:tab/>
+        </w:r>
+        <w:r>
+          <w:rPr>
+            <w:noProof/>
+            <w:webHidden/>
+          </w:rPr>
+          <w:fldChar w:fldCharType="begin"/>
+        </w:r>
+        <w:r>
+          <w:rPr>
+            <w:noProof/>
+            <w:webHidden/>
+          </w:rPr>
+          <w:instrText xml:space="preserve"> PAGEREF _Toc41912018 \h </w:instrText>
+        </w:r>
+        <w:r>
+          <w:rPr>
+            <w:noProof/>
+            <w:webHidden/>
+          </w:rPr>
+        </w:r>
+        <w:r>
+          <w:rPr>
+            <w:noProof/>
+            <w:webHidden/>
+          </w:rPr>
+          <w:fldChar w:fldCharType="separate"/>
+        </w:r>
+        <w:r>
+          <w:rPr>
+            <w:noProof/>
+            <w:webHidden/>
+          </w:rPr>
+          <w:t>55</w:t>
+        </w:r>
+        <w:r>
+          <w:rPr>
+            <w:noProof/>
+            <w:webHidden/>
+          </w:rPr>
+          <w:fldChar w:fldCharType="end"/>
+        </w:r>
+      </w:hyperlink>
+    </w:p>
+    <w:p>
+      <w:pPr>
+        <w:pStyle w:val="24"/>
+        <w:tabs>
+          <w:tab w:val="right" w:leader="dot" w:pos="9627"/>
+        </w:tabs>
+        <w:rPr>
+          <w:rFonts w:asciiTheme="minorHAnsi" w:eastAsiaTheme="minorEastAsia" w:hAnsiTheme="minorHAnsi" w:cstheme="minorBidi"/>
+          <w:noProof/>
+          <w:sz w:val="22"/>
+          <w:szCs w:val="22"/>
+        </w:rPr>
+      </w:pPr>
+      <w:hyperlink w:anchor="_Toc41912019" w:history="1">
+        <w:r>
+          <w:rPr>
+            <w:rStyle w:val="af3"/>
+            <w:noProof/>
+          </w:rPr>
+          <w:t>Модульное тестирование</w:t>
+        </w:r>
+        <w:r>
+          <w:rPr>
+            <w:noProof/>
+            <w:webHidden/>
+          </w:rPr>
+          <w:tab/>
+        </w:r>
+        <w:r>
+          <w:rPr>
+            <w:noProof/>
+            <w:webHidden/>
+          </w:rPr>
+          <w:fldChar w:fldCharType="begin"/>
+        </w:r>
+        <w:r>
+          <w:rPr>
+            <w:noProof/>
+            <w:webHidden/>
+          </w:rPr>
+          <w:instrText xml:space="preserve"> PAGEREF _Toc41912019 \h </w:instrText>
+        </w:r>
+        <w:r>
+          <w:rPr>
+            <w:noProof/>
+            <w:webHidden/>
+          </w:rPr>
+        </w:r>
+        <w:r>
+          <w:rPr>
+            <w:noProof/>
+            <w:webHidden/>
+          </w:rPr>
+          <w:fldChar w:fldCharType="separate"/>
+        </w:r>
+        <w:r>
+          <w:rPr>
+            <w:noProof/>
+            <w:webHidden/>
+          </w:rPr>
+          <w:t>64</w:t>
+        </w:r>
+        <w:r>
+          <w:rPr>
+            <w:noProof/>
+            <w:webHidden/>
+          </w:rPr>
+          <w:fldChar w:fldCharType="end"/>
+        </w:r>
+      </w:hyperlink>
+    </w:p>
+    <w:p>
+      <w:pPr>
+        <w:pStyle w:val="12"/>
+        <w:tabs>
+          <w:tab w:val="right" w:leader="dot" w:pos="9627"/>
+        </w:tabs>
+        <w:rPr>
+          <w:rFonts w:asciiTheme="minorHAnsi" w:eastAsiaTheme="minorEastAsia" w:hAnsiTheme="minorHAnsi" w:cstheme="minorBidi"/>
+          <w:noProof/>
+          <w:sz w:val="22"/>
+          <w:szCs w:val="22"/>
+        </w:rPr>
+      </w:pPr>
+      <w:hyperlink w:anchor="_Toc41912020" w:history="1">
+        <w:r>
+          <w:rPr>
+            <w:rStyle w:val="af3"/>
+            <w:noProof/>
+          </w:rPr>
+          <w:t>Заключение</w:t>
+        </w:r>
+        <w:r>
+          <w:rPr>
+            <w:noProof/>
+            <w:webHidden/>
+          </w:rPr>
+          <w:tab/>
+        </w:r>
+        <w:r>
+          <w:rPr>
+            <w:noProof/>
+            <w:webHidden/>
+          </w:rPr>
+          <w:fldChar w:fldCharType="begin"/>
+        </w:r>
+        <w:r>
+          <w:rPr>
+            <w:noProof/>
+            <w:webHidden/>
+          </w:rPr>
+          <w:instrText xml:space="preserve"> PAGEREF _Toc41912020 \h </w:instrText>
+        </w:r>
+        <w:r>
+          <w:rPr>
+            <w:noProof/>
+            <w:webHidden/>
+          </w:rPr>
+        </w:r>
+        <w:r>
+          <w:rPr>
+            <w:noProof/>
+            <w:webHidden/>
+          </w:rPr>
+          <w:fldChar w:fldCharType="separate"/>
+        </w:r>
+        <w:r>
+          <w:rPr>
+            <w:noProof/>
+            <w:webHidden/>
+          </w:rPr>
+          <w:t>71</w:t>
+        </w:r>
+        <w:r>
+          <w:rPr>
+            <w:noProof/>
+            <w:webHidden/>
+          </w:rPr>
+          <w:fldChar w:fldCharType="end"/>
+        </w:r>
+      </w:hyperlink>
+    </w:p>
+    <w:p>
+      <w:pPr>
+        <w:pStyle w:val="12"/>
+        <w:tabs>
+          <w:tab w:val="right" w:leader="dot" w:pos="9627"/>
+        </w:tabs>
+        <w:rPr>
+          <w:rFonts w:asciiTheme="minorHAnsi" w:eastAsiaTheme="minorEastAsia" w:hAnsiTheme="minorHAnsi" w:cstheme="minorBidi"/>
+          <w:noProof/>
+          <w:sz w:val="22"/>
+          <w:szCs w:val="22"/>
+        </w:rPr>
+      </w:pPr>
+      <w:hyperlink w:anchor="_Toc41912021" w:history="1">
         <w:r>
           <w:rPr>
             <w:rStyle w:val="af3"/>
@@ -2515,7 +2919,7 @@
             <w:noProof/>
             <w:webHidden/>
           </w:rPr>
-          <w:instrText xml:space="preserve"> PAGEREF _Toc40701473 \h </w:instrText>
+          <w:instrText xml:space="preserve"> PAGEREF _Toc41912021 \h </w:instrText>
         </w:r>
         <w:r>
           <w:rPr>
@@ -2535,7 +2939,7 @@
             <w:noProof/>
             <w:webHidden/>
           </w:rPr>
-          <w:t>58</w:t>
+          <w:t>72</w:t>
         </w:r>
         <w:r>
           <w:rPr>
@@ -2563,9 +2967,21 @@
     </w:p>
     <w:p>
       <w:pPr>
+        <w:rPr>
+          <w:b/>
+          <w:sz w:val="32"/>
+          <w:szCs w:val="28"/>
+        </w:rPr>
+      </w:pPr>
+      <w:r>
+        <w:br w:type="page"/>
+      </w:r>
+    </w:p>
+    <w:p>
+      <w:pPr>
         <w:pStyle w:val="af"/>
       </w:pPr>
-      <w:bookmarkStart w:id="2" w:name="_Toc40701453"/>
+      <w:bookmarkStart w:id="2" w:name="_Toc41911998"/>
       <w:r>
         <w:lastRenderedPageBreak/>
         <w:t>Введение</w:t>
@@ -2584,7 +3000,15 @@
         <w:t>:</w:t>
       </w:r>
       <w:r>
-        <w:t xml:space="preserve"> нам по-прежнему нужно перемещаться и очевидное желание сэкономить время и топливо никуда не исчезло. К тому же начинают появляться роботизированные средства передвижения, такие как беспилотные автомобили, беспилотные летательные аппараты (БПЛА). В военной промышленности также производятся крылатые ракеты с рельефометрическим наведением, которое использует карты для прокладывания маршрута полета таким образом, чтобы не попасть под огонь враж</w:t>
+        <w:t xml:space="preserve"> нам по-прежнему нужно перемещаться и очевидное желание сэкономить время и топливо никуда не исчезло. К тому же начинают появляться роботизированные средства передвижения, такие как беспилотные автомобили, беспилотные летательные аппараты (БПЛА). В военной промышленности также производятся крылатые ракеты с </w:t>
+      </w:r>
+      <w:proofErr w:type="spellStart"/>
+      <w:r>
+        <w:t>рельефометрическим</w:t>
+      </w:r>
+      <w:proofErr w:type="spellEnd"/>
+      <w:r>
+        <w:t xml:space="preserve"> наведением, которое использует карты для прокладывания маршрута полета таким образом, чтобы не попасть под огонь враж</w:t>
       </w:r>
       <w:r>
         <w:t xml:space="preserve">еских </w:t>
@@ -2607,7 +3031,15 @@
         <w:t>]</w:t>
       </w:r>
       <w:r>
-        <w:t xml:space="preserve">. Наведение по рельефу в комплексе с инерциальными средствами навигации позволяет аппарату быть практически невосприимчивым к средствам радиоэлектронной борьбы, т.к. исключает использование радиосвязи в навигации. Автоматизация процесса прокладывания маршрута произошла и в гражданской сфере: практически на каждом мобильном компьютере (смартфоне) имеются программно-аппаратные средства для отображения картографических данных, геопозиционирования пользователя и помощи в прокладывании маршрута. </w:t>
+        <w:t xml:space="preserve">. Наведение по рельефу в комплексе с инерциальными средствами навигации позволяет аппарату быть практически невосприимчивым к средствам радиоэлектронной борьбы, т.к. исключает использование радиосвязи в навигации. Автоматизация процесса прокладывания маршрута произошла и в гражданской сфере: практически на каждом мобильном компьютере (смартфоне) имеются программно-аппаратные средства для отображения картографических данных, </w:t>
+      </w:r>
+      <w:proofErr w:type="spellStart"/>
+      <w:r>
+        <w:t>геопозиционирования</w:t>
+      </w:r>
+      <w:proofErr w:type="spellEnd"/>
+      <w:r>
+        <w:t xml:space="preserve"> пользователя и помощи в прокладывании маршрута. </w:t>
       </w:r>
       <w:r>
         <w:t>Аналогичные</w:t>
@@ -2736,19 +3168,7 @@
         <w:t xml:space="preserve">Итак, целью </w:t>
       </w:r>
       <w:r>
-        <w:rPr>
-          <w:highlight w:val="yellow"/>
-        </w:rPr>
         <w:t>работы является модификация алгоритма</w:t>
-      </w:r>
-      <w:r>
-        <w:t xml:space="preserve"> </w:t>
-      </w:r>
-      <w:r>
-        <w:rPr>
-          <w:highlight w:val="green"/>
-        </w:rPr>
-        <w:t>работы является разработка модификации алгоритма</w:t>
       </w:r>
       <w:r>
         <w:t xml:space="preserve"> поиска кратчайшего пути для решения проблемы прокладывания маршрута на карте местности с учетом требований пользователя по исключению специфических участков.</w:t>
@@ -2808,7 +3228,7 @@
         <w:pStyle w:val="af"/>
       </w:pPr>
       <w:bookmarkStart w:id="3" w:name="_Toc39841534"/>
-      <w:bookmarkStart w:id="4" w:name="_Toc40701454"/>
+      <w:bookmarkStart w:id="4" w:name="_Toc41911999"/>
       <w:r>
         <w:lastRenderedPageBreak/>
         <w:t>Аналитический раздел</w:t>
@@ -2881,89 +3301,27 @@
         <w:pStyle w:val="ad"/>
       </w:pPr>
       <w:r>
-        <w:rPr>
-          <w:highlight w:val="yellow"/>
-        </w:rPr>
-        <w:t xml:space="preserve">Алгоритмы поиска кратчайшего пути оперируют точками на исходной карте местности. Внутренние процессы алгоритмов можно оптимизировать до очень маленьких времён выполнения, однако принцип выбора рассматриваемых точек является характеристикой того или иного алгоритма и не зависит от его реализации. Следовательно, логичным кажется выбор операции просмотра точки в качестве базовой операции алгоритма поиска кратчайшего пути. </w:t>
-      </w:r>
-      <w:r>
-        <w:rPr>
-          <w:highlight w:val="yellow"/>
-        </w:rPr>
-        <w:t>Именно относительным количеством этих операций стоит воспользоваться для сравнения скорости работы различных алгоритмов. Поэтому далее в разделе под скоростью работы алгоритм</w:t>
-      </w:r>
-      <w:r>
-        <w:rPr>
-          <w:highlight w:val="yellow"/>
-        </w:rPr>
-        <w:t>а</w:t>
-      </w:r>
-      <w:r>
-        <w:rPr>
-          <w:highlight w:val="yellow"/>
-        </w:rPr>
-        <w:t xml:space="preserve"> будет пониматься то, насколько меньшее количество точек электронной карты местности просматривает данный алгоритм относительного других на тех же входных данных.</w:t>
-      </w:r>
-    </w:p>
-    <w:p>
-      <w:pPr>
-        <w:pStyle w:val="ad"/>
-      </w:pPr>
-      <w:r>
-        <w:rPr>
-          <w:highlight w:val="green"/>
-        </w:rPr>
+        <w:t>Алгоритмы поиска кратчайшего пути оперируют ячейками дискретного рабочего пространства, полученного на основе исходной электронной карты местности. Время выполнения внутренних операций этих алгоритмов зависит от конкретной реализации, из чего следует, оно не является надежным критерием сравнения алгоритмов. Поэтому кажется разумным в качестве элементарной операции рассматривать операцию просмотра ячейки. Сравнение алгоритмов будет проводиться в том числе с помощью подсчета количества рассмотренных точек на аналогичных исходных данных. И далее при оценке скорости работы алгоритма будет учитываться количество точек, которые рассмотрел тот или иной алгоритм: чем меньше точек было просмотрено, тем выше скорость.</w:t>
+      </w:r>
+    </w:p>
+    <w:p>
+      <w:pPr>
+        <w:pStyle w:val="ad"/>
+      </w:pPr>
+      <w:r>
         <w:lastRenderedPageBreak/>
-        <w:t>Алгоритмы поиска кратчайшего пути оперируют ячейками дискретного рабочего пространства, полученного на основе исходной электронной карты местности. Время выполнения внутренних операций этих алгоритмов зависят от конкретной реализации, а значит, что время выполнения не является надежным критерием сравнения алгоритмов. Поэтому кажется разумным в качестве элементарной операции рассматривать операцию просмотра ячейки. Сравнение алгоритмов будет проводится в том числе с помощью подсчета количества рассмотренных точек на аналогичных исходных данных. И далее под скоростью работы алгоритма будет пониматься то, насколько мало точек рассмотрел тот или иной алгоритм.</w:t>
-      </w:r>
-    </w:p>
-    <w:p>
-      <w:pPr>
-        <w:pStyle w:val="ad"/>
-      </w:pPr>
-      <w:r>
         <w:t xml:space="preserve">Кратчайших путей, строго говоря, </w:t>
       </w:r>
       <w:r>
-        <w:rPr>
-          <w:highlight w:val="yellow"/>
-        </w:rPr>
-        <w:t>может быть сколько угодно</w:t>
-      </w:r>
-      <w:r>
-        <w:t xml:space="preserve"> </w:t>
-      </w:r>
-      <w:r>
-        <w:rPr>
-          <w:highlight w:val="green"/>
-        </w:rPr>
         <w:t>может быть больше</w:t>
       </w:r>
       <w:r>
-        <w:rPr>
-          <w:highlight w:val="green"/>
-        </w:rPr>
         <w:t xml:space="preserve"> одного</w:t>
       </w:r>
       <w:r>
         <w:t xml:space="preserve">. Поэтому алгоритм должен вернуть любой из существующих кратчайших путей. Однако некоторые алгоритмы жертвуют точностью результата ради скорости выполнения. А так как предельная точность в реальных приложениях чаще всего не требуется, то такие алгоритмы также следует рассмотреть наряду с идеально точными. </w:t>
       </w:r>
       <w:r>
-        <w:rPr>
-          <w:highlight w:val="yellow"/>
-        </w:rPr>
-        <w:t>Но для справедливости выбора алгоритма необходимо учитывать эту характеристику в сравнении</w:t>
-      </w:r>
-      <w:r>
-        <w:t>.</w:t>
-      </w:r>
-      <w:r>
-        <w:t xml:space="preserve"> </w:t>
-      </w:r>
-      <w:r>
-        <w:rPr>
-          <w:highlight w:val="green"/>
-        </w:rPr>
         <w:t>В связи с этим, точность результата должна стать одним из критериев выбора алгоритма.</w:t>
       </w:r>
     </w:p>
@@ -2983,7 +3341,7 @@
         <w:pStyle w:val="af1"/>
       </w:pPr>
       <w:bookmarkStart w:id="5" w:name="_Toc39841535"/>
-      <w:bookmarkStart w:id="6" w:name="_Toc40701455"/>
+      <w:bookmarkStart w:id="6" w:name="_Toc41912000"/>
       <w:r>
         <w:t>Сеточная карта (дискретное рабочее поле)</w:t>
       </w:r>
@@ -3044,11 +3402,7 @@
         <w:t xml:space="preserve">% </w:t>
       </w:r>
       <w:r>
-        <w:t xml:space="preserve">заполнены </w:t>
-      </w:r>
-      <w:r>
-        <w:lastRenderedPageBreak/>
-        <w:t>какими-либо объектами реального мира. Эти ячейки закрасим красным цветом, а затем выделим получившуюся таблицу как от</w:t>
+        <w:t>заполнены какими-либо объектами реального мира. Эти ячейки закрасим красным цветом, а затем выделим получившуюся таблицу как от</w:t>
       </w:r>
       <w:r>
         <w:t>д</w:t>
@@ -3481,18 +3835,6 @@
         <w:t xml:space="preserve">5) При достижении конечной ячейки проводится восстановление пути. Начиная с конечной ячейки ищется соседняя ячейка, </w:t>
       </w:r>
       <w:r>
-        <w:rPr>
-          <w:highlight w:val="yellow"/>
-        </w:rPr>
-        <w:t>имеющая в соответствие число на единицу меньшее чем у текущей</w:t>
-      </w:r>
-      <w:r>
-        <w:t xml:space="preserve"> </w:t>
-      </w:r>
-      <w:r>
-        <w:rPr>
-          <w:highlight w:val="green"/>
-        </w:rPr>
         <w:t>которой соответствует число, на единицу меньшее, чем у текущей</w:t>
       </w:r>
       <w:r>
@@ -3527,8 +3869,13 @@
       <w:pPr>
         <w:pStyle w:val="af5"/>
       </w:pPr>
-      <w:r>
-        <w:t>d := 0</w:t>
+      <w:proofErr w:type="gramStart"/>
+      <w:r>
+        <w:t>d :</w:t>
+      </w:r>
+      <w:proofErr w:type="gramEnd"/>
+      <w:r>
+        <w:t>= 0</w:t>
       </w:r>
     </w:p>
     <w:p>
@@ -3557,7 +3904,15 @@
         <w:pStyle w:val="af5"/>
       </w:pPr>
       <w:r>
-        <w:t xml:space="preserve">  ДЛЯ каждой ячейки loc, помеченной числом d</w:t>
+        <w:t xml:space="preserve">  ДЛЯ каждой ячейки </w:t>
+      </w:r>
+      <w:proofErr w:type="spellStart"/>
+      <w:r>
+        <w:t>loc</w:t>
+      </w:r>
+      <w:proofErr w:type="spellEnd"/>
+      <w:r>
+        <w:t>, помеченной числом d</w:t>
       </w:r>
     </w:p>
     <w:p>
@@ -3581,7 +3936,15 @@
         <w:pStyle w:val="af5"/>
       </w:pPr>
       <w:r>
-        <w:t xml:space="preserve">  d := d + 1</w:t>
+        <w:t xml:space="preserve">  </w:t>
+      </w:r>
+      <w:proofErr w:type="gramStart"/>
+      <w:r>
+        <w:t>d :</w:t>
+      </w:r>
+      <w:proofErr w:type="gramEnd"/>
+      <w:r>
+        <w:t>= d + 1</w:t>
       </w:r>
     </w:p>
     <w:p>
@@ -3713,7 +4076,15 @@
         <w:pStyle w:val="ad"/>
       </w:pPr>
       <w:r>
-        <w:t xml:space="preserve">Однако у алгоритма Ли есть недостаток - данный алгоритм является очень требовательным ко времени и памяти. Временная сложность и требование к памяти для сетки с размерами </w:t>
+        <w:t xml:space="preserve">Однако у алгоритма </w:t>
+      </w:r>
+      <w:proofErr w:type="gramStart"/>
+      <w:r>
+        <w:t>Ли</w:t>
+      </w:r>
+      <w:proofErr w:type="gramEnd"/>
+      <w:r>
+        <w:t xml:space="preserve"> есть недостаток - данный алгоритм является очень требовательным ко времени и памяти. Временная сложность и требование к памяти для сетки с размерами </w:t>
       </w:r>
       <w:r>
         <w:rPr>
@@ -3745,6 +4116,7 @@
       <w:r>
         <w:t xml:space="preserve">составляет </w:t>
       </w:r>
+      <w:proofErr w:type="gramStart"/>
       <w:r>
         <w:rPr>
           <w:lang w:val="en-US"/>
@@ -3754,6 +4126,7 @@
       <w:r>
         <w:t>(</w:t>
       </w:r>
+      <w:proofErr w:type="gramEnd"/>
       <w:r>
         <w:rPr>
           <w:lang w:val="en-US"/>
@@ -3782,7 +4155,15 @@
         <w:t xml:space="preserve">), </w:t>
       </w:r>
       <w:r>
-        <w:t>т.е. с увеличением размеров исследуемой области требования алгоритма растут в квадратической зависимости.</w:t>
+        <w:t xml:space="preserve">т.е. с увеличением размеров исследуемой области требования алгоритма растут в </w:t>
+      </w:r>
+      <w:proofErr w:type="spellStart"/>
+      <w:r>
+        <w:t>квадратической</w:t>
+      </w:r>
+      <w:proofErr w:type="spellEnd"/>
+      <w:r>
+        <w:t xml:space="preserve"> зависимости.</w:t>
       </w:r>
     </w:p>
     <w:p>
@@ -3889,7 +4270,7 @@
         <w:pStyle w:val="af1"/>
       </w:pPr>
       <w:bookmarkStart w:id="7" w:name="_Toc39841536"/>
-      <w:bookmarkStart w:id="8" w:name="_Toc40701456"/>
+      <w:bookmarkStart w:id="8" w:name="_Toc41912001"/>
       <w:r>
         <w:lastRenderedPageBreak/>
         <w:t>Преобразование в граф</w:t>
@@ -3902,7 +4283,15 @@
         <w:pStyle w:val="ad"/>
       </w:pPr>
       <w:r>
-        <w:t>Теперь рассмотрим способ превращения карты местности в графовое представление. Реальный мир является не дискретным пространством, что исключает возможность бесконечно точного хранения его реплики в памяти компьютера. Однако для решения задач прокладывания маршрутов это не понадобится. Достаточно разбить карту на равномерную сетку, где каждая проходимая ячейка представляется вершиной графа, а непроходимые участки (например, стены) удаляют соответствующие рёбра между вершинами</w:t>
+        <w:t xml:space="preserve">Теперь рассмотрим способ превращения карты местности в </w:t>
+      </w:r>
+      <w:proofErr w:type="spellStart"/>
+      <w:r>
+        <w:t>графовое</w:t>
+      </w:r>
+      <w:proofErr w:type="spellEnd"/>
+      <w:r>
+        <w:t xml:space="preserve"> представление. Реальный мир является не дискретным пространством, что исключает возможность бесконечно точного хранения его реплики в памяти компьютера. Однако для решения задач прокладывания маршрутов это не понадобится. Достаточно разбить карту на равномерную сетку, где каждая проходимая ячейка представляется вершиной графа, а непроходимые участки (например, стены) удаляют соответствующие рёбра между вершинами</w:t>
       </w:r>
       <w:r>
         <w:t xml:space="preserve"> (</w:t>
@@ -4042,7 +4431,23 @@
           <w:sz w:val="26"/>
           <w:szCs w:val="26"/>
         </w:rPr>
-        <w:t>. Графовое представление пространства</w:t>
+        <w:t xml:space="preserve">. </w:t>
+      </w:r>
+      <w:proofErr w:type="spellStart"/>
+      <w:r>
+        <w:rPr>
+          <w:sz w:val="26"/>
+          <w:szCs w:val="26"/>
+        </w:rPr>
+        <w:t>Графовое</w:t>
+      </w:r>
+      <w:proofErr w:type="spellEnd"/>
+      <w:r>
+        <w:rPr>
+          <w:sz w:val="26"/>
+          <w:szCs w:val="26"/>
+        </w:rPr>
+        <w:t xml:space="preserve"> представление пространства</w:t>
       </w:r>
     </w:p>
     <w:p>
@@ -4067,7 +4472,7 @@
         <w:pStyle w:val="af1"/>
       </w:pPr>
       <w:bookmarkStart w:id="9" w:name="_Toc39841537"/>
-      <w:bookmarkStart w:id="10" w:name="_Toc40701457"/>
+      <w:bookmarkStart w:id="10" w:name="_Toc41912002"/>
       <w:r>
         <w:t>Поиск в ширину</w:t>
       </w:r>
@@ -4079,7 +4484,23 @@
         <w:pStyle w:val="ad"/>
       </w:pPr>
       <w:r>
-        <w:t>Поиск в ширину – один из простейших алгоритмов обхода графа. Он является базой для многих продвинутых алгоритмов поиска пути. Например, алгоритм Прима, алгоритм Дейкстры и алгоритм Ли используют те же принципы, что и поиск в ширину.</w:t>
+        <w:t xml:space="preserve">Поиск в ширину – один из простейших алгоритмов обхода графа. Он является базой для многих продвинутых алгоритмов поиска пути. Например, алгоритм Прима, алгоритм </w:t>
+      </w:r>
+      <w:proofErr w:type="spellStart"/>
+      <w:r>
+        <w:t>Дейкстры</w:t>
+      </w:r>
+      <w:proofErr w:type="spellEnd"/>
+      <w:r>
+        <w:t xml:space="preserve"> и алгоритм </w:t>
+      </w:r>
+      <w:proofErr w:type="gramStart"/>
+      <w:r>
+        <w:t>Ли</w:t>
+      </w:r>
+      <w:proofErr w:type="gramEnd"/>
+      <w:r>
+        <w:t xml:space="preserve"> используют те же принципы, что и поиск в ширину.</w:t>
       </w:r>
     </w:p>
     <w:p>
@@ -4121,6 +4542,7 @@
         </w:rPr>
         <w:t>=(</w:t>
       </w:r>
+      <w:proofErr w:type="gramStart"/>
       <w:r>
         <w:rPr>
           <w:rStyle w:val="mi"/>
@@ -4152,6 +4574,7 @@
         </w:rPr>
         <w:t>E</w:t>
       </w:r>
+      <w:proofErr w:type="gramEnd"/>
       <w:r>
         <w:rPr>
           <w:rStyle w:val="mo"/>
@@ -4178,6 +4601,7 @@
       <w:r>
         <w:t xml:space="preserve"> и множество посещенных вершин </w:t>
       </w:r>
+      <w:proofErr w:type="spellStart"/>
       <w:r>
         <w:rPr>
           <w:rStyle w:val="mi"/>
@@ -4189,6 +4613,7 @@
         </w:rPr>
         <w:t>was</w:t>
       </w:r>
+      <w:proofErr w:type="spellEnd"/>
       <w:r>
         <w:t xml:space="preserve">, которые изначально содержат одну вершину </w:t>
       </w:r>
@@ -4234,6 +4659,7 @@
       <w:r>
         <w:t xml:space="preserve"> вершины в </w:t>
       </w:r>
+      <w:proofErr w:type="spellStart"/>
       <w:r>
         <w:rPr>
           <w:rStyle w:val="mi"/>
@@ -4245,6 +4671,7 @@
         </w:rPr>
         <w:t>was</w:t>
       </w:r>
+      <w:proofErr w:type="spellEnd"/>
       <w:r>
         <w:t xml:space="preserve"> и в конец очереди. Если очередь пуста, то алгоритм завершает работу. </w:t>
       </w:r>
@@ -4256,6 +4683,7 @@
       <w:r>
         <w:t xml:space="preserve">Временная сложность алгоритма может быть выражена как </w:t>
       </w:r>
+      <w:proofErr w:type="gramStart"/>
       <w:r>
         <w:rPr>
           <w:lang w:val="en-US"/>
@@ -4263,7 +4691,11 @@
         <w:t>O</w:t>
       </w:r>
       <w:r>
-        <w:t>(|</w:t>
+        <w:t>(</w:t>
+      </w:r>
+      <w:proofErr w:type="gramEnd"/>
+      <w:r>
+        <w:t>|</w:t>
       </w:r>
       <w:r>
         <w:rPr>
@@ -4316,6 +4748,7 @@
       <w:r>
         <w:t xml:space="preserve">количество узлов графа. При этом значение </w:t>
       </w:r>
+      <w:proofErr w:type="gramStart"/>
       <w:r>
         <w:rPr>
           <w:lang w:val="en-US"/>
@@ -4323,7 +4756,11 @@
         <w:t>O</w:t>
       </w:r>
       <w:r>
-        <w:t>(|</w:t>
+        <w:t>(</w:t>
+      </w:r>
+      <w:proofErr w:type="gramEnd"/>
+      <w:r>
+        <w:t>|</w:t>
       </w:r>
       <w:r>
         <w:rPr>
@@ -4570,15 +5007,31 @@
           <w:b/>
         </w:rPr>
         <w:lastRenderedPageBreak/>
-        <w:t>Алгоритм Дейкстры</w:t>
-      </w:r>
-    </w:p>
-    <w:p>
-      <w:pPr>
-        <w:pStyle w:val="ad"/>
-      </w:pPr>
-      <w:r>
-        <w:t xml:space="preserve">Алгоритм Дейкстры работает с проблемами поиска кратчайшего пути в направленных взвешенных графах </w:t>
+        <w:t xml:space="preserve">Алгоритм </w:t>
+      </w:r>
+      <w:proofErr w:type="spellStart"/>
+      <w:r>
+        <w:rPr>
+          <w:b/>
+        </w:rPr>
+        <w:t>Дейкстры</w:t>
+      </w:r>
+      <w:proofErr w:type="spellEnd"/>
+    </w:p>
+    <w:p>
+      <w:pPr>
+        <w:pStyle w:val="ad"/>
+      </w:pPr>
+      <w:r>
+        <w:t xml:space="preserve">Алгоритм </w:t>
+      </w:r>
+      <w:proofErr w:type="spellStart"/>
+      <w:r>
+        <w:t>Дейкстры</w:t>
+      </w:r>
+      <w:proofErr w:type="spellEnd"/>
+      <w:r>
+        <w:t xml:space="preserve"> работает с проблемами поиска кратчайшего пути в направленных взвешенных графах </w:t>
       </w:r>
       <w:r>
         <w:rPr>
@@ -4629,7 +5082,23 @@
         <w:t>S</w:t>
       </w:r>
       <w:r>
-        <w:t xml:space="preserve"> и «релаксирует» все исходящие из этих узлов грани. Алгоритм Дейкстры называют «жадным» алгоритмом, т.к. он всегда выбирает ближайши</w:t>
+        <w:t xml:space="preserve"> и «</w:t>
+      </w:r>
+      <w:proofErr w:type="spellStart"/>
+      <w:r>
+        <w:t>релаксирует</w:t>
+      </w:r>
+      <w:proofErr w:type="spellEnd"/>
+      <w:r>
+        <w:t xml:space="preserve">» все исходящие из этих узлов грани. Алгоритм </w:t>
+      </w:r>
+      <w:proofErr w:type="spellStart"/>
+      <w:r>
+        <w:t>Дейкстры</w:t>
+      </w:r>
+      <w:proofErr w:type="spellEnd"/>
+      <w:r>
+        <w:t xml:space="preserve"> называют «жадным» алгоритмом, т.к. он всегда выбирает ближайши</w:t>
       </w:r>
       <w:r>
         <w:t>й</w:t>
@@ -4649,6 +5118,7 @@
       <w:r>
         <w:t xml:space="preserve">Худшее время работы алгоритма оценивается как </w:t>
       </w:r>
+      <w:proofErr w:type="gramStart"/>
       <w:r>
         <w:rPr>
           <w:lang w:val="en-US"/>
@@ -4656,7 +5126,11 @@
         <w:t>O</w:t>
       </w:r>
       <w:r>
-        <w:t>(|</w:t>
+        <w:t>(</w:t>
+      </w:r>
+      <w:proofErr w:type="gramEnd"/>
+      <w:r>
+        <w:t>|</w:t>
       </w:r>
       <w:r>
         <w:rPr>
@@ -4739,7 +5213,15 @@
         <w:pStyle w:val="ad"/>
       </w:pPr>
       <w:r>
-        <w:t>Данный алгоритм не очень удобно использовать при рассматриваемом способе представления пространства. Все проходимые ячейки пространства должны соединяться гранями с одинаковым весом, т.к. располагаются на одинаковом расстоянии. В случае, если все веса графа равны, то алгоритм Дейкстры перестает чем-либо отличаться от алгоритма поиска в ширину.</w:t>
+        <w:t xml:space="preserve">Данный алгоритм не очень удобно использовать при рассматриваемом способе представления пространства. Все проходимые ячейки пространства должны соединяться гранями с одинаковым весом, т.к. располагаются на одинаковом расстоянии. В случае, если все веса графа равны, то алгоритм </w:t>
+      </w:r>
+      <w:proofErr w:type="spellStart"/>
+      <w:r>
+        <w:t>Дейкстры</w:t>
+      </w:r>
+      <w:proofErr w:type="spellEnd"/>
+      <w:r>
+        <w:t xml:space="preserve"> перестает чем-либо отличаться от алгоритма поиска в ширину.</w:t>
       </w:r>
     </w:p>
     <w:p>
@@ -4779,7 +5261,15 @@
         <w:t xml:space="preserve"> дл</w:t>
       </w:r>
       <w:r>
-        <w:t>я использования в решении поставленной задачи. Основным недостатком алгоритмов семейства поиска в ширину является стремление обойти все узлы графа, не учитывая взаимного расположения начального и конечного узлов. Теоретическая оценка сложности показывает квадратическую зависимость от размеров сетки пространства. Рассмотрим пример выполнения экспериментальной программы.</w:t>
+        <w:t xml:space="preserve">я использования в решении поставленной задачи. Основным недостатком алгоритмов семейства поиска в ширину является стремление обойти все узлы графа, не учитывая взаимного расположения начального и конечного узлов. Теоретическая оценка сложности показывает </w:t>
+      </w:r>
+      <w:proofErr w:type="spellStart"/>
+      <w:r>
+        <w:t>квадратическую</w:t>
+      </w:r>
+      <w:proofErr w:type="spellEnd"/>
+      <w:r>
+        <w:t xml:space="preserve"> зависимость от размеров сетки пространства. Рассмотрим пример выполнения экспериментальной программы.</w:t>
       </w:r>
     </w:p>
     <w:p>
@@ -4913,19 +5403,35 @@
         <w:pStyle w:val="ad"/>
       </w:pPr>
       <w:r>
-        <w:t>Были запущены два алгоритма на одинаковых моделях карты. Зеленым цветом изображены непроходимые ячейки. Числа в ячейках показывают количество шагов из начальной точки в эту ячейку. Если в ячейке нет числа, значит алгоритм не посещал эту ячейку. На левой копии карты был запущен алгоритм Дейкстры, на правой – алгоритм Ли. Оба алгоритм</w:t>
+        <w:t xml:space="preserve">Были запущены два алгоритма на одинаковых моделях карты. Зеленым цветом изображены непроходимые ячейки. Числа в ячейках показывают количество шагов из начальной точки в эту ячейку. Если в ячейке нет числа, значит алгоритм не посещал эту ячейку. На левой копии карты был запущен алгоритм </w:t>
+      </w:r>
+      <w:proofErr w:type="spellStart"/>
+      <w:r>
+        <w:t>Дейкстры</w:t>
+      </w:r>
+      <w:proofErr w:type="spellEnd"/>
+      <w:r>
+        <w:t>, на правой – алгоритм Ли. Оба алгоритм</w:t>
       </w:r>
       <w:r>
         <w:t>а</w:t>
       </w:r>
       <w:r>
-        <w:t xml:space="preserve"> нашли кратчайший путь (выделен красным). Однако видно, что алгоритмы действовали явно не</w:t>
+        <w:t xml:space="preserve"> нашли кратчайший путь (выделен красным). Однако видно, что алгоритмы действовали явно </w:t>
+      </w:r>
+      <w:proofErr w:type="gramStart"/>
+      <w:r>
+        <w:t>не</w:t>
       </w:r>
       <w:r>
         <w:t xml:space="preserve"> </w:t>
       </w:r>
       <w:r>
-        <w:t>оптимально – в обоих случаях подавляющее большинство ячеек было посещено.</w:t>
+        <w:t>оптимально</w:t>
+      </w:r>
+      <w:proofErr w:type="gramEnd"/>
+      <w:r>
+        <w:t xml:space="preserve"> – в обоих случаях подавляющее большинство ячеек было посещено.</w:t>
       </w:r>
       <w:r>
         <w:t xml:space="preserve"> </w:t>
@@ -5556,7 +6062,15 @@
         <w:t xml:space="preserve">* </w:t>
       </w:r>
       <w:r>
-        <w:t xml:space="preserve">призван устранить этот недостаток. Он основывается на том же принципе эвристики, комбинируя сильные стороны алгоритма «лучший-первый» и алгоритма Дейкстры. </w:t>
+        <w:t xml:space="preserve">призван устранить этот недостаток. Он основывается на том же принципе эвристики, комбинируя сильные стороны алгоритма «лучший-первый» и алгоритма </w:t>
+      </w:r>
+      <w:proofErr w:type="spellStart"/>
+      <w:r>
+        <w:t>Дейкстры</w:t>
+      </w:r>
+      <w:proofErr w:type="spellEnd"/>
+      <w:r>
+        <w:t xml:space="preserve">. </w:t>
       </w:r>
     </w:p>
     <w:p>
@@ -5961,7 +6475,7 @@
         <w:pStyle w:val="af1"/>
       </w:pPr>
       <w:bookmarkStart w:id="11" w:name="_Toc39841538"/>
-      <w:bookmarkStart w:id="12" w:name="_Toc40701458"/>
+      <w:bookmarkStart w:id="12" w:name="_Toc41912003"/>
       <w:r>
         <w:t xml:space="preserve">Алгоритм </w:t>
       </w:r>
@@ -6363,7 +6877,11 @@
         <w:t>соответственно, и определяющих смежные грани кластеров.</w:t>
       </w:r>
       <w:r>
-        <w:t xml:space="preserve"> Для каждой клетки </w:t>
+        <w:t xml:space="preserve"> Для каждой </w:t>
+      </w:r>
+      <w:proofErr w:type="gramStart"/>
+      <w:r>
+        <w:t xml:space="preserve">клетки </w:t>
       </w:r>
       <m:oMath>
         <m:r>
@@ -6435,14 +6953,20 @@
         <w:t xml:space="preserve"> </w:t>
       </w:r>
       <w:r>
-        <w:t xml:space="preserve">определим клетку </w:t>
-      </w:r>
+        <w:t>определим</w:t>
+      </w:r>
+      <w:proofErr w:type="gramEnd"/>
+      <w:r>
+        <w:t xml:space="preserve"> клетку </w:t>
+      </w:r>
+      <w:proofErr w:type="spellStart"/>
       <w:r>
         <w:rPr>
           <w:lang w:val="en-US"/>
         </w:rPr>
         <w:t>symm</w:t>
       </w:r>
+      <w:proofErr w:type="spellEnd"/>
       <w:r>
         <w:t>(</w:t>
       </w:r>
@@ -6482,12 +7006,14 @@
       <w:r>
         <w:t xml:space="preserve">и </w:t>
       </w:r>
+      <w:proofErr w:type="spellStart"/>
       <w:r>
         <w:rPr>
           <w:lang w:val="en-US"/>
         </w:rPr>
         <w:t>symm</w:t>
       </w:r>
+      <w:proofErr w:type="spellEnd"/>
       <w:r>
         <w:t>(</w:t>
       </w:r>
@@ -6528,7 +7054,11 @@
         </w:rPr>
       </w:pPr>
       <w:r>
-        <w:t xml:space="preserve">вход не выходит за границы кластеров: </w:t>
+        <w:t>вход не выходит за границы кластеров</w:t>
+      </w:r>
+      <w:proofErr w:type="gramStart"/>
+      <w:r>
+        <w:t xml:space="preserve">: </w:t>
       </w:r>
       <m:oMath>
         <m:r>
@@ -6599,6 +7129,7 @@
       <w:r>
         <w:t>;</w:t>
       </w:r>
+      <w:proofErr w:type="gramEnd"/>
     </w:p>
     <w:p>
       <w:pPr>
@@ -6613,7 +7144,11 @@
       </w:pPr>
       <w:r>
         <w:lastRenderedPageBreak/>
-        <w:t xml:space="preserve">симметрия: </w:t>
+        <w:t>симметрия</w:t>
+      </w:r>
+      <w:proofErr w:type="gramStart"/>
+      <w:r>
+        <w:t xml:space="preserve">: </w:t>
       </w:r>
       <m:oMath>
         <m:r>
@@ -6749,6 +7284,7 @@
       <w:r>
         <w:t>;</w:t>
       </w:r>
+      <w:proofErr w:type="gramEnd"/>
     </w:p>
     <w:p>
       <w:pPr>
@@ -7184,22 +7720,28 @@
       <w:r>
         <w:t xml:space="preserve">*, проведенного исследователями </w:t>
       </w:r>
+      <w:proofErr w:type="spellStart"/>
       <w:r>
         <w:lastRenderedPageBreak/>
         <w:t>University</w:t>
       </w:r>
+      <w:proofErr w:type="spellEnd"/>
       <w:r>
         <w:t xml:space="preserve"> </w:t>
       </w:r>
+      <w:proofErr w:type="spellStart"/>
       <w:r>
         <w:t>of</w:t>
       </w:r>
+      <w:proofErr w:type="spellEnd"/>
       <w:r>
         <w:t xml:space="preserve"> </w:t>
       </w:r>
+      <w:proofErr w:type="spellStart"/>
       <w:r>
         <w:t>Alberta</w:t>
       </w:r>
+      <w:proofErr w:type="spellEnd"/>
       <w:r>
         <w:t xml:space="preserve">. По оси абсцисс отложена длина кратчайшего пути, а по оси ординат – количество </w:t>
       </w:r>
@@ -7284,14 +7826,27 @@
       <w:r>
         <w:t xml:space="preserve">Рисунок </w:t>
       </w:r>
-      <w:fldSimple w:instr=" SEQ Рисунок \* ARABIC ">
-        <w:r>
-          <w:rPr>
-            <w:noProof/>
-          </w:rPr>
-          <w:t>10</w:t>
-        </w:r>
-      </w:fldSimple>
+      <w:r>
+        <w:fldChar w:fldCharType="begin"/>
+      </w:r>
+      <w:r>
+        <w:instrText xml:space="preserve"> SEQ Рисунок \* ARABIC </w:instrText>
+      </w:r>
+      <w:r>
+        <w:fldChar w:fldCharType="separate"/>
+      </w:r>
+      <w:r>
+        <w:rPr>
+          <w:noProof/>
+        </w:rPr>
+        <w:t>10</w:t>
+      </w:r>
+      <w:r>
+        <w:rPr>
+          <w:noProof/>
+        </w:rPr>
+        <w:fldChar w:fldCharType="end"/>
+      </w:r>
       <w:r>
         <w:t xml:space="preserve">. Сравнение </w:t>
       </w:r>
@@ -7360,7 +7915,7 @@
         <w:pStyle w:val="af1"/>
       </w:pPr>
       <w:bookmarkStart w:id="13" w:name="_Toc39841539"/>
-      <w:bookmarkStart w:id="14" w:name="_Toc40701459"/>
+      <w:bookmarkStart w:id="14" w:name="_Toc41912004"/>
       <w:r>
         <w:t xml:space="preserve">Итог </w:t>
       </w:r>
@@ -7380,12 +7935,14 @@
       <w:r>
         <w:t xml:space="preserve">. Теперь рассмотрим результаты экспериментального сравнения этих алгоритмов, приведенные в работе исследователей </w:t>
       </w:r>
+      <w:proofErr w:type="spellStart"/>
       <w:r>
         <w:rPr>
           <w:lang w:val="en-US"/>
         </w:rPr>
         <w:t>Rezekne</w:t>
       </w:r>
+      <w:proofErr w:type="spellEnd"/>
       <w:r>
         <w:t xml:space="preserve"> </w:t>
       </w:r>
@@ -7895,8 +8452,13 @@
             </w:pPr>
             <w:r>
               <w:lastRenderedPageBreak/>
-              <w:t>Алгоритм Дейкстры</w:t>
+              <w:t xml:space="preserve">Алгоритм </w:t>
             </w:r>
+            <w:proofErr w:type="spellStart"/>
+            <w:r>
+              <w:t>Дейкстры</w:t>
+            </w:r>
+            <w:proofErr w:type="spellEnd"/>
           </w:p>
         </w:tc>
         <w:tc>
@@ -8321,7 +8883,15 @@
         <w:t>е</w:t>
       </w:r>
       <w:r>
-        <w:t xml:space="preserve"> не представлен алгоритм Ли, т.к. фактически он аналогичен поиску в ширину за тем исключением, что работает на необработанной сеточной карте, в то время как поиску в ширину требуется графовое представление. Как был разъяснено ранее, время инициализации в данной работе не учитывается.</w:t>
+        <w:t xml:space="preserve"> не представлен алгоритм Ли, т.к. фактически он аналогичен поиску в ширину за тем исключением, что работает на необработанной сеточной карте, в то время как поиску в ширину требуется </w:t>
+      </w:r>
+      <w:proofErr w:type="spellStart"/>
+      <w:r>
+        <w:t>графовое</w:t>
+      </w:r>
+      <w:proofErr w:type="spellEnd"/>
+      <w:r>
+        <w:t xml:space="preserve"> представление. Как был разъяснено ранее, время инициализации в данной работе не учитывается.</w:t>
       </w:r>
     </w:p>
     <w:p>
@@ -8555,8 +9125,13 @@
               <w:ind w:firstLine="0"/>
             </w:pPr>
             <w:r>
-              <w:t>Алгоритм Дейкстры</w:t>
+              <w:t xml:space="preserve">Алгоритм </w:t>
             </w:r>
+            <w:proofErr w:type="spellStart"/>
+            <w:r>
+              <w:t>Дейкстры</w:t>
+            </w:r>
+            <w:proofErr w:type="spellEnd"/>
           </w:p>
         </w:tc>
         <w:tc>
@@ -8851,7 +9426,7 @@
         <w:pStyle w:val="af"/>
       </w:pPr>
       <w:bookmarkStart w:id="15" w:name="_Toc39841540"/>
-      <w:bookmarkStart w:id="16" w:name="_Toc40701460"/>
+      <w:bookmarkStart w:id="16" w:name="_Toc41912005"/>
       <w:r>
         <w:lastRenderedPageBreak/>
         <w:t>Конструкторский раздел</w:t>
@@ -8864,7 +9439,7 @@
         <w:pStyle w:val="af1"/>
       </w:pPr>
       <w:bookmarkStart w:id="17" w:name="_Toc39841541"/>
-      <w:bookmarkStart w:id="18" w:name="_Toc40701461"/>
+      <w:bookmarkStart w:id="18" w:name="_Toc41912006"/>
       <w:r>
         <w:t>Технология отображения картографических данных</w:t>
       </w:r>
@@ -8929,7 +9504,7 @@
         <w:pStyle w:val="af1"/>
       </w:pPr>
       <w:bookmarkStart w:id="19" w:name="_Toc39841542"/>
-      <w:bookmarkStart w:id="20" w:name="_Toc40701462"/>
+      <w:bookmarkStart w:id="20" w:name="_Toc41912007"/>
       <w:r>
         <w:t>Формат картографических данных</w:t>
       </w:r>
@@ -8999,18 +9574,22 @@
       <w:pPr>
         <w:pStyle w:val="ad"/>
       </w:pPr>
+      <w:proofErr w:type="gramStart"/>
       <w:r>
         <w:t xml:space="preserve">1) </w:t>
       </w:r>
       <w:r>
         <w:t>.</w:t>
       </w:r>
+      <w:proofErr w:type="spellStart"/>
       <w:r>
         <w:rPr>
           <w:lang w:val="en-US"/>
         </w:rPr>
         <w:t>shp</w:t>
       </w:r>
+      <w:proofErr w:type="spellEnd"/>
+      <w:proofErr w:type="gramEnd"/>
       <w:r>
         <w:t xml:space="preserve"> </w:t>
       </w:r>
@@ -9031,18 +9610,22 @@
       <w:pPr>
         <w:pStyle w:val="ad"/>
       </w:pPr>
+      <w:proofErr w:type="gramStart"/>
       <w:r>
         <w:t xml:space="preserve">2) </w:t>
       </w:r>
       <w:r>
         <w:t>.</w:t>
       </w:r>
+      <w:proofErr w:type="spellStart"/>
       <w:r>
         <w:rPr>
           <w:lang w:val="en-US"/>
         </w:rPr>
         <w:t>shx</w:t>
       </w:r>
+      <w:proofErr w:type="spellEnd"/>
+      <w:proofErr w:type="gramEnd"/>
       <w:r>
         <w:t xml:space="preserve"> – </w:t>
       </w:r>
@@ -9054,6 +9637,7 @@
       <w:pPr>
         <w:pStyle w:val="ad"/>
       </w:pPr>
+      <w:proofErr w:type="gramStart"/>
       <w:r>
         <w:t xml:space="preserve">3) </w:t>
       </w:r>
@@ -9066,6 +9650,7 @@
         </w:rPr>
         <w:t>dbf</w:t>
       </w:r>
+      <w:proofErr w:type="gramEnd"/>
       <w:r>
         <w:t xml:space="preserve"> – </w:t>
       </w:r>
@@ -9109,18 +9694,22 @@
       <w:pPr>
         <w:pStyle w:val="ad"/>
       </w:pPr>
+      <w:proofErr w:type="gramStart"/>
       <w:r>
         <w:t xml:space="preserve">1) </w:t>
       </w:r>
       <w:r>
         <w:t>.</w:t>
       </w:r>
+      <w:proofErr w:type="spellStart"/>
       <w:r>
         <w:rPr>
           <w:lang w:val="en-US"/>
         </w:rPr>
         <w:t>prj</w:t>
       </w:r>
+      <w:proofErr w:type="spellEnd"/>
+      <w:proofErr w:type="gramEnd"/>
       <w:r>
         <w:t xml:space="preserve"> – </w:t>
       </w:r>
@@ -9135,18 +9724,22 @@
       <w:pPr>
         <w:pStyle w:val="ad"/>
       </w:pPr>
+      <w:proofErr w:type="gramStart"/>
       <w:r>
         <w:t xml:space="preserve">2) </w:t>
       </w:r>
       <w:r>
         <w:t>.</w:t>
       </w:r>
+      <w:proofErr w:type="spellStart"/>
       <w:r>
         <w:rPr>
           <w:lang w:val="en-US"/>
         </w:rPr>
         <w:t>sbn</w:t>
       </w:r>
+      <w:proofErr w:type="spellEnd"/>
+      <w:proofErr w:type="gramEnd"/>
       <w:r>
         <w:t xml:space="preserve"> </w:t>
       </w:r>
@@ -9156,12 +9749,14 @@
       <w:r>
         <w:t>.</w:t>
       </w:r>
+      <w:proofErr w:type="spellStart"/>
       <w:r>
         <w:rPr>
           <w:lang w:val="en-US"/>
         </w:rPr>
         <w:t>sbx</w:t>
       </w:r>
+      <w:proofErr w:type="spellEnd"/>
       <w:r>
         <w:t xml:space="preserve"> – пространственные индексы объектов</w:t>
       </w:r>
@@ -9173,18 +9768,22 @@
       <w:pPr>
         <w:pStyle w:val="ad"/>
       </w:pPr>
+      <w:proofErr w:type="gramStart"/>
       <w:r>
         <w:t xml:space="preserve">3) </w:t>
       </w:r>
       <w:r>
         <w:t>.</w:t>
       </w:r>
+      <w:proofErr w:type="spellStart"/>
       <w:r>
         <w:rPr>
           <w:lang w:val="en-US"/>
         </w:rPr>
         <w:t>fbn</w:t>
       </w:r>
+      <w:proofErr w:type="spellEnd"/>
+      <w:proofErr w:type="gramEnd"/>
       <w:r>
         <w:t xml:space="preserve"> </w:t>
       </w:r>
@@ -9194,12 +9793,14 @@
       <w:r>
         <w:t>.</w:t>
       </w:r>
+      <w:proofErr w:type="spellStart"/>
       <w:r>
         <w:rPr>
           <w:lang w:val="en-US"/>
         </w:rPr>
         <w:t>fbx</w:t>
       </w:r>
+      <w:proofErr w:type="spellEnd"/>
       <w:r>
         <w:t xml:space="preserve"> - </w:t>
       </w:r>
@@ -9220,18 +9821,22 @@
       <w:pPr>
         <w:pStyle w:val="ad"/>
       </w:pPr>
+      <w:proofErr w:type="gramStart"/>
       <w:r>
         <w:t xml:space="preserve">4) </w:t>
       </w:r>
       <w:r>
         <w:t>.</w:t>
       </w:r>
+      <w:proofErr w:type="spellStart"/>
       <w:r>
         <w:rPr>
           <w:lang w:val="en-US"/>
         </w:rPr>
         <w:t>ain</w:t>
       </w:r>
+      <w:proofErr w:type="spellEnd"/>
+      <w:proofErr w:type="gramEnd"/>
       <w:r>
         <w:t xml:space="preserve"> </w:t>
       </w:r>
@@ -9241,12 +9846,14 @@
       <w:r>
         <w:t>.</w:t>
       </w:r>
+      <w:proofErr w:type="spellStart"/>
       <w:r>
         <w:rPr>
           <w:lang w:val="en-US"/>
         </w:rPr>
         <w:t>aih</w:t>
       </w:r>
+      <w:proofErr w:type="spellEnd"/>
       <w:r>
         <w:t xml:space="preserve"> – </w:t>
       </w:r>
@@ -9264,18 +9871,22 @@
           <w:rStyle w:val="tlid-translation"/>
         </w:rPr>
       </w:pPr>
+      <w:proofErr w:type="gramStart"/>
       <w:r>
         <w:t xml:space="preserve">5) </w:t>
       </w:r>
       <w:r>
         <w:t>.</w:t>
       </w:r>
+      <w:proofErr w:type="spellStart"/>
       <w:r>
         <w:rPr>
           <w:lang w:val="en-US"/>
         </w:rPr>
         <w:t>ixs</w:t>
       </w:r>
+      <w:proofErr w:type="spellEnd"/>
+      <w:proofErr w:type="gramEnd"/>
       <w:r>
         <w:t xml:space="preserve"> - </w:t>
       </w:r>
@@ -9283,12 +9894,26 @@
         <w:rPr>
           <w:rStyle w:val="tlid-translation"/>
         </w:rPr>
-        <w:t>индекс геокодирования наборов данных для чтения и записи</w:t>
-      </w:r>
+        <w:t xml:space="preserve">индекс </w:t>
+      </w:r>
+      <w:proofErr w:type="spellStart"/>
       <w:r>
         <w:rPr>
           <w:rStyle w:val="tlid-translation"/>
         </w:rPr>
+        <w:t>геокодирования</w:t>
+      </w:r>
+      <w:proofErr w:type="spellEnd"/>
+      <w:r>
+        <w:rPr>
+          <w:rStyle w:val="tlid-translation"/>
+        </w:rPr>
+        <w:t xml:space="preserve"> наборов данных для чтения и записи</w:t>
+      </w:r>
+      <w:r>
+        <w:rPr>
+          <w:rStyle w:val="tlid-translation"/>
+        </w:rPr>
         <w:t>;</w:t>
       </w:r>
     </w:p>
@@ -9299,12 +9924,14 @@
           <w:rStyle w:val="tlid-translation"/>
         </w:rPr>
       </w:pPr>
+      <w:proofErr w:type="gramStart"/>
       <w:r>
         <w:rPr>
           <w:rStyle w:val="tlid-translation"/>
         </w:rPr>
         <w:t>6) .</w:t>
       </w:r>
+      <w:proofErr w:type="spellStart"/>
       <w:r>
         <w:rPr>
           <w:rStyle w:val="tlid-translation"/>
@@ -9312,6 +9939,8 @@
         </w:rPr>
         <w:t>mxs</w:t>
       </w:r>
+      <w:proofErr w:type="spellEnd"/>
+      <w:proofErr w:type="gramEnd"/>
       <w:r>
         <w:rPr>
           <w:rStyle w:val="tlid-translation"/>
@@ -9322,12 +9951,26 @@
         <w:rPr>
           <w:rStyle w:val="tlid-translation"/>
         </w:rPr>
-        <w:t>индекс геокодирования наборов данных для чтения и записи</w:t>
-      </w:r>
+        <w:t xml:space="preserve">индекс </w:t>
+      </w:r>
+      <w:proofErr w:type="spellStart"/>
       <w:r>
         <w:rPr>
           <w:rStyle w:val="tlid-translation"/>
         </w:rPr>
+        <w:t>геокодирования</w:t>
+      </w:r>
+      <w:proofErr w:type="spellEnd"/>
+      <w:r>
+        <w:rPr>
+          <w:rStyle w:val="tlid-translation"/>
+        </w:rPr>
+        <w:t xml:space="preserve"> наборов данных для чтения и записи</w:t>
+      </w:r>
+      <w:r>
+        <w:rPr>
+          <w:rStyle w:val="tlid-translation"/>
+        </w:rPr>
         <w:t xml:space="preserve"> (</w:t>
       </w:r>
       <w:r>
@@ -9363,6 +10006,7 @@
           <w:rStyle w:val="tlid-translation"/>
         </w:rPr>
       </w:pPr>
+      <w:proofErr w:type="gramStart"/>
       <w:r>
         <w:rPr>
           <w:rStyle w:val="tlid-translation"/>
@@ -9375,6 +10019,7 @@
         </w:rPr>
         <w:t>.</w:t>
       </w:r>
+      <w:proofErr w:type="spellStart"/>
       <w:r>
         <w:rPr>
           <w:rStyle w:val="tlid-translation"/>
@@ -9382,6 +10027,8 @@
         </w:rPr>
         <w:t>atx</w:t>
       </w:r>
+      <w:proofErr w:type="spellEnd"/>
+      <w:proofErr w:type="gramEnd"/>
       <w:r>
         <w:rPr>
           <w:rStyle w:val="tlid-translation"/>
@@ -9433,6 +10080,7 @@
           <w:rStyle w:val="tlid-translation"/>
         </w:rPr>
       </w:pPr>
+      <w:proofErr w:type="gramStart"/>
       <w:r>
         <w:rPr>
           <w:rStyle w:val="tlid-translation"/>
@@ -9445,6 +10093,8 @@
         </w:rPr>
         <w:t>.</w:t>
       </w:r>
+      <w:proofErr w:type="spellStart"/>
+      <w:proofErr w:type="gramEnd"/>
       <w:r>
         <w:rPr>
           <w:rStyle w:val="tlid-translation"/>
@@ -9452,6 +10102,7 @@
         </w:rPr>
         <w:t>shp</w:t>
       </w:r>
+      <w:proofErr w:type="spellEnd"/>
       <w:r>
         <w:rPr>
           <w:rStyle w:val="tlid-translation"/>
@@ -9510,6 +10161,7 @@
           <w:rStyle w:val="tlid-translation"/>
         </w:rPr>
       </w:pPr>
+      <w:proofErr w:type="gramStart"/>
       <w:r>
         <w:rPr>
           <w:rStyle w:val="tlid-translation"/>
@@ -9522,6 +10174,7 @@
         </w:rPr>
         <w:t>.</w:t>
       </w:r>
+      <w:proofErr w:type="spellStart"/>
       <w:r>
         <w:rPr>
           <w:rStyle w:val="tlid-translation"/>
@@ -9529,6 +10182,8 @@
         </w:rPr>
         <w:t>cpg</w:t>
       </w:r>
+      <w:proofErr w:type="spellEnd"/>
+      <w:proofErr w:type="gramEnd"/>
       <w:r>
         <w:rPr>
           <w:rStyle w:val="tlid-translation"/>
@@ -9580,6 +10235,7 @@
           <w:rStyle w:val="tlid-translation"/>
         </w:rPr>
       </w:pPr>
+      <w:proofErr w:type="gramStart"/>
       <w:r>
         <w:rPr>
           <w:rStyle w:val="tlid-translation"/>
@@ -9592,6 +10248,7 @@
         </w:rPr>
         <w:t>.</w:t>
       </w:r>
+      <w:proofErr w:type="spellStart"/>
       <w:r>
         <w:rPr>
           <w:rStyle w:val="tlid-translation"/>
@@ -9599,6 +10256,8 @@
         </w:rPr>
         <w:t>qix</w:t>
       </w:r>
+      <w:proofErr w:type="spellEnd"/>
+      <w:proofErr w:type="gramEnd"/>
       <w:r>
         <w:rPr>
           <w:rStyle w:val="tlid-translation"/>
@@ -9609,12 +10268,26 @@
         <w:rPr>
           <w:rStyle w:val="tlid-translation"/>
         </w:rPr>
-        <w:t>альтернативный пространственный индекс дерева квадрантов, используемый программами MapServer и GDAL / OGR</w:t>
-      </w:r>
+        <w:t xml:space="preserve">альтернативный пространственный индекс дерева квадрантов, используемый программами </w:t>
+      </w:r>
+      <w:proofErr w:type="spellStart"/>
       <w:r>
         <w:rPr>
           <w:rStyle w:val="tlid-translation"/>
         </w:rPr>
+        <w:t>MapServer</w:t>
+      </w:r>
+      <w:proofErr w:type="spellEnd"/>
+      <w:r>
+        <w:rPr>
+          <w:rStyle w:val="tlid-translation"/>
+        </w:rPr>
+        <w:t xml:space="preserve"> и GDAL / OGR</w:t>
+      </w:r>
+      <w:r>
+        <w:rPr>
+          <w:rStyle w:val="tlid-translation"/>
+        </w:rPr>
         <w:t>.</w:t>
       </w:r>
     </w:p>
@@ -9629,14 +10302,22 @@
         <w:rPr>
           <w:rStyle w:val="tlid-translation"/>
         </w:rPr>
-        <w:t xml:space="preserve">В файлах </w:t>
-      </w:r>
+        <w:t xml:space="preserve">В </w:t>
+      </w:r>
+      <w:proofErr w:type="gramStart"/>
       <w:r>
         <w:rPr>
           <w:rStyle w:val="tlid-translation"/>
         </w:rPr>
+        <w:t xml:space="preserve">файлах </w:t>
+      </w:r>
+      <w:r>
+        <w:rPr>
+          <w:rStyle w:val="tlid-translation"/>
+        </w:rPr>
         <w:t>.</w:t>
       </w:r>
+      <w:proofErr w:type="spellStart"/>
       <w:r>
         <w:rPr>
           <w:rStyle w:val="tlid-translation"/>
@@ -9644,12 +10325,15 @@
         </w:rPr>
         <w:t>shp</w:t>
       </w:r>
+      <w:proofErr w:type="spellEnd"/>
+      <w:proofErr w:type="gramEnd"/>
       <w:r>
         <w:rPr>
           <w:rStyle w:val="tlid-translation"/>
         </w:rPr>
         <w:t>, .</w:t>
       </w:r>
+      <w:proofErr w:type="spellStart"/>
       <w:r>
         <w:rPr>
           <w:rStyle w:val="tlid-translation"/>
@@ -9657,6 +10341,7 @@
         </w:rPr>
         <w:t>shx</w:t>
       </w:r>
+      <w:proofErr w:type="spellEnd"/>
       <w:r>
         <w:rPr>
           <w:rStyle w:val="tlid-translation"/>
@@ -9700,6 +10385,7 @@
         </w:rPr>
         <w:t>.</w:t>
       </w:r>
+      <w:proofErr w:type="spellStart"/>
       <w:r>
         <w:rPr>
           <w:rStyle w:val="tlid-translation"/>
@@ -9707,6 +10393,7 @@
         </w:rPr>
         <w:t>shp</w:t>
       </w:r>
+      <w:proofErr w:type="spellEnd"/>
       <w:r>
         <w:rPr>
           <w:rStyle w:val="tlid-translation"/>
@@ -9780,17 +10467,24 @@
         <w:t xml:space="preserve">. </w:t>
       </w:r>
       <w:r>
-        <w:t xml:space="preserve">Двоичный файл </w:t>
+        <w:t xml:space="preserve">Двоичный </w:t>
+      </w:r>
+      <w:proofErr w:type="gramStart"/>
+      <w:r>
+        <w:t xml:space="preserve">файл </w:t>
       </w:r>
       <w:r>
         <w:t>.</w:t>
       </w:r>
+      <w:proofErr w:type="spellStart"/>
       <w:r>
         <w:rPr>
           <w:lang w:val="en-US"/>
         </w:rPr>
         <w:t>shp</w:t>
       </w:r>
+      <w:proofErr w:type="spellEnd"/>
+      <w:proofErr w:type="gramEnd"/>
       <w:r>
         <w:t xml:space="preserve"> </w:t>
       </w:r>
@@ -10231,17 +10925,24 @@
       </w:pPr>
       <w:r>
         <w:lastRenderedPageBreak/>
-        <w:t xml:space="preserve">Индексный файл </w:t>
+        <w:t xml:space="preserve">Индексный </w:t>
+      </w:r>
+      <w:proofErr w:type="gramStart"/>
+      <w:r>
+        <w:t xml:space="preserve">файл </w:t>
       </w:r>
       <w:r>
         <w:t>.</w:t>
       </w:r>
+      <w:proofErr w:type="spellStart"/>
       <w:r>
         <w:rPr>
           <w:lang w:val="en-US"/>
         </w:rPr>
         <w:t>shx</w:t>
       </w:r>
+      <w:proofErr w:type="spellEnd"/>
+      <w:proofErr w:type="gramEnd"/>
       <w:r>
         <w:t xml:space="preserve"> </w:t>
       </w:r>
@@ -10251,12 +10952,14 @@
       <w:r>
         <w:t>.</w:t>
       </w:r>
+      <w:proofErr w:type="spellStart"/>
       <w:r>
         <w:rPr>
           <w:lang w:val="en-US"/>
         </w:rPr>
         <w:t>shp</w:t>
       </w:r>
+      <w:proofErr w:type="spellEnd"/>
       <w:r>
         <w:t xml:space="preserve"> </w:t>
       </w:r>
@@ -10317,7 +11020,11 @@
         <w:pStyle w:val="ad"/>
       </w:pPr>
       <w:r>
-        <w:t xml:space="preserve">Файл атрибутов </w:t>
+        <w:t xml:space="preserve">Файл </w:t>
+      </w:r>
+      <w:proofErr w:type="gramStart"/>
+      <w:r>
+        <w:t xml:space="preserve">атрибутов </w:t>
       </w:r>
       <w:r>
         <w:t>.</w:t>
@@ -10328,6 +11035,7 @@
         </w:rPr>
         <w:t>dbf</w:t>
       </w:r>
+      <w:proofErr w:type="gramEnd"/>
       <w:r>
         <w:t xml:space="preserve"> </w:t>
       </w:r>
@@ -10350,17 +11058,24 @@
         <w:t>IV</w:t>
       </w:r>
       <w:r>
-        <w:t xml:space="preserve">. Данные представляются в виде таблицы, где заголовки столбцов содержат имена атрибутов, а номер строки соответствует номеру записи объекта в </w:t>
+        <w:t xml:space="preserve">. Данные представляются в виде таблицы, где заголовки столбцов содержат имена атрибутов, а номер строки соответствует номеру записи объекта </w:t>
+      </w:r>
+      <w:proofErr w:type="gramStart"/>
+      <w:r>
+        <w:t xml:space="preserve">в </w:t>
       </w:r>
       <w:r>
         <w:t>.</w:t>
       </w:r>
+      <w:proofErr w:type="spellStart"/>
       <w:r>
         <w:rPr>
           <w:lang w:val="en-US"/>
         </w:rPr>
         <w:t>shp</w:t>
       </w:r>
+      <w:proofErr w:type="spellEnd"/>
+      <w:proofErr w:type="gramEnd"/>
       <w:r>
         <w:t xml:space="preserve"> </w:t>
       </w:r>
@@ -10399,7 +11114,7 @@
         <w:pStyle w:val="af1"/>
       </w:pPr>
       <w:bookmarkStart w:id="21" w:name="_Toc39841543"/>
-      <w:bookmarkStart w:id="22" w:name="_Toc40701463"/>
+      <w:bookmarkStart w:id="22" w:name="_Toc41912008"/>
       <w:r>
         <w:t>Выбор платформ</w:t>
       </w:r>
@@ -10475,12 +11190,14 @@
       <w:r>
         <w:t xml:space="preserve">Выбор пал на библиотеку </w:t>
       </w:r>
+      <w:proofErr w:type="spellStart"/>
       <w:r>
         <w:rPr>
           <w:lang w:val="en-US"/>
         </w:rPr>
         <w:t>MapAround</w:t>
       </w:r>
+      <w:proofErr w:type="spellEnd"/>
       <w:r>
         <w:t>. Это платформа для решения прикладных задач обработки, хранения и отображения пространственных данных.</w:t>
       </w:r>
@@ -10502,12 +11219,14 @@
       <w:r>
         <w:t xml:space="preserve">и построение интерфейса </w:t>
       </w:r>
+      <w:proofErr w:type="spellStart"/>
       <w:r>
         <w:rPr>
           <w:lang w:val="en-US"/>
         </w:rPr>
         <w:t>WindowsForms</w:t>
       </w:r>
+      <w:proofErr w:type="spellEnd"/>
       <w:r>
         <w:t xml:space="preserve"> [</w:t>
       </w:r>
@@ -10596,7 +11315,7 @@
         <w:pStyle w:val="af1"/>
       </w:pPr>
       <w:bookmarkStart w:id="23" w:name="_Toc39841544"/>
-      <w:bookmarkStart w:id="24" w:name="_Toc40701464"/>
+      <w:bookmarkStart w:id="24" w:name="_Toc41912009"/>
       <w:r>
         <w:t>Применение алгоритмов поиска кратчайшего пути к электронной карте местности</w:t>
       </w:r>
@@ -10608,15 +11327,18 @@
         <w:pStyle w:val="ad"/>
       </w:pPr>
       <w:r>
-        <w:t xml:space="preserve">Как было сказано выше, электронная карта местности представляет из себя набор геометрических примитивов, хранящихся в векторном формате. Это очень удобно для хранения огромного количества объектов в связи с тем, что объект хранится в виде лишь нескольких координатных точек. </w:t>
-      </w:r>
-    </w:p>
-    <w:p>
-      <w:pPr>
-        <w:pStyle w:val="ad"/>
-      </w:pPr>
+        <w:t xml:space="preserve">Как было сказано выше, электронная карта местности представляет из себя набор геометрических примитивов, хранящихся в векторном формате. Это очень </w:t>
+      </w:r>
       <w:r>
         <w:lastRenderedPageBreak/>
+        <w:t xml:space="preserve">удобно для хранения огромного количества объектов в связи с тем, что объект хранится в виде лишь нескольких координатных точек. </w:t>
+      </w:r>
+    </w:p>
+    <w:p>
+      <w:pPr>
+        <w:pStyle w:val="ad"/>
+      </w:pPr>
+      <w:r>
         <w:t>Однако данн</w:t>
       </w:r>
       <w:r>
@@ -10787,7 +11509,7 @@
             <v:path o:extrusionok="f" gradientshapeok="t" o:connecttype="rect"/>
             <o:lock v:ext="edit" aspectratio="t"/>
           </v:shapetype>
-          <v:shape id="_x0000_i1025" type="#_x0000_t75" style="width:481.5pt;height:145.5pt">
+          <v:shape id="_x0000_i1025" type="#_x0000_t75" style="width:481.5pt;height:145.8pt">
             <v:imagedata r:id="rId31" o:title="Rasterization"/>
           </v:shape>
         </w:pict>
@@ -10887,7 +11609,7 @@
         <w:pStyle w:val="af1"/>
       </w:pPr>
       <w:bookmarkStart w:id="25" w:name="_Toc39841545"/>
-      <w:bookmarkStart w:id="26" w:name="_Toc40701465"/>
+      <w:bookmarkStart w:id="26" w:name="_Toc41912010"/>
       <w:r>
         <w:t>Растеризация векторных объектов</w:t>
       </w:r>
@@ -11066,24 +11788,28 @@
       <w:r>
         <w:t xml:space="preserve">Если какие-то ребра пересекались </w:t>
       </w:r>
+      <w:proofErr w:type="spellStart"/>
       <w:r>
         <w:rPr>
           <w:lang w:val="en-US"/>
         </w:rPr>
         <w:t>i</w:t>
       </w:r>
+      <w:proofErr w:type="spellEnd"/>
       <w:r>
         <w:t>-</w:t>
       </w:r>
       <w:r>
         <w:t xml:space="preserve">ой строкой, то скорее всего будут пересекаться также и строкой </w:t>
       </w:r>
+      <w:proofErr w:type="spellStart"/>
       <w:r>
         <w:rPr>
           <w:lang w:val="en-US"/>
         </w:rPr>
         <w:t>i</w:t>
       </w:r>
+      <w:proofErr w:type="spellEnd"/>
       <w:r>
         <w:t xml:space="preserve"> + 1 (</w:t>
       </w:r>
@@ -11248,12 +11974,14 @@
       <w:r>
         <w:t xml:space="preserve"> = </w:t>
       </w:r>
+      <w:proofErr w:type="spellStart"/>
       <w:r>
         <w:rPr>
           <w:lang w:val="en-US"/>
         </w:rPr>
         <w:t>dy</w:t>
       </w:r>
+      <w:proofErr w:type="spellEnd"/>
       <w:r>
         <w:t>/</w:t>
       </w:r>
@@ -11272,12 +12000,14 @@
       <w:r>
         <w:t xml:space="preserve">. </w:t>
       </w:r>
+      <w:proofErr w:type="spellStart"/>
       <w:r>
         <w:rPr>
           <w:lang w:val="en-US"/>
         </w:rPr>
         <w:t>dy</w:t>
       </w:r>
+      <w:proofErr w:type="spellEnd"/>
       <w:r>
         <w:t xml:space="preserve"> = 1, </w:t>
       </w:r>
@@ -11420,24 +12150,28 @@
         <w:lastRenderedPageBreak/>
         <w:t xml:space="preserve">Определить пределы закраски </w:t>
       </w:r>
+      <w:proofErr w:type="spellStart"/>
       <w:r>
         <w:rPr>
           <w:lang w:val="en-US"/>
         </w:rPr>
         <w:t>Ymin</w:t>
       </w:r>
+      <w:proofErr w:type="spellEnd"/>
       <w:r>
         <w:t xml:space="preserve"> </w:t>
       </w:r>
       <w:r>
         <w:t xml:space="preserve">и </w:t>
       </w:r>
+      <w:proofErr w:type="spellStart"/>
       <w:r>
         <w:rPr>
           <w:lang w:val="en-US"/>
         </w:rPr>
         <w:t>Ymax</w:t>
       </w:r>
+      <w:proofErr w:type="spellEnd"/>
       <w:r>
         <w:t>.</w:t>
       </w:r>
@@ -11453,12 +12187,14 @@
       <w:r>
         <w:t xml:space="preserve">Установить текущую строку сканирования на </w:t>
       </w:r>
+      <w:proofErr w:type="spellStart"/>
       <w:r>
         <w:rPr>
           <w:lang w:val="en-US"/>
         </w:rPr>
         <w:t>YMin</w:t>
       </w:r>
+      <w:proofErr w:type="spellEnd"/>
       <w:r>
         <w:t>.</w:t>
       </w:r>
@@ -11487,7 +12223,15 @@
         </w:numPr>
       </w:pPr>
       <w:r>
-        <w:t>Для каждой вершины дополнить список актвных рёбер, используя информацию о соседних вершинах.</w:t>
+        <w:t xml:space="preserve">Для каждой вершины дополнить список </w:t>
+      </w:r>
+      <w:proofErr w:type="spellStart"/>
+      <w:r>
+        <w:t>актвных</w:t>
+      </w:r>
+      <w:proofErr w:type="spellEnd"/>
+      <w:r>
+        <w:t xml:space="preserve"> рёбер, используя информацию о соседних вершинах.</w:t>
       </w:r>
     </w:p>
     <w:p>
@@ -11513,12 +12257,14 @@
       <w:r>
         <w:t xml:space="preserve">координата </w:t>
       </w:r>
+      <w:proofErr w:type="spellStart"/>
       <w:r>
         <w:rPr>
           <w:lang w:val="en-US"/>
         </w:rPr>
         <w:t>Ynext</w:t>
       </w:r>
+      <w:proofErr w:type="spellEnd"/>
       <w:r>
         <w:t xml:space="preserve"> </w:t>
       </w:r>
@@ -11540,12 +12286,14 @@
       <w:r>
         <w:t xml:space="preserve">От текущей строки сканирования до </w:t>
       </w:r>
+      <w:proofErr w:type="spellStart"/>
       <w:r>
         <w:rPr>
           <w:lang w:val="en-US"/>
         </w:rPr>
         <w:t>Ynext</w:t>
       </w:r>
+      <w:proofErr w:type="spellEnd"/>
       <w:r>
         <w:t>:</w:t>
       </w:r>
@@ -11609,12 +12357,14 @@
       <w:r>
         <w:t xml:space="preserve">9. Проверить достижение предела </w:t>
       </w:r>
+      <w:proofErr w:type="spellStart"/>
       <w:r>
         <w:rPr>
           <w:lang w:val="en-US"/>
         </w:rPr>
         <w:t>Ymax</w:t>
       </w:r>
+      <w:proofErr w:type="spellEnd"/>
       <w:r>
         <w:t>. Если достигнута, то заполнение окончено.</w:t>
       </w:r>
@@ -11627,12 +12377,14 @@
       <w:r>
         <w:t xml:space="preserve">10. Очистить список активных ребер, закончившихся в строке </w:t>
       </w:r>
+      <w:proofErr w:type="spellStart"/>
       <w:r>
         <w:rPr>
           <w:lang w:val="en-US"/>
         </w:rPr>
         <w:t>Ynext</w:t>
       </w:r>
+      <w:proofErr w:type="spellEnd"/>
       <w:r>
         <w:t xml:space="preserve"> </w:t>
       </w:r>
@@ -11665,12 +12417,14 @@
       <w:r>
         <w:t xml:space="preserve">Рассмотрим пример использования алгоритма растеризации. На рис. 13 приведен снимок экрана тестовой программы. В данный момент она отображает электронную карту города. Растеризацию проводит компонент платформы </w:t>
       </w:r>
+      <w:proofErr w:type="spellStart"/>
       <w:r>
         <w:rPr>
           <w:lang w:val="en-US"/>
         </w:rPr>
         <w:t>MapAround</w:t>
       </w:r>
+      <w:proofErr w:type="spellEnd"/>
       <w:r>
         <w:t>. Э</w:t>
       </w:r>
@@ -12105,7 +12859,7 @@
       <w:pPr>
         <w:pStyle w:val="af1"/>
       </w:pPr>
-      <w:bookmarkStart w:id="27" w:name="_Toc40701466"/>
+      <w:bookmarkStart w:id="27" w:name="_Toc41912011"/>
       <w:r>
         <w:t>Алгоритм Брезенх</w:t>
       </w:r>
@@ -12131,12 +12885,14 @@
         <w:lastRenderedPageBreak/>
         <w:t xml:space="preserve">мыши. Пользователь указывает вершины многоугольника, который затем добавляется в список исключенных участков карты. Чтобы пользователю было удобно осуществлять ввод, используется отображение промежуточных результатов ввода в виде ломаной линии, представляющей незавершенный многоугольник. Линии, составляющие ломаную, отображаются средствами растрового рендеринга </w:t>
       </w:r>
+      <w:proofErr w:type="spellStart"/>
       <w:r>
         <w:rPr>
           <w:lang w:val="en-US"/>
         </w:rPr>
         <w:t>MapAround</w:t>
       </w:r>
+      <w:proofErr w:type="spellEnd"/>
       <w:r>
         <w:t xml:space="preserve"> (рис. 16). </w:t>
       </w:r>
@@ -12506,7 +13262,7 @@
         <w:pStyle w:val="af1"/>
       </w:pPr>
       <w:bookmarkStart w:id="28" w:name="_Toc39841546"/>
-      <w:bookmarkStart w:id="29" w:name="_Toc40701467"/>
+      <w:bookmarkStart w:id="29" w:name="_Toc41912012"/>
       <w:r>
         <w:t xml:space="preserve">Модификация алгоритма </w:t>
       </w:r>
@@ -12530,18 +13286,21 @@
         <w:pStyle w:val="ad"/>
       </w:pPr>
       <w:r>
-        <w:t>Существует два способа исключения участков электронной карты местности. Оба этих способа основываются на добавлении новых «непроходимых» объектов в исходную карту. Эти объекты можно добавить так, что они не будут отображаться пользователю в виде препятствий, но будут влиять на принятие решения со стороны алгоритма поиска кратчайшего пути. Таким образом, принцип работы алгоритма остается прежним, т.к. модификации подвергаются данные на начальном этапе работы.</w:t>
-      </w:r>
-    </w:p>
-    <w:p>
-      <w:pPr>
-        <w:pStyle w:val="ad"/>
-        <w:rPr>
-          <w:lang w:val="en-US"/>
-        </w:rPr>
-      </w:pPr>
+        <w:t xml:space="preserve">Существует два способа исключения участков электронной карты местности. Оба этих способа основываются на добавлении новых «непроходимых» объектов в исходную карту. Эти объекты можно добавить так, что они не будут отображаться пользователю в виде препятствий, но будут влиять на принятие решения со стороны алгоритма поиска кратчайшего пути. </w:t>
+      </w:r>
       <w:r>
         <w:lastRenderedPageBreak/>
+        <w:t>Таким образом, принцип работы алгоритма остается прежним, т.к. модификации подвергаются данные на начальном этапе работы.</w:t>
+      </w:r>
+    </w:p>
+    <w:p>
+      <w:pPr>
+        <w:pStyle w:val="ad"/>
+        <w:rPr>
+          <w:lang w:val="en-US"/>
+        </w:rPr>
+      </w:pPr>
+      <w:r>
         <w:t>Рассмотрим первый вариант модификации – установка дополнительных непроходимых ячеек в дискретном рабочем пространстве. После проведения растеризации по описанному в предыдущем разделе методу, программа получит список опасных для пользователя участков карты и передаст алгоритму поиска пути модифицированное дискретное рабочее пространство. Данный метод проиллюстрирован на рисунке 1</w:t>
       </w:r>
       <w:r>
@@ -12557,8 +13316,9 @@
         <w:keepNext/>
       </w:pPr>
       <w:r>
+        <w:lastRenderedPageBreak/>
         <w:pict w14:anchorId="0CA22B9F">
-          <v:shape id="_x0000_i1026" type="#_x0000_t75" style="width:365.25pt;height:545.25pt">
+          <v:shape id="_x0000_i1026" type="#_x0000_t75" style="width:365.4pt;height:545.4pt">
             <v:imagedata r:id="rId39" o:title="CellMapModification"/>
           </v:shape>
         </w:pict>
@@ -12630,141 +13390,39 @@
         <w:pStyle w:val="ad"/>
       </w:pPr>
       <w:r>
+        <w:t>Данный метод исключения опасных участков хорош тем, что он универсален и подходит для работы с любым из рассмотренных алгоритмов поиска кратчайшего пути. Особенно высока его эффективность в случае применения алгоритмов</w:t>
+      </w:r>
+      <w:r>
+        <w:t>, которые</w:t>
+      </w:r>
+      <w:r>
+        <w:t xml:space="preserve"> </w:t>
+      </w:r>
+      <w:r>
+        <w:t>наподобие</w:t>
+      </w:r>
+      <w:r>
+        <w:t xml:space="preserve"> алгоритма </w:t>
+      </w:r>
+      <w:proofErr w:type="gramStart"/>
+      <w:r>
+        <w:t>Ли</w:t>
+      </w:r>
+      <w:proofErr w:type="gramEnd"/>
+      <w:r>
+        <w:t xml:space="preserve"> </w:t>
+      </w:r>
+      <w:r>
+        <w:t>пропускают этап преобразования дискретного рабочего пространства в граф.</w:t>
+      </w:r>
+    </w:p>
+    <w:p>
+      <w:pPr>
+        <w:pStyle w:val="ad"/>
+      </w:pPr>
+      <w:r>
         <w:lastRenderedPageBreak/>
-        <w:t>Данный метод исключения опасных участков хорош тем, что он универсален и подходит для работы с любым из рассмотренных алгоритмов поиска кратчайшего пути. Особенно высока его эффективность в случае применения алгоритмов</w:t>
-      </w:r>
-      <w:r>
-        <w:t>, которые</w:t>
-      </w:r>
-      <w:r>
-        <w:t xml:space="preserve"> </w:t>
-      </w:r>
-      <w:r>
-        <w:t>наподобие</w:t>
-      </w:r>
-      <w:r>
-        <w:t xml:space="preserve"> алгоритма Ли</w:t>
-      </w:r>
-      <w:r>
-        <w:t xml:space="preserve"> </w:t>
-      </w:r>
-      <w:r>
-        <w:t>пропускают этап преобразования дискретного рабочего пространства в граф.</w:t>
-      </w:r>
-    </w:p>
-    <w:p>
-      <w:pPr>
-        <w:pStyle w:val="ad"/>
-      </w:pPr>
-      <w:r>
-        <w:rPr>
-          <w:highlight w:val="yellow"/>
-        </w:rPr>
-        <w:t xml:space="preserve">Однако в аналитическом разделе был рассмотрен вопрос применения того или иного алгоритма поиска пути, и вынесенное решение заключается в использовании алгоритма </w:t>
-      </w:r>
-      <w:r>
-        <w:rPr>
-          <w:highlight w:val="yellow"/>
-          <w:lang w:val="en-US"/>
-        </w:rPr>
-        <w:t>HPA</w:t>
-      </w:r>
-      <w:r>
-        <w:rPr>
-          <w:highlight w:val="yellow"/>
-        </w:rPr>
-        <w:t xml:space="preserve">*. В связи с особенностями его работы, алгоритм модификации дискретного рабочего пространства становится неэффективным. Дело в том, что </w:t>
-      </w:r>
-      <w:r>
-        <w:rPr>
-          <w:highlight w:val="yellow"/>
-          <w:lang w:val="en-US"/>
-        </w:rPr>
-        <w:t>HPA</w:t>
-      </w:r>
-      <w:r>
-        <w:rPr>
-          <w:highlight w:val="yellow"/>
-        </w:rPr>
-        <w:t xml:space="preserve">*, после преобразования дискретного рабочего пространства в граф, может сохранить полученный граф для последующего использования и ускорения работы. </w:t>
-      </w:r>
-      <w:r>
-        <w:rPr>
-          <w:highlight w:val="yellow"/>
-          <w:lang w:val="en-US"/>
-        </w:rPr>
-        <w:t>HPA</w:t>
-      </w:r>
-      <w:r>
-        <w:rPr>
-          <w:highlight w:val="yellow"/>
-        </w:rPr>
-        <w:t>* полагается на глубокий</w:t>
-      </w:r>
-      <w:r>
-        <w:t xml:space="preserve"> </w:t>
-      </w:r>
-    </w:p>
-    <w:p>
-      <w:pPr>
-        <w:pStyle w:val="ad"/>
-      </w:pPr>
-      <w:r>
-        <w:rPr>
-          <w:highlight w:val="green"/>
-        </w:rPr>
-        <w:t xml:space="preserve">В качестве алгоритма поиска кратчайшего пути в данной работе было решено применить </w:t>
-      </w:r>
-      <w:r>
-        <w:rPr>
-          <w:highlight w:val="green"/>
-          <w:lang w:val="en-US"/>
-        </w:rPr>
-        <w:t>HPA</w:t>
-      </w:r>
-      <w:r>
-        <w:rPr>
-          <w:highlight w:val="green"/>
-        </w:rPr>
-        <w:t xml:space="preserve">*. Как было показано выше, особенность работы алгоритма заключается в том, что </w:t>
-      </w:r>
-      <w:r>
-        <w:rPr>
-          <w:highlight w:val="green"/>
-          <w:lang w:val="en-US"/>
-        </w:rPr>
-        <w:t>HPA</w:t>
-      </w:r>
-      <w:r>
-        <w:rPr>
-          <w:highlight w:val="green"/>
-        </w:rPr>
-        <w:t>* проводит начальные преобразования дискретного рабочего пространства, которые могут быть сохранены для дальнейшего использования.</w:t>
-      </w:r>
-      <w:r>
-        <w:rPr>
-          <w:highlight w:val="green"/>
-        </w:rPr>
-        <w:t xml:space="preserve"> </w:t>
-      </w:r>
-      <w:r>
-        <w:rPr>
-          <w:highlight w:val="green"/>
-          <w:lang w:val="en-US"/>
-        </w:rPr>
-        <w:t>HPA</w:t>
-      </w:r>
-      <w:r>
-        <w:rPr>
-          <w:highlight w:val="green"/>
-        </w:rPr>
-        <w:t xml:space="preserve">* </w:t>
-      </w:r>
-      <w:r>
-        <w:rPr>
-          <w:highlight w:val="green"/>
-        </w:rPr>
-        <w:t xml:space="preserve">выполняет </w:t>
+        <w:t xml:space="preserve">В качестве алгоритма поиска кратчайшего пути в данной работе было решено применить HPA*. Как было показано выше, особенность работы алгоритма заключается в том, что HPA* проводит начальные преобразования дискретного рабочего пространства, которые могут быть сохранены для дальнейшего использования. HPA* выполняет </w:t>
       </w:r>
       <w:r>
         <w:t>анализ исходного рабочего пространства, следовательно, любая модификация</w:t>
@@ -12827,9 +13485,8 @@
         <w:ind w:firstLine="1701"/>
       </w:pPr>
       <w:r>
-        <w:lastRenderedPageBreak/>
         <w:pict w14:anchorId="4470238A">
-          <v:shape id="_x0000_i1027" type="#_x0000_t75" style="width:316.5pt;height:368.25pt">
+          <v:shape id="_x0000_i1027" type="#_x0000_t75" style="width:316.8pt;height:368.1pt">
             <v:imagedata r:id="rId40" o:title="HpaStarScheme"/>
           </v:shape>
         </w:pict>
@@ -12925,6 +13582,7 @@
         <w:pStyle w:val="ad"/>
       </w:pPr>
       <w:r>
+        <w:lastRenderedPageBreak/>
         <w:t xml:space="preserve">Для увеличения эффективности, следует сохранять результаты предварительной обработки. Следовательно, правильнее всего будет вмешаться во вторую часть работы алгоритма, которая осуществляет поиск пути на основе введенных пользователем данных. Данный метод предполагает изменение графов нижнего и верхнего уровней </w:t>
       </w:r>
       <w:r>
@@ -12969,7 +13627,7 @@
       <w:r>
         <w:lastRenderedPageBreak/>
         <w:pict w14:anchorId="1D10487D">
-          <v:shape id="_x0000_i1028" type="#_x0000_t75" style="width:162.75pt;height:546pt">
+          <v:shape id="_x0000_i1028" type="#_x0000_t75" style="width:162.9pt;height:546.3pt">
             <v:imagedata r:id="rId41" o:title="HpaStartModification1"/>
           </v:shape>
         </w:pict>
@@ -13044,7 +13702,7 @@
       <w:r>
         <w:lastRenderedPageBreak/>
         <w:pict w14:anchorId="14B9B7B5">
-          <v:shape id="_x0000_i1029" type="#_x0000_t75" style="width:357.75pt;height:424.5pt">
+          <v:shape id="_x0000_i1029" type="#_x0000_t75" style="width:358.2pt;height:423.9pt">
             <v:imagedata r:id="rId42" o:title="HpaStartModification2"/>
           </v:shape>
         </w:pict>
@@ -13628,7 +14286,6 @@
         <w:pStyle w:val="ad"/>
       </w:pPr>
       <w:r>
-        <w:lastRenderedPageBreak/>
         <w:t>Добавим в дискретное рабочее пространство слой с препятствием (рис. 25).</w:t>
       </w:r>
     </w:p>
@@ -13886,7 +14543,7 @@
       <w:pPr>
         <w:pStyle w:val="af1"/>
       </w:pPr>
-      <w:bookmarkStart w:id="30" w:name="_Toc40701468"/>
+      <w:bookmarkStart w:id="30" w:name="_Toc41912013"/>
       <w:r>
         <w:t>Алгоритм сглаживания пути</w:t>
       </w:r>
@@ -13897,11 +14554,11 @@
         <w:pStyle w:val="ad"/>
       </w:pPr>
       <w:r>
-        <w:t xml:space="preserve">Алгоритмы поиска кратчайшего пути выдают последовательность ячеек дискретного рабочего пространства, которая представляет кратчайший путь из начальной ячейки в конечную. Этот путь является кратчайшим, если </w:t>
+        <w:t xml:space="preserve">Алгоритмы поиска кратчайшего пути выдают последовательность ячеек дискретного рабочего пространства, которая представляет кратчайший путь из </w:t>
       </w:r>
       <w:r>
         <w:lastRenderedPageBreak/>
-        <w:t>элементарной составляющей пути является ячейка дискретного рабочего пространства. В реальности же объекты не движутся по ячейкам. Данная проблема проиллюстрирована на рисунке 2</w:t>
+        <w:t>начальной ячейки в конечную. Этот путь является кратчайшим, если элементарной составляющей пути является ячейка дискретного рабочего пространства. В реальности же объекты не движутся по ячейкам. Данная проблема проиллюстрирована на рисунке 2</w:t>
       </w:r>
       <w:r>
         <w:t>7</w:t>
@@ -14066,7 +14723,15 @@
           <w:sz w:val="26"/>
           <w:szCs w:val="26"/>
         </w:rPr>
-        <w:t xml:space="preserve">    </w:t>
+        <w:t xml:space="preserve"> </w:t>
+      </w:r>
+      <w:proofErr w:type="gramStart"/>
+      <w:r>
+        <w:rPr>
+          <w:sz w:val="26"/>
+          <w:szCs w:val="26"/>
+        </w:rPr>
+        <w:t xml:space="preserve">   </w:t>
       </w:r>
       <w:r>
         <w:rPr>
@@ -14074,7 +14739,16 @@
           <w:sz w:val="26"/>
           <w:szCs w:val="26"/>
         </w:rPr>
-        <w:t>(дискретности чего??)</w:t>
+        <w:t>(</w:t>
+      </w:r>
+      <w:proofErr w:type="gramEnd"/>
+      <w:r>
+        <w:rPr>
+          <w:color w:val="FF0000"/>
+          <w:sz w:val="26"/>
+          <w:szCs w:val="26"/>
+        </w:rPr>
+        <w:t>дискретности чего??)</w:t>
       </w:r>
     </w:p>
     <w:p>
@@ -14227,7 +14901,7 @@
       <w:r>
         <w:lastRenderedPageBreak/>
         <w:pict w14:anchorId="0D4EE115">
-          <v:shape id="_x0000_i1030" type="#_x0000_t75" style="width:298.5pt;height:701.25pt">
+          <v:shape id="_x0000_i1030" type="#_x0000_t75" style="width:298.8pt;height:701.1pt">
             <v:imagedata r:id="rId50" o:title="Path smooting algorithm"/>
           </v:shape>
         </w:pict>
@@ -14247,6 +14921,7 @@
           <w:sz w:val="26"/>
           <w:szCs w:val="26"/>
         </w:rPr>
+        <w:lastRenderedPageBreak/>
         <w:t xml:space="preserve">Рисунок </w:t>
       </w:r>
       <w:r>
@@ -14299,7 +14974,6 @@
         <w:pStyle w:val="ad"/>
       </w:pPr>
       <w:r>
-        <w:lastRenderedPageBreak/>
         <w:t xml:space="preserve">На рисунке </w:t>
       </w:r>
       <w:r>
@@ -14425,66 +15099,20 @@
     <w:p/>
     <w:p>
       <w:pPr>
-        <w:rPr>
-          <w:color w:val="FF0000"/>
-        </w:rPr>
-      </w:pPr>
-      <w:r>
-        <w:rPr>
-          <w:color w:val="FF0000"/>
-        </w:rPr>
-        <w:t>Нужен общий вывод по конструкторской части</w:t>
-      </w:r>
-    </w:p>
-    <w:p>
-      <w:pPr>
         <w:pStyle w:val="af1"/>
-        <w:rPr>
-          <w:highlight w:val="green"/>
-        </w:rPr>
-      </w:pPr>
-      <w:r>
-        <w:rPr>
-          <w:highlight w:val="green"/>
-        </w:rPr>
+      </w:pPr>
+      <w:bookmarkStart w:id="31" w:name="_Toc41912014"/>
+      <w:r>
         <w:t>Вывод</w:t>
       </w:r>
-    </w:p>
-    <w:p>
-      <w:pPr>
-        <w:pStyle w:val="ad"/>
-      </w:pPr>
-      <w:r>
-        <w:rPr>
-          <w:highlight w:val="green"/>
-        </w:rPr>
-        <w:t xml:space="preserve">В конструкторском разделе были описаны системы отображения картографической информации, был произведен выбор такой системы. Также описан формат хранения геометрии карты. Предоставлены описания использовавшихся алгоритмов растеризации, описан принцип преобразования электронной карты местности в дискретное рабочее пространство, пригодное для работы алгоритмов поиска кратчайшего пути. Были сформулированы требования к модификации алгоритма </w:t>
-      </w:r>
-      <w:r>
-        <w:rPr>
-          <w:highlight w:val="green"/>
-          <w:lang w:val="en-US"/>
-        </w:rPr>
-        <w:t>HPA</w:t>
-      </w:r>
-      <w:r>
-        <w:rPr>
-          <w:highlight w:val="green"/>
-        </w:rPr>
-        <w:t xml:space="preserve">*, которая позволит пользователю исключать опасные фрагменты карты. В итоге была разработана модификация алгоритма </w:t>
-      </w:r>
-      <w:r>
-        <w:rPr>
-          <w:highlight w:val="green"/>
-          <w:lang w:val="en-US"/>
-        </w:rPr>
-        <w:t>HPA</w:t>
-      </w:r>
-      <w:r>
-        <w:rPr>
-          <w:highlight w:val="green"/>
-        </w:rPr>
-        <w:t>* для поиска безопасного кратчайшего пути.</w:t>
+      <w:bookmarkEnd w:id="31"/>
+    </w:p>
+    <w:p>
+      <w:pPr>
+        <w:pStyle w:val="ad"/>
+      </w:pPr>
+      <w:r>
+        <w:t>В конструкторском разделе были описаны существующие системы отображения картографической информации и был произведен выбор такой системы. Также описан формат хранения геометрии карты. Представлены описания использовавшихся алгоритмов растеризации, описан принцип преобразования электронной карты местности в дискретное рабочее пространство, пригодное для работы алгоритмов поиска кратчайшего пути. Были сформулированы требования к модификации алгоритма HPA*, которая позволит пользователю исключать опасные фрагменты карты. В итоге была разработана модификация алгоритма HPA* для поиска безопасного кратчайшего пути.</w:t>
       </w:r>
     </w:p>
     <w:p>
@@ -14502,24 +15130,24 @@
       <w:pPr>
         <w:pStyle w:val="af"/>
       </w:pPr>
-      <w:bookmarkStart w:id="31" w:name="_Toc39841547"/>
-      <w:bookmarkStart w:id="32" w:name="_Toc40701469"/>
+      <w:bookmarkStart w:id="32" w:name="_Toc39841547"/>
+      <w:bookmarkStart w:id="33" w:name="_Toc41912015"/>
       <w:r>
         <w:lastRenderedPageBreak/>
         <w:t>Технологическая часть</w:t>
       </w:r>
-      <w:bookmarkEnd w:id="31"/>
       <w:bookmarkEnd w:id="32"/>
+      <w:bookmarkEnd w:id="33"/>
     </w:p>
     <w:p>
       <w:pPr>
         <w:pStyle w:val="af1"/>
       </w:pPr>
-      <w:bookmarkStart w:id="33" w:name="_Toc40701470"/>
+      <w:bookmarkStart w:id="34" w:name="_Toc41912016"/>
       <w:r>
         <w:t>Выбор среды и языка программирования</w:t>
       </w:r>
-      <w:bookmarkEnd w:id="33"/>
+      <w:bookmarkEnd w:id="34"/>
     </w:p>
     <w:p>
       <w:pPr>
@@ -15005,11 +15633,11 @@
       <w:pPr>
         <w:pStyle w:val="af1"/>
       </w:pPr>
-      <w:bookmarkStart w:id="34" w:name="_Toc40701471"/>
+      <w:bookmarkStart w:id="35" w:name="_Toc41912017"/>
       <w:r>
         <w:t>Разработка структуры программного комплекса</w:t>
       </w:r>
-      <w:bookmarkEnd w:id="34"/>
+      <w:bookmarkEnd w:id="35"/>
     </w:p>
     <w:p>
       <w:pPr>
@@ -15197,7 +15825,7 @@
       </w:pPr>
       <w:r>
         <w:pict w14:anchorId="50C9BFBD">
-          <v:shape id="_x0000_i1031" type="#_x0000_t75" style="width:480.75pt;height:326.25pt">
+          <v:shape id="_x0000_i1031" type="#_x0000_t75" style="width:480.6pt;height:325.8pt">
             <v:imagedata r:id="rId52" o:title="Use-Case diagram"/>
           </v:shape>
         </w:pict>
@@ -15357,7 +15985,7 @@
       </w:pPr>
       <w:r>
         <w:pict w14:anchorId="66CD94D1">
-          <v:shape id="_x0000_i1032" type="#_x0000_t75" style="width:275.25pt;height:567.75pt">
+          <v:shape id="_x0000_i1032" type="#_x0000_t75" style="width:275.4pt;height:567.9pt">
             <v:imagedata r:id="rId53" o:title="ProjectLayerStructure"/>
           </v:shape>
         </w:pict>
@@ -15437,12 +16065,14 @@
         <w:lastRenderedPageBreak/>
         <w:t xml:space="preserve">Точкой входа приложения является форма </w:t>
       </w:r>
+      <w:proofErr w:type="spellStart"/>
       <w:r>
         <w:rPr>
           <w:lang w:val="en-US"/>
         </w:rPr>
         <w:t>MainForm</w:t>
       </w:r>
+      <w:proofErr w:type="spellEnd"/>
       <w:r>
         <w:t xml:space="preserve">, </w:t>
       </w:r>
@@ -15457,12 +16087,14 @@
       <w:r>
         <w:t xml:space="preserve">Следующим уровнем является программный интерфейс </w:t>
       </w:r>
+      <w:proofErr w:type="spellStart"/>
       <w:r>
         <w:rPr>
           <w:lang w:val="en-US"/>
         </w:rPr>
         <w:t>ICellMap</w:t>
       </w:r>
+      <w:proofErr w:type="spellEnd"/>
       <w:r>
         <w:t xml:space="preserve">. </w:t>
       </w:r>
@@ -15470,102 +16102,142 @@
         <w:t xml:space="preserve">Данный интерфейс представляет собой абстрактное дискретное рабочее пространство. </w:t>
       </w:r>
       <w:r>
-        <w:rPr>
-          <w:highlight w:val="yellow"/>
-        </w:rPr>
-        <w:t>Реализации данного интерфейса содержат информацию о своих размерах</w:t>
+        <w:t>Интерфейс предоставляет информацию о размерах дискретного рабочего пространства</w:t>
       </w:r>
       <w:r>
         <w:t xml:space="preserve"> </w:t>
       </w:r>
       <w:r>
-        <w:rPr>
-          <w:highlight w:val="green"/>
-        </w:rPr>
-        <w:t>Интерфейс предоставляет информацию о размерах дискретного рабочего пространства</w:t>
-      </w:r>
+        <w:t xml:space="preserve">и о проходимости ячеек. Для алгоритмов поиска пути внутренняя структура дискретного рабочего поля не имеет значения, следовательно, реализаций интерфейса </w:t>
+      </w:r>
+      <w:proofErr w:type="spellStart"/>
+      <w:r>
+        <w:rPr>
+          <w:lang w:val="en-US"/>
+        </w:rPr>
+        <w:t>ICellMap</w:t>
+      </w:r>
+      <w:proofErr w:type="spellEnd"/>
       <w:r>
         <w:t xml:space="preserve"> </w:t>
       </w:r>
       <w:r>
-        <w:t xml:space="preserve">и о проходимости ячеек. Для алгоритмов поиска пути внутренняя структура дискретного рабочего поля не имеет значения, следовательно, реализаций интерфейса </w:t>
-      </w:r>
+        <w:t>может быть сколь угодно много. При этом поведение алгоритмов поиска пути не изменится.</w:t>
+      </w:r>
+    </w:p>
+    <w:p>
+      <w:pPr>
+        <w:pStyle w:val="ad"/>
+      </w:pPr>
+      <w:r>
+        <w:t xml:space="preserve">У интерфейса </w:t>
+      </w:r>
+      <w:proofErr w:type="spellStart"/>
       <w:r>
         <w:rPr>
           <w:lang w:val="en-US"/>
         </w:rPr>
         <w:t>ICellMap</w:t>
       </w:r>
+      <w:proofErr w:type="spellEnd"/>
       <w:r>
         <w:t xml:space="preserve"> </w:t>
       </w:r>
       <w:r>
-        <w:t>может быть сколь угодно много. При этом поведение алгоритмов поиска пути не изменится.</w:t>
-      </w:r>
-    </w:p>
-    <w:p>
-      <w:pPr>
-        <w:pStyle w:val="ad"/>
-      </w:pPr>
-      <w:r>
-        <w:t xml:space="preserve">У интерфейса </w:t>
-      </w:r>
+        <w:t xml:space="preserve">имеется производный тип </w:t>
+      </w:r>
+      <w:proofErr w:type="spellStart"/>
+      <w:r>
+        <w:rPr>
+          <w:lang w:val="en-US"/>
+        </w:rPr>
+        <w:t>ICellFragmen</w:t>
+      </w:r>
+      <w:proofErr w:type="spellEnd"/>
+      <w:r>
+        <w:t xml:space="preserve"> (на рисунке </w:t>
+      </w:r>
+      <w:r>
+        <w:t>32</w:t>
+      </w:r>
+      <w:r>
+        <w:t xml:space="preserve"> отсутствует)</w:t>
+      </w:r>
+      <w:r>
+        <w:t xml:space="preserve">. </w:t>
+      </w:r>
+      <w:r>
+        <w:t xml:space="preserve">Он содержит дополнительную информацию – смещение относительно точки (0, 0). С помощью этого типа можно сообщать алгоритму поиска пути об указанных пользователем опасных фрагментах карты. Каждый </w:t>
+      </w:r>
+      <w:proofErr w:type="spellStart"/>
+      <w:r>
+        <w:rPr>
+          <w:lang w:val="en-US"/>
+        </w:rPr>
+        <w:t>ICellFragment</w:t>
+      </w:r>
+      <w:proofErr w:type="spellEnd"/>
+      <w:r>
+        <w:t xml:space="preserve"> </w:t>
+      </w:r>
+      <w:r>
+        <w:t xml:space="preserve">является </w:t>
+      </w:r>
+      <w:proofErr w:type="spellStart"/>
       <w:r>
         <w:rPr>
           <w:lang w:val="en-US"/>
         </w:rPr>
         <w:t>ICellMap</w:t>
       </w:r>
-      <w:r>
-        <w:t xml:space="preserve"> </w:t>
-      </w:r>
-      <w:r>
-        <w:t xml:space="preserve">имеется производный тип </w:t>
-      </w:r>
-      <w:r>
-        <w:rPr>
-          <w:lang w:val="en-US"/>
-        </w:rPr>
-        <w:t>ICellFragmen</w:t>
-      </w:r>
-      <w:r>
-        <w:t xml:space="preserve"> (на рисунке </w:t>
-      </w:r>
-      <w:r>
-        <w:t>32</w:t>
-      </w:r>
-      <w:r>
-        <w:t xml:space="preserve"> отсутствует)</w:t>
-      </w:r>
+      <w:proofErr w:type="spellEnd"/>
+      <w:r>
+        <w:t xml:space="preserve"> (</w:t>
+      </w:r>
+      <w:r>
+        <w:t xml:space="preserve">по определению интерфейса), поэтому появляется возможность строить многослойные дискретные рабочие пространства. Это свойство используется в модификации алгоритма </w:t>
+      </w:r>
+      <w:r>
+        <w:rPr>
+          <w:lang w:val="en-US"/>
+        </w:rPr>
+        <w:t>HPA</w:t>
+      </w:r>
+      <w:r>
+        <w:t>*.</w:t>
+      </w:r>
+    </w:p>
+    <w:p>
+      <w:pPr>
+        <w:pStyle w:val="ad"/>
+      </w:pPr>
+      <w:r>
+        <w:t xml:space="preserve">Далее идет уровень абстракции </w:t>
+      </w:r>
+      <w:proofErr w:type="spellStart"/>
+      <w:r>
+        <w:rPr>
+          <w:lang w:val="en-US"/>
+        </w:rPr>
+        <w:t>ICellPathFinder</w:t>
+      </w:r>
+      <w:proofErr w:type="spellEnd"/>
       <w:r>
         <w:t xml:space="preserve">. </w:t>
       </w:r>
       <w:r>
-        <w:t xml:space="preserve">Он содержит дополнительную информацию – смещение относительно точки (0, 0). С помощью этого типа можно сообщать алгоритму поиска пути об указанных пользователем опасных фрагментах карты. Каждый </w:t>
-      </w:r>
-      <w:r>
-        <w:rPr>
-          <w:lang w:val="en-US"/>
-        </w:rPr>
-        <w:t>ICellFragment</w:t>
-      </w:r>
-      <w:r>
-        <w:t xml:space="preserve"> </w:t>
-      </w:r>
-      <w:r>
-        <w:t xml:space="preserve">является </w:t>
-      </w:r>
-      <w:r>
-        <w:rPr>
-          <w:lang w:val="en-US"/>
-        </w:rPr>
-        <w:t>ICellMap</w:t>
-      </w:r>
-      <w:r>
-        <w:t xml:space="preserve"> (</w:t>
-      </w:r>
-      <w:r>
-        <w:t xml:space="preserve">по определению интерфейса), поэтому появляется возможность строить многослойные дискретные рабочие пространства. Это свойство используется в модификации алгоритма </w:t>
+        <w:t xml:space="preserve">Этот интерфейс представляет алгоритм поиска кратчайшего пути. Для программы не имеет значения принцип работы алгоритма, поэтому все реализованные алгоритмы поиска пути скрываются в воображаемом «черном ящике». По умолчанию, в программе используется реализация </w:t>
+      </w:r>
+      <w:proofErr w:type="spellStart"/>
+      <w:r>
+        <w:rPr>
+          <w:lang w:val="en-US"/>
+        </w:rPr>
+        <w:t>HPAStarAlgorithm</w:t>
+      </w:r>
+      <w:proofErr w:type="spellEnd"/>
+      <w:r>
+        <w:t xml:space="preserve">, которая работает на основе модифицированного алгоритма </w:t>
       </w:r>
       <w:r>
         <w:rPr>
@@ -15574,44 +16246,6 @@
         <w:t>HPA</w:t>
       </w:r>
       <w:r>
-        <w:t>*.</w:t>
-      </w:r>
-    </w:p>
-    <w:p>
-      <w:pPr>
-        <w:pStyle w:val="ad"/>
-      </w:pPr>
-      <w:r>
-        <w:t xml:space="preserve">Далее идет уровень абстракции </w:t>
-      </w:r>
-      <w:r>
-        <w:rPr>
-          <w:lang w:val="en-US"/>
-        </w:rPr>
-        <w:t>ICellPathFinder</w:t>
-      </w:r>
-      <w:r>
-        <w:t xml:space="preserve">. </w:t>
-      </w:r>
-      <w:r>
-        <w:t xml:space="preserve">Этот интерфейс представляет алгоритм поиска кратчайшего пути. Для программы не имеет значения принцип работы алгоритма, поэтому все реализованные алгоритмы поиска пути скрываются в воображаемом «черном ящике». По умолчанию, в программе используется реализация </w:t>
-      </w:r>
-      <w:r>
-        <w:rPr>
-          <w:lang w:val="en-US"/>
-        </w:rPr>
-        <w:t>HPAStarAlgorithm</w:t>
-      </w:r>
-      <w:r>
-        <w:t xml:space="preserve">, которая работает на основе модифицированного алгоритма </w:t>
-      </w:r>
-      <w:r>
-        <w:rPr>
-          <w:lang w:val="en-US"/>
-        </w:rPr>
-        <w:t>HPA</w:t>
-      </w:r>
-      <w:r>
         <w:t>* (</w:t>
       </w:r>
       <w:r>
@@ -15628,12 +16262,14 @@
       <w:r>
         <w:t xml:space="preserve">Последним уровнем является представление результирующего пути в виде списка точек. Список точек упакован в интерфейс </w:t>
       </w:r>
+      <w:proofErr w:type="spellStart"/>
       <w:r>
         <w:rPr>
           <w:lang w:val="en-US"/>
         </w:rPr>
         <w:t>IList</w:t>
       </w:r>
+      <w:proofErr w:type="spellEnd"/>
       <w:r>
         <w:t>&lt;</w:t>
       </w:r>
@@ -15646,24 +16282,28 @@
       <w:r>
         <w:t>2</w:t>
       </w:r>
+      <w:proofErr w:type="spellStart"/>
       <w:r>
         <w:rPr>
           <w:lang w:val="en-US"/>
         </w:rPr>
         <w:t>Int</w:t>
       </w:r>
+      <w:proofErr w:type="spellEnd"/>
       <w:r>
         <w:t xml:space="preserve">&gt;. </w:t>
       </w:r>
       <w:r>
         <w:t xml:space="preserve">Каждый алгоритм может возвращать различные реализации </w:t>
       </w:r>
+      <w:proofErr w:type="spellStart"/>
       <w:r>
         <w:rPr>
           <w:lang w:val="en-US"/>
         </w:rPr>
         <w:t>IList</w:t>
       </w:r>
+      <w:proofErr w:type="spellEnd"/>
       <w:r>
         <w:t xml:space="preserve">, </w:t>
       </w:r>
@@ -15720,7 +16360,7 @@
       </w:pPr>
       <w:r>
         <w:pict w14:anchorId="77D309FD">
-          <v:shape id="_x0000_i1033" type="#_x0000_t75" style="width:481.5pt;height:320.25pt">
+          <v:shape id="_x0000_i1033" type="#_x0000_t75" style="width:481.5pt;height:320.4pt">
             <v:imagedata r:id="rId54" o:title="Class Diagram"/>
           </v:shape>
         </w:pict>
@@ -15799,11 +16439,11 @@
       <w:pPr>
         <w:pStyle w:val="af1"/>
       </w:pPr>
-      <w:bookmarkStart w:id="35" w:name="_Toc40701472"/>
+      <w:bookmarkStart w:id="36" w:name="_Toc41912018"/>
       <w:r>
         <w:t>Разработка пользовательского интерфейса</w:t>
       </w:r>
-      <w:bookmarkEnd w:id="35"/>
+      <w:bookmarkEnd w:id="36"/>
     </w:p>
     <w:p>
       <w:pPr>
@@ -15941,7 +16581,7 @@
       <w:pPr>
         <w:pStyle w:val="ad"/>
       </w:pPr>
-      <w:bookmarkStart w:id="36" w:name="_Toc39841548"/>
+      <w:bookmarkStart w:id="37" w:name="_Toc39841548"/>
       <w:r>
         <w:lastRenderedPageBreak/>
         <w:t xml:space="preserve">Для начала работы пользователю необходимо нажать кнопку «открыть карту». Будет вызвано диалоговое окно «обзор папок» (рис. </w:t>
@@ -16251,17 +16891,24 @@
         <w:t xml:space="preserve"> </w:t>
       </w:r>
       <w:r>
-        <w:t>Нажатие на кнопку «настройка слоев» вызывает диалоговое окно, в котором можно изменить видимость определенных слоев с помощью флажков. Справа от флажка указано имя слоя, которое соответствует названию файла «</w:t>
+        <w:t xml:space="preserve">Нажатие на кнопку «настройка слоев» вызывает диалоговое окно, в котором можно изменить видимость определенных слоев с помощью флажков. Справа от флажка указано имя слоя, которое соответствует названию файла </w:t>
+      </w:r>
+      <w:proofErr w:type="gramStart"/>
+      <w:r>
+        <w:t>«</w:t>
       </w:r>
       <w:r>
         <w:t>.</w:t>
       </w:r>
+      <w:proofErr w:type="spellStart"/>
       <w:r>
         <w:rPr>
           <w:lang w:val="en-US"/>
         </w:rPr>
         <w:t>shp</w:t>
       </w:r>
+      <w:proofErr w:type="spellEnd"/>
+      <w:proofErr w:type="gramEnd"/>
       <w:r>
         <w:t>»</w:t>
       </w:r>
@@ -17143,41 +17790,19 @@
         <w:t xml:space="preserve">Для указания начальной и конечной точки используются нажатия на </w:t>
       </w:r>
       <w:r>
-        <w:rPr>
-          <w:highlight w:val="yellow"/>
-        </w:rPr>
-        <w:t>среднюю клавишу мыши</w:t>
-      </w:r>
-      <w:r>
-        <w:t xml:space="preserve"> (</w:t>
-      </w:r>
-      <w:r>
-        <w:rPr>
-          <w:color w:val="FF0000"/>
-        </w:rPr>
-        <w:t>а если у меня мышь всего с двумя клавишами</w:t>
-      </w:r>
-      <w:r>
-        <w:t>?)</w:t>
-      </w:r>
-      <w:r>
-        <w:t xml:space="preserve"> </w:t>
-      </w:r>
-      <w:r>
-        <w:rPr>
-          <w:highlight w:val="green"/>
-        </w:rPr>
         <w:t xml:space="preserve">правую клавишу мыши с зажатой клавишей </w:t>
       </w:r>
       <w:r>
         <w:rPr>
-          <w:highlight w:val="green"/>
           <w:lang w:val="en-US"/>
         </w:rPr>
         <w:t>Ctrl</w:t>
       </w:r>
       <w:r>
-        <w:t xml:space="preserve">. Первой указывается начальная точка. Сразу же после указания конечной точки запускается поиск кратчайшего безопасного пути. Во время работы алгоритма пользовательский интерфейс переходит в неактивное состояние. Найденный кратчайший путь отображается с помощью последовательности зеленых точек, соединяющих начальную и конечную точки (рис. </w:t>
+        <w:t>.</w:t>
+      </w:r>
+      <w:r>
+        <w:t xml:space="preserve"> Первой указывается начальная точка. Сразу же после указания конечной точки запускается поиск кратчайшего безопасного пути. Во время работы алгоритма пользовательский интерфейс переходит в неактивное состояние. Найденный кратчайший путь отображается с помощью последовательности зеленых точек, соединяющих начальную и конечную точки (рис. </w:t>
       </w:r>
       <w:r>
         <w:t>42</w:t>
@@ -17587,12 +18212,14 @@
       <w:pPr>
         <w:pStyle w:val="af1"/>
       </w:pPr>
+      <w:bookmarkStart w:id="38" w:name="_Toc41912019"/>
       <w:r>
         <w:t>Модульное т</w:t>
       </w:r>
       <w:r>
         <w:t>естирование</w:t>
       </w:r>
+      <w:bookmarkEnd w:id="38"/>
     </w:p>
     <w:p>
       <w:pPr>
@@ -18069,6 +18696,7 @@
               <w:ind w:firstLine="0"/>
             </w:pPr>
             <w:r>
+              <w:lastRenderedPageBreak/>
               <w:t>Вставка в начало списка</w:t>
             </w:r>
           </w:p>
@@ -18127,7 +18755,6 @@
               <w:ind w:firstLine="0"/>
             </w:pPr>
             <w:r>
-              <w:lastRenderedPageBreak/>
               <w:t>Вставка в конец списка</w:t>
             </w:r>
           </w:p>
@@ -18573,11 +19200,19 @@
           <w:rFonts w:eastAsia="Calibri"/>
         </w:rPr>
       </w:pPr>
+      <w:proofErr w:type="gramStart"/>
       <w:r>
         <w:rPr>
           <w:rFonts w:eastAsia="Calibri"/>
         </w:rPr>
-        <w:t>X.XXX.X.X......X</w:t>
+        <w:t>X.XXX.X.X.....</w:t>
+      </w:r>
+      <w:proofErr w:type="gramEnd"/>
+      <w:r>
+        <w:rPr>
+          <w:rFonts w:eastAsia="Calibri"/>
+        </w:rPr>
+        <w:t>.X</w:t>
       </w:r>
     </w:p>
     <w:p>
@@ -18601,11 +19236,19 @@
           <w:rFonts w:eastAsia="Calibri"/>
         </w:rPr>
       </w:pPr>
+      <w:proofErr w:type="gramStart"/>
       <w:r>
         <w:rPr>
           <w:rFonts w:eastAsia="Calibri"/>
         </w:rPr>
-        <w:t>X.....X.X.X..X.X</w:t>
+        <w:t>X.....</w:t>
+      </w:r>
+      <w:proofErr w:type="gramEnd"/>
+      <w:r>
+        <w:rPr>
+          <w:rFonts w:eastAsia="Calibri"/>
+        </w:rPr>
+        <w:t>X.X.X..X.X</w:t>
       </w:r>
     </w:p>
     <w:p>
@@ -19212,7 +19855,6 @@
       </w:r>
     </w:p>
     <w:p>
-      <w:bookmarkStart w:id="37" w:name="_Toc40701473"/>
       <w:r>
         <w:br w:type="page"/>
       </w:r>
@@ -19220,37 +19862,20 @@
     <w:p/>
     <w:p>
       <w:pPr>
-        <w:rPr>
-          <w:b/>
-          <w:color w:val="FF0000"/>
-          <w:sz w:val="32"/>
-          <w:szCs w:val="28"/>
-        </w:rPr>
-      </w:pPr>
-      <w:r>
-        <w:rPr>
-          <w:color w:val="FF0000"/>
-        </w:rPr>
-        <w:t>Нужно заключение в целом по всей работе</w:t>
-      </w:r>
-    </w:p>
-    <w:p>
-      <w:pPr>
         <w:pStyle w:val="af"/>
       </w:pPr>
+      <w:bookmarkStart w:id="39" w:name="_Toc41912020"/>
       <w:r>
         <w:t>Заключение</w:t>
       </w:r>
-    </w:p>
-    <w:p>
-      <w:pPr>
-        <w:pStyle w:val="ad"/>
-      </w:pPr>
-      <w:r>
-        <w:t xml:space="preserve">В ходе работы были рассмотрены существующие алгоритмы поиска кратчайшего пути, изучены области их применения, проанализированы сильные и слабые стороны наиболее известных алгоритмов. Были полностью выполнены поставленные задачи: осуществлен выбор алгоритма поиска кратчайшего пути, проведена его модификация и реализован программный продукт с его использованием. Цель работы достигнута в полной мере, программный продукт решает проблему </w:t>
-      </w:r>
-      <w:r>
-        <w:t xml:space="preserve">поиска кратчайшего пути на карте местности с учетом требований пользователя по исключению </w:t>
+      <w:bookmarkEnd w:id="39"/>
+    </w:p>
+    <w:p>
+      <w:pPr>
+        <w:pStyle w:val="ad"/>
+      </w:pPr>
+      <w:r>
+        <w:t xml:space="preserve">В ходе работы были рассмотрены существующие алгоритмы поиска кратчайшего пути, изучены области их применения, проанализированы сильные и слабые стороны наиболее известных алгоритмов. Были полностью выполнены поставленные задачи: осуществлен выбор алгоритма поиска кратчайшего пути, проведена его модификация и реализован программный продукт с его использованием. Цель работы достигнута в полной мере, программный продукт решает проблему поиска кратчайшего пути на карте местности с учетом требований пользователя по исключению </w:t>
       </w:r>
       <w:r>
         <w:t>опасных</w:t>
@@ -19278,8 +19903,6 @@
       <w:r>
         <w:t>который был рассмотрен и модифицирован в данной работе, является наиболее подходящим для поставленной в этой работе задачи.</w:t>
       </w:r>
-      <w:bookmarkStart w:id="38" w:name="_GoBack"/>
-      <w:bookmarkEnd w:id="38"/>
     </w:p>
     <w:p>
       <w:pPr>
@@ -19302,6 +19925,7 @@
       <w:pPr>
         <w:pStyle w:val="af"/>
       </w:pPr>
+      <w:bookmarkStart w:id="40" w:name="_Toc41912021"/>
       <w:r>
         <w:lastRenderedPageBreak/>
         <w:t>Список</w:t>
@@ -19312,8 +19936,8 @@
       <w:r>
         <w:t>литературы</w:t>
       </w:r>
-      <w:bookmarkEnd w:id="36"/>
       <w:bookmarkEnd w:id="37"/>
+      <w:bookmarkEnd w:id="40"/>
     </w:p>
     <w:p>
       <w:pPr>
@@ -19467,6 +20091,7 @@
         </w:rPr>
         <w:t xml:space="preserve">, </w:t>
       </w:r>
+      <w:proofErr w:type="gramStart"/>
       <w:r>
         <w:rPr>
           <w:rStyle w:val="citation"/>
@@ -19474,6 +20099,7 @@
         </w:rPr>
         <w:t>Tomahawk</w:t>
       </w:r>
+      <w:proofErr w:type="gramEnd"/>
       <w:r>
         <w:rPr>
           <w:rStyle w:val="citation"/>
@@ -19589,7 +20215,43 @@
         <w:rPr>
           <w:lang w:val="en-US"/>
         </w:rPr>
-        <w:t>Daniel Delling, Peter Sanders, Dominik Schultes, and Dorothea Wagner</w:t>
+        <w:t xml:space="preserve">Daniel </w:t>
+      </w:r>
+      <w:proofErr w:type="spellStart"/>
+      <w:r>
+        <w:rPr>
+          <w:lang w:val="en-US"/>
+        </w:rPr>
+        <w:t>Dell</w:t>
+      </w:r>
+      <w:bookmarkStart w:id="41" w:name="_GoBack"/>
+      <w:bookmarkEnd w:id="41"/>
+      <w:r>
+        <w:rPr>
+          <w:lang w:val="en-US"/>
+        </w:rPr>
+        <w:t>ing</w:t>
+      </w:r>
+      <w:proofErr w:type="spellEnd"/>
+      <w:r>
+        <w:rPr>
+          <w:lang w:val="en-US"/>
+        </w:rPr>
+        <w:t xml:space="preserve">, Peter Sanders, Dominik </w:t>
+      </w:r>
+      <w:proofErr w:type="spellStart"/>
+      <w:r>
+        <w:rPr>
+          <w:lang w:val="en-US"/>
+        </w:rPr>
+        <w:t>Schultes</w:t>
+      </w:r>
+      <w:proofErr w:type="spellEnd"/>
+      <w:r>
+        <w:rPr>
+          <w:lang w:val="en-US"/>
+        </w:rPr>
+        <w:t>, and Dorothea Wagner</w:t>
       </w:r>
       <w:r>
         <w:rPr>
@@ -19597,11 +20259,19 @@
         </w:rPr>
         <w:t xml:space="preserve">. </w:t>
       </w:r>
-      <w:r>
-        <w:rPr>
-          <w:lang w:val="en-US"/>
-        </w:rPr>
-        <w:t>Universit ̈at Karlsruhe (TH), 76128 Karlsruhe, Germany</w:t>
+      <w:proofErr w:type="spellStart"/>
+      <w:r>
+        <w:rPr>
+          <w:lang w:val="en-US"/>
+        </w:rPr>
+        <w:t>Universit</w:t>
+      </w:r>
+      <w:proofErr w:type="spellEnd"/>
+      <w:r>
+        <w:rPr>
+          <w:lang w:val="en-US"/>
+        </w:rPr>
+        <w:t xml:space="preserve"> ̈at Karlsruhe (TH), 76128 Karlsruhe, Germany</w:t>
       </w:r>
     </w:p>
     <w:p>
@@ -19639,11 +20309,61 @@
           <w:lang w:val="en-US"/>
         </w:rPr>
       </w:pPr>
-      <w:r>
-        <w:rPr>
-          <w:lang w:val="en-US"/>
-        </w:rPr>
-        <w:t>Zarembo, Imants &amp; Kodors, Sergejs. (2015). Pathfinding Algorithm Efficiency Analysis in 2D Grid. Environment. Technology. Resources. Proceedings of the International Scientific and Practical Conference. 2. 46. 10.17770/etr2013vol2.868.</w:t>
+      <w:proofErr w:type="spellStart"/>
+      <w:r>
+        <w:rPr>
+          <w:lang w:val="en-US"/>
+        </w:rPr>
+        <w:t>Zarembo</w:t>
+      </w:r>
+      <w:proofErr w:type="spellEnd"/>
+      <w:r>
+        <w:rPr>
+          <w:lang w:val="en-US"/>
+        </w:rPr>
+        <w:t xml:space="preserve">, </w:t>
+      </w:r>
+      <w:proofErr w:type="spellStart"/>
+      <w:r>
+        <w:rPr>
+          <w:lang w:val="en-US"/>
+        </w:rPr>
+        <w:t>Imants</w:t>
+      </w:r>
+      <w:proofErr w:type="spellEnd"/>
+      <w:r>
+        <w:rPr>
+          <w:lang w:val="en-US"/>
+        </w:rPr>
+        <w:t xml:space="preserve"> &amp; </w:t>
+      </w:r>
+      <w:proofErr w:type="spellStart"/>
+      <w:r>
+        <w:rPr>
+          <w:lang w:val="en-US"/>
+        </w:rPr>
+        <w:t>Kodors</w:t>
+      </w:r>
+      <w:proofErr w:type="spellEnd"/>
+      <w:r>
+        <w:rPr>
+          <w:lang w:val="en-US"/>
+        </w:rPr>
+        <w:t xml:space="preserve">, </w:t>
+      </w:r>
+      <w:proofErr w:type="spellStart"/>
+      <w:r>
+        <w:rPr>
+          <w:lang w:val="en-US"/>
+        </w:rPr>
+        <w:t>Sergejs</w:t>
+      </w:r>
+      <w:proofErr w:type="spellEnd"/>
+      <w:r>
+        <w:rPr>
+          <w:lang w:val="en-US"/>
+        </w:rPr>
+        <w:t>. (2015). Pathfinding Algorithm Efficiency Analysis in 2D Grid. Environment. Technology. Resources. Proceedings of the International Scientific and Practical Conference. 2. 46. 10.17770/etr2013vol2.868.</w:t>
       </w:r>
       <w:r>
         <w:rPr>
@@ -19827,17 +20547,27 @@
           <w:numId w:val="15"/>
         </w:numPr>
       </w:pPr>
+      <w:proofErr w:type="spellStart"/>
       <w:r>
         <w:rPr>
           <w:rStyle w:val="citation"/>
           <w:i/>
           <w:iCs/>
         </w:rPr>
-        <w:t>Роджерс Д.</w:t>
-      </w:r>
+        <w:t>Роджерс</w:t>
+      </w:r>
+      <w:proofErr w:type="spellEnd"/>
       <w:r>
         <w:rPr>
           <w:rStyle w:val="citation"/>
+          <w:i/>
+          <w:iCs/>
+        </w:rPr>
+        <w:t xml:space="preserve"> Д.</w:t>
+      </w:r>
+      <w:r>
+        <w:rPr>
+          <w:rStyle w:val="citation"/>
         </w:rPr>
         <w:t xml:space="preserve"> Алгоритмические основы машинной графики. — М.: Мир, 1989. — С. 54-63. — </w:t>
       </w:r>
@@ -19855,9 +20585,12 @@
       </w:r>
     </w:p>
     <w:sectPr>
+      <w:footerReference w:type="default" r:id="rId76"/>
       <w:pgSz w:w="11906" w:h="16838"/>
       <w:pgMar w:top="1134" w:right="851" w:bottom="1134" w:left="1418" w:header="709" w:footer="709" w:gutter="0"/>
+      <w:pgNumType w:start="1"/>
       <w:cols w:space="708"/>
+      <w:titlePg/>
       <w:docGrid w:linePitch="360"/>
     </w:sectPr>
   </w:body>
@@ -19881,6 +20614,52 @@
     </w:p>
   </w:endnote>
 </w:endnotes>
+</file>
+
+<file path=word/footer1.xml><?xml version="1.0" encoding="utf-8"?>
+<w:ftr xmlns:wpc="http://schemas.microsoft.com/office/word/2010/wordprocessingCanvas" xmlns:mc="http://schemas.openxmlformats.org/markup-compatibility/2006" xmlns:o="urn:schemas-microsoft-com:office:office" xmlns:r="http://schemas.openxmlformats.org/officeDocument/2006/relationships" xmlns:m="http://schemas.openxmlformats.org/officeDocument/2006/math" xmlns:v="urn:schemas-microsoft-com:vml" xmlns:wp14="http://schemas.microsoft.com/office/word/2010/wordprocessingDrawing" xmlns:wp="http://schemas.openxmlformats.org/drawingml/2006/wordprocessingDrawing" xmlns:w10="urn:schemas-microsoft-com:office:word" xmlns:w="http://schemas.openxmlformats.org/wordprocessingml/2006/main" xmlns:w14="http://schemas.microsoft.com/office/word/2010/wordml" xmlns:w15="http://schemas.microsoft.com/office/word/2012/wordml" xmlns:wpg="http://schemas.microsoft.com/office/word/2010/wordprocessingGroup" xmlns:wpi="http://schemas.microsoft.com/office/word/2010/wordprocessingInk" xmlns:wne="http://schemas.microsoft.com/office/word/2006/wordml" xmlns:wps="http://schemas.microsoft.com/office/word/2010/wordprocessingShape" mc:Ignorable="w14 w15 wp14">
+  <w:sdt>
+    <w:sdtPr>
+      <w:id w:val="-2060163591"/>
+      <w:docPartObj>
+        <w:docPartGallery w:val="Page Numbers (Bottom of Page)"/>
+        <w:docPartUnique/>
+      </w:docPartObj>
+    </w:sdtPr>
+    <w:sdtContent>
+      <w:p>
+        <w:pPr>
+          <w:pStyle w:val="aa"/>
+          <w:jc w:val="right"/>
+        </w:pPr>
+        <w:r>
+          <w:fldChar w:fldCharType="begin"/>
+        </w:r>
+        <w:r>
+          <w:instrText>PAGE   \* MERGEFORMAT</w:instrText>
+        </w:r>
+        <w:r>
+          <w:fldChar w:fldCharType="separate"/>
+        </w:r>
+        <w:r>
+          <w:rPr>
+            <w:noProof/>
+            <w:lang w:val="ru-RU"/>
+          </w:rPr>
+          <w:t>69</w:t>
+        </w:r>
+        <w:r>
+          <w:fldChar w:fldCharType="end"/>
+        </w:r>
+      </w:p>
+    </w:sdtContent>
+  </w:sdt>
+  <w:p>
+    <w:pPr>
+      <w:pStyle w:val="aa"/>
+    </w:pPr>
+  </w:p>
+</w:ftr>
 </file>
 
 <file path=word/footnotes.xml><?xml version="1.0" encoding="utf-8"?>
@@ -23934,7 +24713,7 @@
 </file>
 
 <file path=customXml/itemProps1.xml><?xml version="1.0" encoding="utf-8"?>
-<ds:datastoreItem xmlns:ds="http://schemas.openxmlformats.org/officeDocument/2006/customXml" ds:itemID="{C9636757-7EF7-4ED0-9352-AF8393D2C4FC}">
+<ds:datastoreItem xmlns:ds="http://schemas.openxmlformats.org/officeDocument/2006/customXml" ds:itemID="{F95ECBD8-E12D-4B16-9DDE-29F24AC868E6}">
   <ds:schemaRefs>
     <ds:schemaRef ds:uri="http://schemas.openxmlformats.org/officeDocument/2006/bibliography"/>
   </ds:schemaRefs>

--- a/Documents/РПЗ_кор.docx
+++ b/Documents/РПЗ_кор.docx
@@ -462,21 +462,7 @@
         <w:rPr>
           <w:b/>
         </w:rPr>
-        <w:t>____________</w:t>
-      </w:r>
-      <w:proofErr w:type="gramStart"/>
-      <w:r>
-        <w:rPr>
-          <w:b/>
-        </w:rPr>
-        <w:t>_  _</w:t>
-      </w:r>
-      <w:proofErr w:type="gramEnd"/>
-      <w:r>
-        <w:rPr>
-          <w:b/>
-        </w:rPr>
-        <w:t>__</w:t>
+        <w:t>_____________  ___</w:t>
       </w:r>
       <w:r>
         <w:rPr>
@@ -543,53 +529,159 @@
           <w:szCs w:val="18"/>
         </w:rPr>
         <w:tab/>
-        <w:t xml:space="preserve">      </w:t>
-      </w:r>
-      <w:proofErr w:type="gramStart"/>
+        <w:t xml:space="preserve">         </w:t>
+      </w:r>
       <w:r>
         <w:rPr>
           <w:sz w:val="18"/>
           <w:szCs w:val="18"/>
         </w:rPr>
-        <w:t xml:space="preserve">   </w:t>
-      </w:r>
-      <w:r>
+        <w:t xml:space="preserve">(Подпись, дата)                             (И.О.Фамилия)            </w:t>
+      </w:r>
+    </w:p>
+    <w:p>
+      <w:pPr>
+        <w:jc w:val="both"/>
+      </w:pPr>
+    </w:p>
+    <w:p>
+      <w:pPr>
+        <w:rPr>
+          <w:b/>
+        </w:rPr>
+      </w:pPr>
+      <w:r>
+        <w:t xml:space="preserve">Руководитель ВКР </w:t>
+      </w:r>
+      <w:r>
+        <w:tab/>
+      </w:r>
+      <w:r>
+        <w:tab/>
+      </w:r>
+      <w:r>
+        <w:tab/>
+      </w:r>
+      <w:r>
+        <w:tab/>
+      </w:r>
+      <w:r>
+        <w:tab/>
+      </w:r>
+      <w:r>
+        <w:rPr>
+          <w:b/>
+        </w:rPr>
+        <w:t>____</w:t>
+      </w:r>
+      <w:r>
+        <w:rPr>
+          <w:b/>
+        </w:rPr>
+        <w:t>_____________  _</w:t>
+      </w:r>
+      <w:r>
+        <w:t>М. Ю. Барышникова_</w:t>
+      </w:r>
+      <w:r>
+        <w:rPr>
+          <w:b/>
+        </w:rPr>
+        <w:t xml:space="preserve"> </w:t>
+      </w:r>
+    </w:p>
+    <w:p>
+      <w:pPr>
+        <w:ind w:right="565"/>
+        <w:jc w:val="right"/>
         <w:rPr>
           <w:sz w:val="18"/>
           <w:szCs w:val="18"/>
         </w:rPr>
-        <w:t>(</w:t>
-      </w:r>
-      <w:proofErr w:type="gramEnd"/>
+      </w:pPr>
       <w:r>
         <w:rPr>
           <w:sz w:val="18"/>
           <w:szCs w:val="18"/>
         </w:rPr>
-        <w:t>Подпись, дата)                             (</w:t>
-      </w:r>
-      <w:proofErr w:type="spellStart"/>
-      <w:r>
+        <w:t xml:space="preserve">(Подпись, дата)                             (И.О.Фамилия)            </w:t>
+      </w:r>
+    </w:p>
+    <w:p>
+      <w:pPr>
+        <w:jc w:val="both"/>
+      </w:pPr>
+    </w:p>
+    <w:p>
+      <w:pPr>
+        <w:rPr>
+          <w:b/>
+        </w:rPr>
+      </w:pPr>
+      <w:r>
+        <w:t xml:space="preserve">Консультант </w:t>
+      </w:r>
+      <w:r>
+        <w:tab/>
+      </w:r>
+      <w:r>
+        <w:tab/>
+      </w:r>
+      <w:r>
+        <w:tab/>
+      </w:r>
+      <w:r>
+        <w:tab/>
+      </w:r>
+      <w:r>
+        <w:tab/>
+      </w:r>
+      <w:r>
+        <w:tab/>
+      </w:r>
+      <w:r>
+        <w:rPr>
+          <w:b/>
+        </w:rPr>
+        <w:t>____</w:t>
+      </w:r>
+      <w:r>
+        <w:rPr>
+          <w:b/>
+        </w:rPr>
+        <w:t>_____________  _______</w:t>
+      </w:r>
+      <w:r>
+        <w:rPr>
+          <w:b/>
+        </w:rPr>
+        <w:t>_</w:t>
+      </w:r>
+      <w:r>
+        <w:rPr>
+          <w:b/>
+        </w:rPr>
+        <w:t xml:space="preserve">____________ </w:t>
+      </w:r>
+    </w:p>
+    <w:p>
+      <w:pPr>
+        <w:ind w:right="565"/>
+        <w:jc w:val="right"/>
         <w:rPr>
           <w:sz w:val="18"/>
           <w:szCs w:val="18"/>
         </w:rPr>
-        <w:t>И.О.Фамилия</w:t>
-      </w:r>
-      <w:proofErr w:type="spellEnd"/>
+      </w:pPr>
       <w:r>
         <w:rPr>
           <w:sz w:val="18"/>
           <w:szCs w:val="18"/>
         </w:rPr>
-        <w:t xml:space="preserve">)            </w:t>
-      </w:r>
-    </w:p>
-    <w:p>
-      <w:pPr>
-        <w:jc w:val="both"/>
-      </w:pPr>
-    </w:p>
+        <w:t xml:space="preserve">(Подпись, дата)                             (И.О.Фамилия)            </w:t>
+      </w:r>
+    </w:p>
+    <w:p/>
     <w:p>
       <w:pPr>
         <w:rPr>
@@ -597,7 +689,7 @@
         </w:rPr>
       </w:pPr>
       <w:r>
-        <w:t xml:space="preserve">Руководитель ВКР </w:t>
+        <w:t>Консультант</w:t>
       </w:r>
       <w:r>
         <w:tab/>
@@ -615,6 +707,9 @@
         <w:tab/>
       </w:r>
       <w:r>
+        <w:tab/>
+      </w:r>
+      <w:r>
         <w:rPr>
           <w:b/>
         </w:rPr>
@@ -624,24 +719,19 @@
         <w:rPr>
           <w:b/>
         </w:rPr>
-        <w:t>____________</w:t>
-      </w:r>
-      <w:proofErr w:type="gramStart"/>
+        <w:t>_____________  _______</w:t>
+      </w:r>
       <w:r>
         <w:rPr>
           <w:b/>
         </w:rPr>
-        <w:t>_  _</w:t>
-      </w:r>
-      <w:proofErr w:type="gramEnd"/>
-      <w:r>
-        <w:t>М. Ю. Барышникова_</w:t>
+        <w:t>_</w:t>
       </w:r>
       <w:r>
         <w:rPr>
           <w:b/>
         </w:rPr>
-        <w:t xml:space="preserve"> </w:t>
+        <w:t xml:space="preserve">____________ </w:t>
       </w:r>
     </w:p>
     <w:p>
@@ -658,393 +748,91 @@
           <w:sz w:val="18"/>
           <w:szCs w:val="18"/>
         </w:rPr>
-        <w:t xml:space="preserve">(Подпись, </w:t>
-      </w:r>
-      <w:proofErr w:type="gramStart"/>
+        <w:t xml:space="preserve">(Подпись, дата)                             (И.О.Фамилия)            </w:t>
+      </w:r>
+    </w:p>
+    <w:p>
+      <w:pPr>
+        <w:jc w:val="both"/>
+      </w:pPr>
+    </w:p>
+    <w:p>
+      <w:pPr>
+        <w:rPr>
+          <w:b/>
+        </w:rPr>
+      </w:pPr>
+      <w:r>
+        <w:t>Нормоконтрол</w:t>
+      </w:r>
+      <w:r>
+        <w:t>е</w:t>
+      </w:r>
+      <w:r>
+        <w:t>р</w:t>
+      </w:r>
+      <w:r>
+        <w:t xml:space="preserve"> </w:t>
+      </w:r>
+      <w:r>
+        <w:tab/>
+      </w:r>
+      <w:r>
+        <w:tab/>
+      </w:r>
+      <w:r>
+        <w:tab/>
+      </w:r>
+      <w:r>
+        <w:tab/>
+      </w:r>
+      <w:r>
+        <w:tab/>
+      </w:r>
+      <w:r>
+        <w:rPr>
+          <w:b/>
+        </w:rPr>
+        <w:t>___</w:t>
+      </w:r>
+      <w:r>
+        <w:rPr>
+          <w:b/>
+        </w:rPr>
+        <w:t xml:space="preserve">_____________ </w:t>
+      </w:r>
+      <w:r>
+        <w:rPr>
+          <w:b/>
+        </w:rPr>
+        <w:t>_</w:t>
+      </w:r>
+      <w:r>
+        <w:rPr>
+          <w:u w:val="single"/>
+        </w:rPr>
+        <w:t>Ю.В. Строганов</w:t>
+      </w:r>
+      <w:r>
+        <w:rPr>
+          <w:b/>
+        </w:rPr>
+        <w:t>______</w:t>
+      </w:r>
+    </w:p>
+    <w:p>
+      <w:pPr>
+        <w:jc w:val="right"/>
+        <w:rPr>
+          <w:b/>
+        </w:rPr>
+      </w:pPr>
       <w:r>
         <w:rPr>
           <w:sz w:val="18"/>
           <w:szCs w:val="18"/>
         </w:rPr>
-        <w:t xml:space="preserve">дата)   </w:t>
-      </w:r>
-      <w:proofErr w:type="gramEnd"/>
-      <w:r>
-        <w:rPr>
-          <w:sz w:val="18"/>
-          <w:szCs w:val="18"/>
-        </w:rPr>
-        <w:t xml:space="preserve">                          (</w:t>
-      </w:r>
-      <w:proofErr w:type="spellStart"/>
-      <w:r>
-        <w:rPr>
-          <w:sz w:val="18"/>
-          <w:szCs w:val="18"/>
-        </w:rPr>
-        <w:t>И.О.Фамилия</w:t>
-      </w:r>
-      <w:proofErr w:type="spellEnd"/>
-      <w:r>
-        <w:rPr>
-          <w:sz w:val="18"/>
-          <w:szCs w:val="18"/>
-        </w:rPr>
-        <w:t xml:space="preserve">)            </w:t>
-      </w:r>
-    </w:p>
-    <w:p>
-      <w:pPr>
-        <w:jc w:val="both"/>
-      </w:pPr>
-    </w:p>
-    <w:p>
-      <w:pPr>
-        <w:rPr>
-          <w:b/>
-        </w:rPr>
-      </w:pPr>
-      <w:r>
-        <w:t xml:space="preserve">Консультант </w:t>
-      </w:r>
-      <w:r>
-        <w:tab/>
-      </w:r>
-      <w:r>
-        <w:tab/>
-      </w:r>
-      <w:r>
-        <w:tab/>
-      </w:r>
-      <w:r>
-        <w:tab/>
-      </w:r>
-      <w:r>
-        <w:tab/>
-      </w:r>
-      <w:r>
-        <w:tab/>
-      </w:r>
-      <w:r>
-        <w:rPr>
-          <w:b/>
-        </w:rPr>
-        <w:t>____</w:t>
-      </w:r>
-      <w:r>
-        <w:rPr>
-          <w:b/>
-        </w:rPr>
-        <w:t>____________</w:t>
-      </w:r>
-      <w:proofErr w:type="gramStart"/>
-      <w:r>
-        <w:rPr>
-          <w:b/>
-        </w:rPr>
-        <w:t>_  _</w:t>
-      </w:r>
-      <w:proofErr w:type="gramEnd"/>
-      <w:r>
-        <w:rPr>
-          <w:b/>
-        </w:rPr>
-        <w:t>______</w:t>
-      </w:r>
-      <w:r>
-        <w:rPr>
-          <w:b/>
-        </w:rPr>
-        <w:t>_</w:t>
-      </w:r>
-      <w:r>
-        <w:rPr>
-          <w:b/>
-        </w:rPr>
-        <w:t xml:space="preserve">____________ </w:t>
-      </w:r>
-    </w:p>
-    <w:p>
-      <w:pPr>
-        <w:ind w:right="565"/>
-        <w:jc w:val="right"/>
-        <w:rPr>
-          <w:sz w:val="18"/>
-          <w:szCs w:val="18"/>
-        </w:rPr>
-      </w:pPr>
-      <w:r>
-        <w:rPr>
-          <w:sz w:val="18"/>
-          <w:szCs w:val="18"/>
-        </w:rPr>
-        <w:t xml:space="preserve">(Подпись, </w:t>
-      </w:r>
-      <w:proofErr w:type="gramStart"/>
-      <w:r>
-        <w:rPr>
-          <w:sz w:val="18"/>
-          <w:szCs w:val="18"/>
-        </w:rPr>
-        <w:t xml:space="preserve">дата)   </w:t>
-      </w:r>
-      <w:proofErr w:type="gramEnd"/>
-      <w:r>
-        <w:rPr>
-          <w:sz w:val="18"/>
-          <w:szCs w:val="18"/>
-        </w:rPr>
-        <w:t xml:space="preserve">                          (</w:t>
-      </w:r>
-      <w:proofErr w:type="spellStart"/>
-      <w:r>
-        <w:rPr>
-          <w:sz w:val="18"/>
-          <w:szCs w:val="18"/>
-        </w:rPr>
-        <w:t>И.О.Фамилия</w:t>
-      </w:r>
-      <w:proofErr w:type="spellEnd"/>
-      <w:r>
-        <w:rPr>
-          <w:sz w:val="18"/>
-          <w:szCs w:val="18"/>
-        </w:rPr>
-        <w:t xml:space="preserve">)            </w:t>
-      </w:r>
-    </w:p>
-    <w:p/>
-    <w:p>
-      <w:pPr>
-        <w:rPr>
-          <w:b/>
-        </w:rPr>
-      </w:pPr>
-      <w:r>
-        <w:t>Консультант</w:t>
-      </w:r>
-      <w:r>
-        <w:tab/>
-      </w:r>
-      <w:r>
-        <w:tab/>
-      </w:r>
-      <w:r>
-        <w:tab/>
-      </w:r>
-      <w:r>
-        <w:tab/>
-      </w:r>
-      <w:r>
-        <w:tab/>
-      </w:r>
-      <w:r>
-        <w:tab/>
-      </w:r>
-      <w:r>
-        <w:rPr>
-          <w:b/>
-        </w:rPr>
-        <w:t>____</w:t>
-      </w:r>
-      <w:r>
-        <w:rPr>
-          <w:b/>
-        </w:rPr>
-        <w:t>____________</w:t>
-      </w:r>
-      <w:proofErr w:type="gramStart"/>
-      <w:r>
-        <w:rPr>
-          <w:b/>
-        </w:rPr>
-        <w:t>_  _</w:t>
-      </w:r>
-      <w:proofErr w:type="gramEnd"/>
-      <w:r>
-        <w:rPr>
-          <w:b/>
-        </w:rPr>
-        <w:t>______</w:t>
-      </w:r>
-      <w:r>
-        <w:rPr>
-          <w:b/>
-        </w:rPr>
-        <w:t>_</w:t>
-      </w:r>
-      <w:r>
-        <w:rPr>
-          <w:b/>
-        </w:rPr>
-        <w:t xml:space="preserve">____________ </w:t>
-      </w:r>
-    </w:p>
-    <w:p>
-      <w:pPr>
-        <w:ind w:right="565"/>
-        <w:jc w:val="right"/>
-        <w:rPr>
-          <w:sz w:val="18"/>
-          <w:szCs w:val="18"/>
-        </w:rPr>
-      </w:pPr>
-      <w:r>
-        <w:rPr>
-          <w:sz w:val="18"/>
-          <w:szCs w:val="18"/>
-        </w:rPr>
-        <w:t xml:space="preserve">(Подпись, </w:t>
-      </w:r>
-      <w:proofErr w:type="gramStart"/>
-      <w:r>
-        <w:rPr>
-          <w:sz w:val="18"/>
-          <w:szCs w:val="18"/>
-        </w:rPr>
-        <w:t xml:space="preserve">дата)   </w:t>
-      </w:r>
-      <w:proofErr w:type="gramEnd"/>
-      <w:r>
-        <w:rPr>
-          <w:sz w:val="18"/>
-          <w:szCs w:val="18"/>
-        </w:rPr>
-        <w:t xml:space="preserve">                          (</w:t>
-      </w:r>
-      <w:proofErr w:type="spellStart"/>
-      <w:r>
-        <w:rPr>
-          <w:sz w:val="18"/>
-          <w:szCs w:val="18"/>
-        </w:rPr>
-        <w:t>И.О.Фамилия</w:t>
-      </w:r>
-      <w:proofErr w:type="spellEnd"/>
-      <w:r>
-        <w:rPr>
-          <w:sz w:val="18"/>
-          <w:szCs w:val="18"/>
-        </w:rPr>
-        <w:t xml:space="preserve">)            </w:t>
-      </w:r>
-    </w:p>
-    <w:p>
-      <w:pPr>
-        <w:jc w:val="both"/>
-      </w:pPr>
-    </w:p>
-    <w:p>
-      <w:pPr>
-        <w:rPr>
-          <w:b/>
-        </w:rPr>
-      </w:pPr>
-      <w:proofErr w:type="spellStart"/>
-      <w:r>
-        <w:t>Нормоконтрол</w:t>
-      </w:r>
-      <w:r>
-        <w:t>е</w:t>
-      </w:r>
-      <w:r>
-        <w:t>р</w:t>
-      </w:r>
-      <w:proofErr w:type="spellEnd"/>
-      <w:r>
-        <w:t xml:space="preserve"> </w:t>
-      </w:r>
-      <w:r>
-        <w:tab/>
-      </w:r>
-      <w:r>
-        <w:tab/>
-      </w:r>
-      <w:r>
-        <w:tab/>
-      </w:r>
-      <w:r>
-        <w:tab/>
-      </w:r>
-      <w:r>
-        <w:tab/>
-      </w:r>
-      <w:r>
-        <w:rPr>
-          <w:b/>
-        </w:rPr>
-        <w:t>___</w:t>
-      </w:r>
-      <w:r>
-        <w:rPr>
-          <w:b/>
-        </w:rPr>
-        <w:t xml:space="preserve">_____________ </w:t>
-      </w:r>
-      <w:r>
-        <w:rPr>
-          <w:b/>
-        </w:rPr>
-        <w:t>_</w:t>
-      </w:r>
-      <w:r>
-        <w:rPr>
-          <w:u w:val="single"/>
-        </w:rPr>
-        <w:t>Ю.В. Строганов</w:t>
-      </w:r>
-      <w:r>
-        <w:rPr>
-          <w:b/>
-        </w:rPr>
-        <w:t>______</w:t>
-      </w:r>
-    </w:p>
-    <w:p>
-      <w:pPr>
-        <w:jc w:val="right"/>
-        <w:rPr>
-          <w:b/>
-        </w:rPr>
-      </w:pPr>
-      <w:r>
-        <w:rPr>
-          <w:sz w:val="18"/>
-          <w:szCs w:val="18"/>
-        </w:rPr>
-        <w:t xml:space="preserve">(Подпись, </w:t>
-      </w:r>
-      <w:proofErr w:type="gramStart"/>
-      <w:r>
-        <w:rPr>
-          <w:sz w:val="18"/>
-          <w:szCs w:val="18"/>
-        </w:rPr>
-        <w:t xml:space="preserve">дата)   </w:t>
-      </w:r>
-      <w:proofErr w:type="gramEnd"/>
-      <w:r>
-        <w:rPr>
-          <w:sz w:val="18"/>
-          <w:szCs w:val="18"/>
-        </w:rPr>
-        <w:t xml:space="preserve">                          (</w:t>
-      </w:r>
-      <w:proofErr w:type="spellStart"/>
-      <w:r>
-        <w:rPr>
-          <w:sz w:val="18"/>
-          <w:szCs w:val="18"/>
-        </w:rPr>
-        <w:t>И.О.Фамилия</w:t>
-      </w:r>
-      <w:proofErr w:type="spellEnd"/>
-      <w:r>
-        <w:rPr>
-          <w:sz w:val="18"/>
-          <w:szCs w:val="18"/>
-        </w:rPr>
-        <w:t xml:space="preserve">)            </w:t>
+        <w:t xml:space="preserve">(Подпись, дата)                             (И.О.Фамилия)            </w:t>
       </w:r>
     </w:p>
     <w:p>
@@ -3000,15 +2788,7 @@
         <w:t>:</w:t>
       </w:r>
       <w:r>
-        <w:t xml:space="preserve"> нам по-прежнему нужно перемещаться и очевидное желание сэкономить время и топливо никуда не исчезло. К тому же начинают появляться роботизированные средства передвижения, такие как беспилотные автомобили, беспилотные летательные аппараты (БПЛА). В военной промышленности также производятся крылатые ракеты с </w:t>
-      </w:r>
-      <w:proofErr w:type="spellStart"/>
-      <w:r>
-        <w:t>рельефометрическим</w:t>
-      </w:r>
-      <w:proofErr w:type="spellEnd"/>
-      <w:r>
-        <w:t xml:space="preserve"> наведением, которое использует карты для прокладывания маршрута полета таким образом, чтобы не попасть под огонь враж</w:t>
+        <w:t xml:space="preserve"> нам по-прежнему нужно перемещаться и очевидное желание сэкономить время и топливо никуда не исчезло. К тому же начинают появляться роботизированные средства передвижения, такие как беспилотные автомобили, беспилотные летательные аппараты (БПЛА). В военной промышленности также производятся крылатые ракеты с рельефометрическим наведением, которое использует карты для прокладывания маршрута полета таким образом, чтобы не попасть под огонь враж</w:t>
       </w:r>
       <w:r>
         <w:t xml:space="preserve">еских </w:t>
@@ -3031,15 +2811,7 @@
         <w:t>]</w:t>
       </w:r>
       <w:r>
-        <w:t xml:space="preserve">. Наведение по рельефу в комплексе с инерциальными средствами навигации позволяет аппарату быть практически невосприимчивым к средствам радиоэлектронной борьбы, т.к. исключает использование радиосвязи в навигации. Автоматизация процесса прокладывания маршрута произошла и в гражданской сфере: практически на каждом мобильном компьютере (смартфоне) имеются программно-аппаратные средства для отображения картографических данных, </w:t>
-      </w:r>
-      <w:proofErr w:type="spellStart"/>
-      <w:r>
-        <w:t>геопозиционирования</w:t>
-      </w:r>
-      <w:proofErr w:type="spellEnd"/>
-      <w:r>
-        <w:t xml:space="preserve"> пользователя и помощи в прокладывании маршрута. </w:t>
+        <w:t xml:space="preserve">. Наведение по рельефу в комплексе с инерциальными средствами навигации позволяет аппарату быть практически невосприимчивым к средствам радиоэлектронной борьбы, т.к. исключает использование радиосвязи в навигации. Автоматизация процесса прокладывания маршрута произошла и в гражданской сфере: практически на каждом мобильном компьютере (смартфоне) имеются программно-аппаратные средства для отображения картографических данных, геопозиционирования пользователя и помощи в прокладывании маршрута. </w:t>
       </w:r>
       <w:r>
         <w:t>Аналогичные</w:t>
@@ -3869,13 +3641,8 @@
       <w:pPr>
         <w:pStyle w:val="af5"/>
       </w:pPr>
-      <w:proofErr w:type="gramStart"/>
-      <w:r>
-        <w:t>d :</w:t>
-      </w:r>
-      <w:proofErr w:type="gramEnd"/>
-      <w:r>
-        <w:t>= 0</w:t>
+      <w:r>
+        <w:t>d := 0</w:t>
       </w:r>
     </w:p>
     <w:p>
@@ -3904,15 +3671,7 @@
         <w:pStyle w:val="af5"/>
       </w:pPr>
       <w:r>
-        <w:t xml:space="preserve">  ДЛЯ каждой ячейки </w:t>
-      </w:r>
-      <w:proofErr w:type="spellStart"/>
-      <w:r>
-        <w:t>loc</w:t>
-      </w:r>
-      <w:proofErr w:type="spellEnd"/>
-      <w:r>
-        <w:t>, помеченной числом d</w:t>
+        <w:t xml:space="preserve">  ДЛЯ каждой ячейки loc, помеченной числом d</w:t>
       </w:r>
     </w:p>
     <w:p>
@@ -3936,15 +3695,7 @@
         <w:pStyle w:val="af5"/>
       </w:pPr>
       <w:r>
-        <w:t xml:space="preserve">  </w:t>
-      </w:r>
-      <w:proofErr w:type="gramStart"/>
-      <w:r>
-        <w:t>d :</w:t>
-      </w:r>
-      <w:proofErr w:type="gramEnd"/>
-      <w:r>
-        <w:t>= d + 1</w:t>
+        <w:t xml:space="preserve">  d := d + 1</w:t>
       </w:r>
     </w:p>
     <w:p>
@@ -4076,15 +3827,7 @@
         <w:pStyle w:val="ad"/>
       </w:pPr>
       <w:r>
-        <w:t xml:space="preserve">Однако у алгоритма </w:t>
-      </w:r>
-      <w:proofErr w:type="gramStart"/>
-      <w:r>
-        <w:t>Ли</w:t>
-      </w:r>
-      <w:proofErr w:type="gramEnd"/>
-      <w:r>
-        <w:t xml:space="preserve"> есть недостаток - данный алгоритм является очень требовательным ко времени и памяти. Временная сложность и требование к памяти для сетки с размерами </w:t>
+        <w:t xml:space="preserve">Однако у алгоритма Ли есть недостаток - данный алгоритм является очень требовательным ко времени и памяти. Временная сложность и требование к памяти для сетки с размерами </w:t>
       </w:r>
       <w:r>
         <w:rPr>
@@ -4116,7 +3859,6 @@
       <w:r>
         <w:t xml:space="preserve">составляет </w:t>
       </w:r>
-      <w:proofErr w:type="gramStart"/>
       <w:r>
         <w:rPr>
           <w:lang w:val="en-US"/>
@@ -4126,7 +3868,6 @@
       <w:r>
         <w:t>(</w:t>
       </w:r>
-      <w:proofErr w:type="gramEnd"/>
       <w:r>
         <w:rPr>
           <w:lang w:val="en-US"/>
@@ -4155,15 +3896,7 @@
         <w:t xml:space="preserve">), </w:t>
       </w:r>
       <w:r>
-        <w:t xml:space="preserve">т.е. с увеличением размеров исследуемой области требования алгоритма растут в </w:t>
-      </w:r>
-      <w:proofErr w:type="spellStart"/>
-      <w:r>
-        <w:t>квадратической</w:t>
-      </w:r>
-      <w:proofErr w:type="spellEnd"/>
-      <w:r>
-        <w:t xml:space="preserve"> зависимости.</w:t>
+        <w:t>т.е. с увеличением размеров исследуемой области требования алгоритма растут в квадратической зависимости.</w:t>
       </w:r>
     </w:p>
     <w:p>
@@ -4283,15 +4016,7 @@
         <w:pStyle w:val="ad"/>
       </w:pPr>
       <w:r>
-        <w:t xml:space="preserve">Теперь рассмотрим способ превращения карты местности в </w:t>
-      </w:r>
-      <w:proofErr w:type="spellStart"/>
-      <w:r>
-        <w:t>графовое</w:t>
-      </w:r>
-      <w:proofErr w:type="spellEnd"/>
-      <w:r>
-        <w:t xml:space="preserve"> представление. Реальный мир является не дискретным пространством, что исключает возможность бесконечно точного хранения его реплики в памяти компьютера. Однако для решения задач прокладывания маршрутов это не понадобится. Достаточно разбить карту на равномерную сетку, где каждая проходимая ячейка представляется вершиной графа, а непроходимые участки (например, стены) удаляют соответствующие рёбра между вершинами</w:t>
+        <w:t>Теперь рассмотрим способ превращения карты местности в графовое представление. Реальный мир является не дискретным пространством, что исключает возможность бесконечно точного хранения его реплики в памяти компьютера. Однако для решения задач прокладывания маршрутов это не понадобится. Достаточно разбить карту на равномерную сетку, где каждая проходимая ячейка представляется вершиной графа, а непроходимые участки (например, стены) удаляют соответствующие рёбра между вершинами</w:t>
       </w:r>
       <w:r>
         <w:t xml:space="preserve"> (</w:t>
@@ -4431,23 +4156,7 @@
           <w:sz w:val="26"/>
           <w:szCs w:val="26"/>
         </w:rPr>
-        <w:t xml:space="preserve">. </w:t>
-      </w:r>
-      <w:proofErr w:type="spellStart"/>
-      <w:r>
-        <w:rPr>
-          <w:sz w:val="26"/>
-          <w:szCs w:val="26"/>
-        </w:rPr>
-        <w:t>Графовое</w:t>
-      </w:r>
-      <w:proofErr w:type="spellEnd"/>
-      <w:r>
-        <w:rPr>
-          <w:sz w:val="26"/>
-          <w:szCs w:val="26"/>
-        </w:rPr>
-        <w:t xml:space="preserve"> представление пространства</w:t>
+        <w:t>. Графовое представление пространства</w:t>
       </w:r>
     </w:p>
     <w:p>
@@ -4484,23 +4193,7 @@
         <w:pStyle w:val="ad"/>
       </w:pPr>
       <w:r>
-        <w:t xml:space="preserve">Поиск в ширину – один из простейших алгоритмов обхода графа. Он является базой для многих продвинутых алгоритмов поиска пути. Например, алгоритм Прима, алгоритм </w:t>
-      </w:r>
-      <w:proofErr w:type="spellStart"/>
-      <w:r>
-        <w:t>Дейкстры</w:t>
-      </w:r>
-      <w:proofErr w:type="spellEnd"/>
-      <w:r>
-        <w:t xml:space="preserve"> и алгоритм </w:t>
-      </w:r>
-      <w:proofErr w:type="gramStart"/>
-      <w:r>
-        <w:t>Ли</w:t>
-      </w:r>
-      <w:proofErr w:type="gramEnd"/>
-      <w:r>
-        <w:t xml:space="preserve"> используют те же принципы, что и поиск в ширину.</w:t>
+        <w:t>Поиск в ширину – один из простейших алгоритмов обхода графа. Он является базой для многих продвинутых алгоритмов поиска пути. Например, алгоритм Прима, алгоритм Дейкстры и алгоритм Ли используют те же принципы, что и поиск в ширину.</w:t>
       </w:r>
     </w:p>
     <w:p>
@@ -4542,7 +4235,6 @@
         </w:rPr>
         <w:t>=(</w:t>
       </w:r>
-      <w:proofErr w:type="gramStart"/>
       <w:r>
         <w:rPr>
           <w:rStyle w:val="mi"/>
@@ -4574,7 +4266,6 @@
         </w:rPr>
         <w:t>E</w:t>
       </w:r>
-      <w:proofErr w:type="gramEnd"/>
       <w:r>
         <w:rPr>
           <w:rStyle w:val="mo"/>
@@ -4601,7 +4292,6 @@
       <w:r>
         <w:t xml:space="preserve"> и множество посещенных вершин </w:t>
       </w:r>
-      <w:proofErr w:type="spellStart"/>
       <w:r>
         <w:rPr>
           <w:rStyle w:val="mi"/>
@@ -4613,7 +4303,6 @@
         </w:rPr>
         <w:t>was</w:t>
       </w:r>
-      <w:proofErr w:type="spellEnd"/>
       <w:r>
         <w:t xml:space="preserve">, которые изначально содержат одну вершину </w:t>
       </w:r>
@@ -4659,7 +4348,6 @@
       <w:r>
         <w:t xml:space="preserve"> вершины в </w:t>
       </w:r>
-      <w:proofErr w:type="spellStart"/>
       <w:r>
         <w:rPr>
           <w:rStyle w:val="mi"/>
@@ -4671,7 +4359,6 @@
         </w:rPr>
         <w:t>was</w:t>
       </w:r>
-      <w:proofErr w:type="spellEnd"/>
       <w:r>
         <w:t xml:space="preserve"> и в конец очереди. Если очередь пуста, то алгоритм завершает работу. </w:t>
       </w:r>
@@ -4683,7 +4370,6 @@
       <w:r>
         <w:t xml:space="preserve">Временная сложность алгоритма может быть выражена как </w:t>
       </w:r>
-      <w:proofErr w:type="gramStart"/>
       <w:r>
         <w:rPr>
           <w:lang w:val="en-US"/>
@@ -4691,9 +4377,29 @@
         <w:t>O</w:t>
       </w:r>
       <w:r>
-        <w:t>(</w:t>
-      </w:r>
-      <w:proofErr w:type="gramEnd"/>
+        <w:t>(|</w:t>
+      </w:r>
+      <w:r>
+        <w:rPr>
+          <w:lang w:val="en-US"/>
+        </w:rPr>
+        <w:t>E</w:t>
+      </w:r>
+      <w:r>
+        <w:t>| + |</w:t>
+      </w:r>
+      <w:r>
+        <w:rPr>
+          <w:lang w:val="en-US"/>
+        </w:rPr>
+        <w:t>V</w:t>
+      </w:r>
+      <w:r>
+        <w:t xml:space="preserve">|), </w:t>
+      </w:r>
+      <w:r>
+        <w:t xml:space="preserve">где </w:t>
+      </w:r>
       <w:r>
         <w:t>|</w:t>
       </w:r>
@@ -4704,7 +4410,13 @@
         <w:t>E</w:t>
       </w:r>
       <w:r>
-        <w:t>| + |</w:t>
+        <w:t xml:space="preserve">| - </w:t>
+      </w:r>
+      <w:r>
+        <w:t xml:space="preserve">количество граней, а </w:t>
+      </w:r>
+      <w:r>
+        <w:t>|</w:t>
       </w:r>
       <w:r>
         <w:rPr>
@@ -4713,42 +4425,11 @@
         <w:t>V</w:t>
       </w:r>
       <w:r>
-        <w:t xml:space="preserve">|), </w:t>
-      </w:r>
-      <w:r>
-        <w:t xml:space="preserve">где </w:t>
-      </w:r>
-      <w:r>
-        <w:t>|</w:t>
-      </w:r>
-      <w:r>
-        <w:rPr>
-          <w:lang w:val="en-US"/>
-        </w:rPr>
-        <w:t>E</w:t>
-      </w:r>
-      <w:r>
         <w:t xml:space="preserve">| - </w:t>
       </w:r>
       <w:r>
-        <w:t xml:space="preserve">количество граней, а </w:t>
-      </w:r>
-      <w:r>
-        <w:t>|</w:t>
-      </w:r>
-      <w:r>
-        <w:rPr>
-          <w:lang w:val="en-US"/>
-        </w:rPr>
-        <w:t>V</w:t>
-      </w:r>
-      <w:r>
-        <w:t xml:space="preserve">| - </w:t>
-      </w:r>
-      <w:r>
         <w:t xml:space="preserve">количество узлов графа. При этом значение </w:t>
       </w:r>
-      <w:proofErr w:type="gramStart"/>
       <w:r>
         <w:rPr>
           <w:lang w:val="en-US"/>
@@ -4756,11 +4437,7 @@
         <w:t>O</w:t>
       </w:r>
       <w:r>
-        <w:t>(</w:t>
-      </w:r>
-      <w:proofErr w:type="gramEnd"/>
-      <w:r>
-        <w:t>|</w:t>
+        <w:t>(|</w:t>
       </w:r>
       <w:r>
         <w:rPr>
@@ -5007,31 +4684,15 @@
           <w:b/>
         </w:rPr>
         <w:lastRenderedPageBreak/>
-        <w:t xml:space="preserve">Алгоритм </w:t>
-      </w:r>
-      <w:proofErr w:type="spellStart"/>
-      <w:r>
-        <w:rPr>
-          <w:b/>
-        </w:rPr>
-        <w:t>Дейкстры</w:t>
-      </w:r>
-      <w:proofErr w:type="spellEnd"/>
-    </w:p>
-    <w:p>
-      <w:pPr>
-        <w:pStyle w:val="ad"/>
-      </w:pPr>
-      <w:r>
-        <w:t xml:space="preserve">Алгоритм </w:t>
-      </w:r>
-      <w:proofErr w:type="spellStart"/>
-      <w:r>
-        <w:t>Дейкстры</w:t>
-      </w:r>
-      <w:proofErr w:type="spellEnd"/>
-      <w:r>
-        <w:t xml:space="preserve"> работает с проблемами поиска кратчайшего пути в направленных взвешенных графах </w:t>
+        <w:t>Алгоритм Дейкстры</w:t>
+      </w:r>
+    </w:p>
+    <w:p>
+      <w:pPr>
+        <w:pStyle w:val="ad"/>
+      </w:pPr>
+      <w:r>
+        <w:t xml:space="preserve">Алгоритм Дейкстры работает с проблемами поиска кратчайшего пути в направленных взвешенных графах </w:t>
       </w:r>
       <w:r>
         <w:rPr>
@@ -5082,23 +4743,7 @@
         <w:t>S</w:t>
       </w:r>
       <w:r>
-        <w:t xml:space="preserve"> и «</w:t>
-      </w:r>
-      <w:proofErr w:type="spellStart"/>
-      <w:r>
-        <w:t>релаксирует</w:t>
-      </w:r>
-      <w:proofErr w:type="spellEnd"/>
-      <w:r>
-        <w:t xml:space="preserve">» все исходящие из этих узлов грани. Алгоритм </w:t>
-      </w:r>
-      <w:proofErr w:type="spellStart"/>
-      <w:r>
-        <w:t>Дейкстры</w:t>
-      </w:r>
-      <w:proofErr w:type="spellEnd"/>
-      <w:r>
-        <w:t xml:space="preserve"> называют «жадным» алгоритмом, т.к. он всегда выбирает ближайши</w:t>
+        <w:t xml:space="preserve"> и «релаксирует» все исходящие из этих узлов грани. Алгоритм Дейкстры называют «жадным» алгоритмом, т.к. он всегда выбирает ближайши</w:t>
       </w:r>
       <w:r>
         <w:t>й</w:t>
@@ -5118,7 +4763,6 @@
       <w:r>
         <w:t xml:space="preserve">Худшее время работы алгоритма оценивается как </w:t>
       </w:r>
-      <w:proofErr w:type="gramStart"/>
       <w:r>
         <w:rPr>
           <w:lang w:val="en-US"/>
@@ -5126,9 +4770,23 @@
         <w:t>O</w:t>
       </w:r>
       <w:r>
-        <w:t>(</w:t>
-      </w:r>
-      <w:proofErr w:type="gramEnd"/>
+        <w:t>(|</w:t>
+      </w:r>
+      <w:r>
+        <w:rPr>
+          <w:lang w:val="en-US"/>
+        </w:rPr>
+        <w:t>E</w:t>
+      </w:r>
+      <w:r>
+        <w:t>| + |</w:t>
+      </w:r>
+      <w:r>
+        <w:rPr>
+          <w:lang w:val="en-US"/>
+        </w:rPr>
+        <w:t>V</w:t>
+      </w:r>
       <w:r>
         <w:t>|</w:t>
       </w:r>
@@ -5136,10 +4794,46 @@
         <w:rPr>
           <w:lang w:val="en-US"/>
         </w:rPr>
+        <w:t>log</w:t>
+      </w:r>
+      <w:r>
+        <w:t>|</w:t>
+      </w:r>
+      <w:r>
+        <w:rPr>
+          <w:lang w:val="en-US"/>
+        </w:rPr>
+        <w:t>V</w:t>
+      </w:r>
+      <w:r>
+        <w:t>|</w:t>
+      </w:r>
+      <w:r>
+        <w:t>)</w:t>
+      </w:r>
+      <w:r>
+        <w:t xml:space="preserve">|), </w:t>
+      </w:r>
+      <w:r>
+        <w:t xml:space="preserve">где </w:t>
+      </w:r>
+      <w:r>
+        <w:t>|</w:t>
+      </w:r>
+      <w:r>
+        <w:rPr>
+          <w:lang w:val="en-US"/>
+        </w:rPr>
         <w:t>E</w:t>
       </w:r>
       <w:r>
-        <w:t>| + |</w:t>
+        <w:t xml:space="preserve">| - </w:t>
+      </w:r>
+      <w:r>
+        <w:t xml:space="preserve">количество граней, а </w:t>
+      </w:r>
+      <w:r>
+        <w:t>|</w:t>
       </w:r>
       <w:r>
         <w:rPr>
@@ -5148,63 +4842,9 @@
         <w:t>V</w:t>
       </w:r>
       <w:r>
-        <w:t>|</w:t>
-      </w:r>
-      <w:r>
-        <w:rPr>
-          <w:lang w:val="en-US"/>
-        </w:rPr>
-        <w:t>log</w:t>
-      </w:r>
-      <w:r>
-        <w:t>|</w:t>
-      </w:r>
-      <w:r>
-        <w:rPr>
-          <w:lang w:val="en-US"/>
-        </w:rPr>
-        <w:t>V</w:t>
-      </w:r>
-      <w:r>
-        <w:t>|</w:t>
-      </w:r>
-      <w:r>
-        <w:t>)</w:t>
-      </w:r>
-      <w:r>
-        <w:t xml:space="preserve">|), </w:t>
-      </w:r>
-      <w:r>
-        <w:t xml:space="preserve">где </w:t>
-      </w:r>
-      <w:r>
-        <w:t>|</w:t>
-      </w:r>
-      <w:r>
-        <w:rPr>
-          <w:lang w:val="en-US"/>
-        </w:rPr>
-        <w:t>E</w:t>
-      </w:r>
-      <w:r>
         <w:t xml:space="preserve">| - </w:t>
       </w:r>
       <w:r>
-        <w:t xml:space="preserve">количество граней, а </w:t>
-      </w:r>
-      <w:r>
-        <w:t>|</w:t>
-      </w:r>
-      <w:r>
-        <w:rPr>
-          <w:lang w:val="en-US"/>
-        </w:rPr>
-        <w:t>V</w:t>
-      </w:r>
-      <w:r>
-        <w:t xml:space="preserve">| - </w:t>
-      </w:r>
-      <w:r>
         <w:t>количество узлов графа.</w:t>
       </w:r>
     </w:p>
@@ -5213,15 +4853,7 @@
         <w:pStyle w:val="ad"/>
       </w:pPr>
       <w:r>
-        <w:t xml:space="preserve">Данный алгоритм не очень удобно использовать при рассматриваемом способе представления пространства. Все проходимые ячейки пространства должны соединяться гранями с одинаковым весом, т.к. располагаются на одинаковом расстоянии. В случае, если все веса графа равны, то алгоритм </w:t>
-      </w:r>
-      <w:proofErr w:type="spellStart"/>
-      <w:r>
-        <w:t>Дейкстры</w:t>
-      </w:r>
-      <w:proofErr w:type="spellEnd"/>
-      <w:r>
-        <w:t xml:space="preserve"> перестает чем-либо отличаться от алгоритма поиска в ширину.</w:t>
+        <w:t>Данный алгоритм не очень удобно использовать при рассматриваемом способе представления пространства. Все проходимые ячейки пространства должны соединяться гранями с одинаковым весом, т.к. располагаются на одинаковом расстоянии. В случае, если все веса графа равны, то алгоритм Дейкстры перестает чем-либо отличаться от алгоритма поиска в ширину.</w:t>
       </w:r>
     </w:p>
     <w:p>
@@ -5261,15 +4893,7 @@
         <w:t xml:space="preserve"> дл</w:t>
       </w:r>
       <w:r>
-        <w:t xml:space="preserve">я использования в решении поставленной задачи. Основным недостатком алгоритмов семейства поиска в ширину является стремление обойти все узлы графа, не учитывая взаимного расположения начального и конечного узлов. Теоретическая оценка сложности показывает </w:t>
-      </w:r>
-      <w:proofErr w:type="spellStart"/>
-      <w:r>
-        <w:t>квадратическую</w:t>
-      </w:r>
-      <w:proofErr w:type="spellEnd"/>
-      <w:r>
-        <w:t xml:space="preserve"> зависимость от размеров сетки пространства. Рассмотрим пример выполнения экспериментальной программы.</w:t>
+        <w:t>я использования в решении поставленной задачи. Основным недостатком алгоритмов семейства поиска в ширину является стремление обойти все узлы графа, не учитывая взаимного расположения начального и конечного узлов. Теоретическая оценка сложности показывает квадратическую зависимость от размеров сетки пространства. Рассмотрим пример выполнения экспериментальной программы.</w:t>
       </w:r>
     </w:p>
     <w:p>
@@ -5403,35 +5027,19 @@
         <w:pStyle w:val="ad"/>
       </w:pPr>
       <w:r>
-        <w:t xml:space="preserve">Были запущены два алгоритма на одинаковых моделях карты. Зеленым цветом изображены непроходимые ячейки. Числа в ячейках показывают количество шагов из начальной точки в эту ячейку. Если в ячейке нет числа, значит алгоритм не посещал эту ячейку. На левой копии карты был запущен алгоритм </w:t>
-      </w:r>
-      <w:proofErr w:type="spellStart"/>
-      <w:r>
-        <w:t>Дейкстры</w:t>
-      </w:r>
-      <w:proofErr w:type="spellEnd"/>
-      <w:r>
-        <w:t>, на правой – алгоритм Ли. Оба алгоритм</w:t>
+        <w:t>Были запущены два алгоритма на одинаковых моделях карты. Зеленым цветом изображены непроходимые ячейки. Числа в ячейках показывают количество шагов из начальной точки в эту ячейку. Если в ячейке нет числа, значит алгоритм не посещал эту ячейку. На левой копии карты был запущен алгоритм Дейкстры, на правой – алгоритм Ли. Оба алгоритм</w:t>
       </w:r>
       <w:r>
         <w:t>а</w:t>
       </w:r>
       <w:r>
-        <w:t xml:space="preserve"> нашли кратчайший путь (выделен красным). Однако видно, что алгоритмы действовали явно </w:t>
-      </w:r>
-      <w:proofErr w:type="gramStart"/>
-      <w:r>
-        <w:t>не</w:t>
+        <w:t xml:space="preserve"> нашли кратчайший путь (выделен красным). Однако видно, что алгоритмы действовали явно не</w:t>
       </w:r>
       <w:r>
         <w:t xml:space="preserve"> </w:t>
       </w:r>
       <w:r>
-        <w:t>оптимально</w:t>
-      </w:r>
-      <w:proofErr w:type="gramEnd"/>
-      <w:r>
-        <w:t xml:space="preserve"> – в обоих случаях подавляющее большинство ячеек было посещено.</w:t>
+        <w:t>оптимально – в обоих случаях подавляющее большинство ячеек было посещено.</w:t>
       </w:r>
       <w:r>
         <w:t xml:space="preserve"> </w:t>
@@ -6062,15 +5670,7 @@
         <w:t xml:space="preserve">* </w:t>
       </w:r>
       <w:r>
-        <w:t xml:space="preserve">призван устранить этот недостаток. Он основывается на том же принципе эвристики, комбинируя сильные стороны алгоритма «лучший-первый» и алгоритма </w:t>
-      </w:r>
-      <w:proofErr w:type="spellStart"/>
-      <w:r>
-        <w:t>Дейкстры</w:t>
-      </w:r>
-      <w:proofErr w:type="spellEnd"/>
-      <w:r>
-        <w:t xml:space="preserve">. </w:t>
+        <w:t xml:space="preserve">призван устранить этот недостаток. Он основывается на том же принципе эвристики, комбинируя сильные стороны алгоритма «лучший-первый» и алгоритма Дейкстры. </w:t>
       </w:r>
     </w:p>
     <w:p>
@@ -6877,11 +6477,7 @@
         <w:t>соответственно, и определяющих смежные грани кластеров.</w:t>
       </w:r>
       <w:r>
-        <w:t xml:space="preserve"> Для каждой </w:t>
-      </w:r>
-      <w:proofErr w:type="gramStart"/>
-      <w:r>
-        <w:t xml:space="preserve">клетки </w:t>
+        <w:t xml:space="preserve"> Для каждой клетки </w:t>
       </w:r>
       <m:oMath>
         <m:r>
@@ -6953,20 +6549,14 @@
         <w:t xml:space="preserve"> </w:t>
       </w:r>
       <w:r>
-        <w:t>определим</w:t>
-      </w:r>
-      <w:proofErr w:type="gramEnd"/>
-      <w:r>
-        <w:t xml:space="preserve"> клетку </w:t>
-      </w:r>
-      <w:proofErr w:type="spellStart"/>
+        <w:t xml:space="preserve">определим клетку </w:t>
+      </w:r>
       <w:r>
         <w:rPr>
           <w:lang w:val="en-US"/>
         </w:rPr>
         <w:t>symm</w:t>
       </w:r>
-      <w:proofErr w:type="spellEnd"/>
       <w:r>
         <w:t>(</w:t>
       </w:r>
@@ -7006,14 +6596,12 @@
       <w:r>
         <w:t xml:space="preserve">и </w:t>
       </w:r>
-      <w:proofErr w:type="spellStart"/>
       <w:r>
         <w:rPr>
           <w:lang w:val="en-US"/>
         </w:rPr>
         <w:t>symm</w:t>
       </w:r>
-      <w:proofErr w:type="spellEnd"/>
       <w:r>
         <w:t>(</w:t>
       </w:r>
@@ -7054,11 +6642,7 @@
         </w:rPr>
       </w:pPr>
       <w:r>
-        <w:t>вход не выходит за границы кластеров</w:t>
-      </w:r>
-      <w:proofErr w:type="gramStart"/>
-      <w:r>
-        <w:t xml:space="preserve">: </w:t>
+        <w:t xml:space="preserve">вход не выходит за границы кластеров: </w:t>
       </w:r>
       <m:oMath>
         <m:r>
@@ -7129,7 +6713,6 @@
       <w:r>
         <w:t>;</w:t>
       </w:r>
-      <w:proofErr w:type="gramEnd"/>
     </w:p>
     <w:p>
       <w:pPr>
@@ -7144,11 +6727,7 @@
       </w:pPr>
       <w:r>
         <w:lastRenderedPageBreak/>
-        <w:t>симметрия</w:t>
-      </w:r>
-      <w:proofErr w:type="gramStart"/>
-      <w:r>
-        <w:t xml:space="preserve">: </w:t>
+        <w:t xml:space="preserve">симметрия: </w:t>
       </w:r>
       <m:oMath>
         <m:r>
@@ -7284,7 +6863,6 @@
       <w:r>
         <w:t>;</w:t>
       </w:r>
-      <w:proofErr w:type="gramEnd"/>
     </w:p>
     <w:p>
       <w:pPr>
@@ -7720,28 +7298,22 @@
       <w:r>
         <w:t xml:space="preserve">*, проведенного исследователями </w:t>
       </w:r>
-      <w:proofErr w:type="spellStart"/>
       <w:r>
         <w:lastRenderedPageBreak/>
         <w:t>University</w:t>
       </w:r>
-      <w:proofErr w:type="spellEnd"/>
       <w:r>
         <w:t xml:space="preserve"> </w:t>
       </w:r>
-      <w:proofErr w:type="spellStart"/>
       <w:r>
         <w:t>of</w:t>
       </w:r>
-      <w:proofErr w:type="spellEnd"/>
       <w:r>
         <w:t xml:space="preserve"> </w:t>
       </w:r>
-      <w:proofErr w:type="spellStart"/>
       <w:r>
         <w:t>Alberta</w:t>
       </w:r>
-      <w:proofErr w:type="spellEnd"/>
       <w:r>
         <w:t xml:space="preserve">. По оси абсцисс отложена длина кратчайшего пути, а по оси ординат – количество </w:t>
       </w:r>
@@ -7826,27 +7398,14 @@
       <w:r>
         <w:t xml:space="preserve">Рисунок </w:t>
       </w:r>
-      <w:r>
-        <w:fldChar w:fldCharType="begin"/>
-      </w:r>
-      <w:r>
-        <w:instrText xml:space="preserve"> SEQ Рисунок \* ARABIC </w:instrText>
-      </w:r>
-      <w:r>
-        <w:fldChar w:fldCharType="separate"/>
-      </w:r>
-      <w:r>
-        <w:rPr>
-          <w:noProof/>
-        </w:rPr>
-        <w:t>10</w:t>
-      </w:r>
-      <w:r>
-        <w:rPr>
-          <w:noProof/>
-        </w:rPr>
-        <w:fldChar w:fldCharType="end"/>
-      </w:r>
+      <w:fldSimple w:instr=" SEQ Рисунок \* ARABIC ">
+        <w:r>
+          <w:rPr>
+            <w:noProof/>
+          </w:rPr>
+          <w:t>10</w:t>
+        </w:r>
+      </w:fldSimple>
       <w:r>
         <w:t xml:space="preserve">. Сравнение </w:t>
       </w:r>
@@ -7935,14 +7494,12 @@
       <w:r>
         <w:t xml:space="preserve">. Теперь рассмотрим результаты экспериментального сравнения этих алгоритмов, приведенные в работе исследователей </w:t>
       </w:r>
-      <w:proofErr w:type="spellStart"/>
       <w:r>
         <w:rPr>
           <w:lang w:val="en-US"/>
         </w:rPr>
         <w:t>Rezekne</w:t>
       </w:r>
-      <w:proofErr w:type="spellEnd"/>
       <w:r>
         <w:t xml:space="preserve"> </w:t>
       </w:r>
@@ -8452,13 +8009,8 @@
             </w:pPr>
             <w:r>
               <w:lastRenderedPageBreak/>
-              <w:t xml:space="preserve">Алгоритм </w:t>
+              <w:t>Алгоритм Дейкстры</w:t>
             </w:r>
-            <w:proofErr w:type="spellStart"/>
-            <w:r>
-              <w:t>Дейкстры</w:t>
-            </w:r>
-            <w:proofErr w:type="spellEnd"/>
           </w:p>
         </w:tc>
         <w:tc>
@@ -8883,15 +8435,7 @@
         <w:t>е</w:t>
       </w:r>
       <w:r>
-        <w:t xml:space="preserve"> не представлен алгоритм Ли, т.к. фактически он аналогичен поиску в ширину за тем исключением, что работает на необработанной сеточной карте, в то время как поиску в ширину требуется </w:t>
-      </w:r>
-      <w:proofErr w:type="spellStart"/>
-      <w:r>
-        <w:t>графовое</w:t>
-      </w:r>
-      <w:proofErr w:type="spellEnd"/>
-      <w:r>
-        <w:t xml:space="preserve"> представление. Как был разъяснено ранее, время инициализации в данной работе не учитывается.</w:t>
+        <w:t xml:space="preserve"> не представлен алгоритм Ли, т.к. фактически он аналогичен поиску в ширину за тем исключением, что работает на необработанной сеточной карте, в то время как поиску в ширину требуется графовое представление. Как был разъяснено ранее, время инициализации в данной работе не учитывается.</w:t>
       </w:r>
     </w:p>
     <w:p>
@@ -9125,13 +8669,8 @@
               <w:ind w:firstLine="0"/>
             </w:pPr>
             <w:r>
-              <w:t xml:space="preserve">Алгоритм </w:t>
+              <w:t>Алгоритм Дейкстры</w:t>
             </w:r>
-            <w:proofErr w:type="spellStart"/>
-            <w:r>
-              <w:t>Дейкстры</w:t>
-            </w:r>
-            <w:proofErr w:type="spellEnd"/>
           </w:p>
         </w:tc>
         <w:tc>
@@ -9574,22 +9113,18 @@
       <w:pPr>
         <w:pStyle w:val="ad"/>
       </w:pPr>
-      <w:proofErr w:type="gramStart"/>
       <w:r>
         <w:t xml:space="preserve">1) </w:t>
       </w:r>
       <w:r>
         <w:t>.</w:t>
       </w:r>
-      <w:proofErr w:type="spellStart"/>
       <w:r>
         <w:rPr>
           <w:lang w:val="en-US"/>
         </w:rPr>
         <w:t>shp</w:t>
       </w:r>
-      <w:proofErr w:type="spellEnd"/>
-      <w:proofErr w:type="gramEnd"/>
       <w:r>
         <w:t xml:space="preserve"> </w:t>
       </w:r>
@@ -9610,22 +9145,18 @@
       <w:pPr>
         <w:pStyle w:val="ad"/>
       </w:pPr>
-      <w:proofErr w:type="gramStart"/>
       <w:r>
         <w:t xml:space="preserve">2) </w:t>
       </w:r>
       <w:r>
         <w:t>.</w:t>
       </w:r>
-      <w:proofErr w:type="spellStart"/>
       <w:r>
         <w:rPr>
           <w:lang w:val="en-US"/>
         </w:rPr>
         <w:t>shx</w:t>
       </w:r>
-      <w:proofErr w:type="spellEnd"/>
-      <w:proofErr w:type="gramEnd"/>
       <w:r>
         <w:t xml:space="preserve"> – </w:t>
       </w:r>
@@ -9637,7 +9168,6 @@
       <w:pPr>
         <w:pStyle w:val="ad"/>
       </w:pPr>
-      <w:proofErr w:type="gramStart"/>
       <w:r>
         <w:t xml:space="preserve">3) </w:t>
       </w:r>
@@ -9650,7 +9180,6 @@
         </w:rPr>
         <w:t>dbf</w:t>
       </w:r>
-      <w:proofErr w:type="gramEnd"/>
       <w:r>
         <w:t xml:space="preserve"> – </w:t>
       </w:r>
@@ -9694,22 +9223,18 @@
       <w:pPr>
         <w:pStyle w:val="ad"/>
       </w:pPr>
-      <w:proofErr w:type="gramStart"/>
       <w:r>
         <w:t xml:space="preserve">1) </w:t>
       </w:r>
       <w:r>
         <w:t>.</w:t>
       </w:r>
-      <w:proofErr w:type="spellStart"/>
       <w:r>
         <w:rPr>
           <w:lang w:val="en-US"/>
         </w:rPr>
         <w:t>prj</w:t>
       </w:r>
-      <w:proofErr w:type="spellEnd"/>
-      <w:proofErr w:type="gramEnd"/>
       <w:r>
         <w:t xml:space="preserve"> – </w:t>
       </w:r>
@@ -9724,22 +9249,18 @@
       <w:pPr>
         <w:pStyle w:val="ad"/>
       </w:pPr>
-      <w:proofErr w:type="gramStart"/>
       <w:r>
         <w:t xml:space="preserve">2) </w:t>
       </w:r>
       <w:r>
         <w:t>.</w:t>
       </w:r>
-      <w:proofErr w:type="spellStart"/>
       <w:r>
         <w:rPr>
           <w:lang w:val="en-US"/>
         </w:rPr>
         <w:t>sbn</w:t>
       </w:r>
-      <w:proofErr w:type="spellEnd"/>
-      <w:proofErr w:type="gramEnd"/>
       <w:r>
         <w:t xml:space="preserve"> </w:t>
       </w:r>
@@ -9749,14 +9270,12 @@
       <w:r>
         <w:t>.</w:t>
       </w:r>
-      <w:proofErr w:type="spellStart"/>
       <w:r>
         <w:rPr>
           <w:lang w:val="en-US"/>
         </w:rPr>
         <w:t>sbx</w:t>
       </w:r>
-      <w:proofErr w:type="spellEnd"/>
       <w:r>
         <w:t xml:space="preserve"> – пространственные индексы объектов</w:t>
       </w:r>
@@ -9768,22 +9287,18 @@
       <w:pPr>
         <w:pStyle w:val="ad"/>
       </w:pPr>
-      <w:proofErr w:type="gramStart"/>
       <w:r>
         <w:t xml:space="preserve">3) </w:t>
       </w:r>
       <w:r>
         <w:t>.</w:t>
       </w:r>
-      <w:proofErr w:type="spellStart"/>
       <w:r>
         <w:rPr>
           <w:lang w:val="en-US"/>
         </w:rPr>
         <w:t>fbn</w:t>
       </w:r>
-      <w:proofErr w:type="spellEnd"/>
-      <w:proofErr w:type="gramEnd"/>
       <w:r>
         <w:t xml:space="preserve"> </w:t>
       </w:r>
@@ -9793,14 +9308,12 @@
       <w:r>
         <w:t>.</w:t>
       </w:r>
-      <w:proofErr w:type="spellStart"/>
       <w:r>
         <w:rPr>
           <w:lang w:val="en-US"/>
         </w:rPr>
         <w:t>fbx</w:t>
       </w:r>
-      <w:proofErr w:type="spellEnd"/>
       <w:r>
         <w:t xml:space="preserve"> - </w:t>
       </w:r>
@@ -9821,22 +9334,18 @@
       <w:pPr>
         <w:pStyle w:val="ad"/>
       </w:pPr>
-      <w:proofErr w:type="gramStart"/>
       <w:r>
         <w:t xml:space="preserve">4) </w:t>
       </w:r>
       <w:r>
         <w:t>.</w:t>
       </w:r>
-      <w:proofErr w:type="spellStart"/>
       <w:r>
         <w:rPr>
           <w:lang w:val="en-US"/>
         </w:rPr>
         <w:t>ain</w:t>
       </w:r>
-      <w:proofErr w:type="spellEnd"/>
-      <w:proofErr w:type="gramEnd"/>
       <w:r>
         <w:t xml:space="preserve"> </w:t>
       </w:r>
@@ -9846,14 +9355,12 @@
       <w:r>
         <w:t>.</w:t>
       </w:r>
-      <w:proofErr w:type="spellStart"/>
       <w:r>
         <w:rPr>
           <w:lang w:val="en-US"/>
         </w:rPr>
         <w:t>aih</w:t>
       </w:r>
-      <w:proofErr w:type="spellEnd"/>
       <w:r>
         <w:t xml:space="preserve"> – </w:t>
       </w:r>
@@ -9871,22 +9378,18 @@
           <w:rStyle w:val="tlid-translation"/>
         </w:rPr>
       </w:pPr>
-      <w:proofErr w:type="gramStart"/>
       <w:r>
         <w:t xml:space="preserve">5) </w:t>
       </w:r>
       <w:r>
         <w:t>.</w:t>
       </w:r>
-      <w:proofErr w:type="spellStart"/>
       <w:r>
         <w:rPr>
           <w:lang w:val="en-US"/>
         </w:rPr>
         <w:t>ixs</w:t>
       </w:r>
-      <w:proofErr w:type="spellEnd"/>
-      <w:proofErr w:type="gramEnd"/>
       <w:r>
         <w:t xml:space="preserve"> - </w:t>
       </w:r>
@@ -9894,26 +9397,76 @@
         <w:rPr>
           <w:rStyle w:val="tlid-translation"/>
         </w:rPr>
-        <w:t xml:space="preserve">индекс </w:t>
-      </w:r>
-      <w:proofErr w:type="spellStart"/>
+        <w:t>индекс геокодирования наборов данных для чтения и записи</w:t>
+      </w:r>
       <w:r>
         <w:rPr>
           <w:rStyle w:val="tlid-translation"/>
         </w:rPr>
-        <w:t>геокодирования</w:t>
-      </w:r>
-      <w:proofErr w:type="spellEnd"/>
-      <w:r>
+        <w:t>;</w:t>
+      </w:r>
+    </w:p>
+    <w:p>
+      <w:pPr>
+        <w:pStyle w:val="ad"/>
         <w:rPr>
           <w:rStyle w:val="tlid-translation"/>
         </w:rPr>
-        <w:t xml:space="preserve"> наборов данных для чтения и записи</w:t>
-      </w:r>
+      </w:pPr>
       <w:r>
         <w:rPr>
           <w:rStyle w:val="tlid-translation"/>
         </w:rPr>
+        <w:t>6) .</w:t>
+      </w:r>
+      <w:r>
+        <w:rPr>
+          <w:rStyle w:val="tlid-translation"/>
+          <w:lang w:val="en-US"/>
+        </w:rPr>
+        <w:t>mxs</w:t>
+      </w:r>
+      <w:r>
+        <w:rPr>
+          <w:rStyle w:val="tlid-translation"/>
+        </w:rPr>
+        <w:t xml:space="preserve"> - </w:t>
+      </w:r>
+      <w:r>
+        <w:rPr>
+          <w:rStyle w:val="tlid-translation"/>
+        </w:rPr>
+        <w:t>индекс геокодирования наборов данных для чтения и записи</w:t>
+      </w:r>
+      <w:r>
+        <w:rPr>
+          <w:rStyle w:val="tlid-translation"/>
+        </w:rPr>
+        <w:t xml:space="preserve"> (</w:t>
+      </w:r>
+      <w:r>
+        <w:rPr>
+          <w:rStyle w:val="tlid-translation"/>
+        </w:rPr>
+        <w:t xml:space="preserve">формат </w:t>
+      </w:r>
+      <w:r>
+        <w:rPr>
+          <w:rStyle w:val="tlid-translation"/>
+          <w:lang w:val="en-US"/>
+        </w:rPr>
+        <w:t>ODB</w:t>
+      </w:r>
+      <w:r>
+        <w:rPr>
+          <w:rStyle w:val="tlid-translation"/>
+        </w:rPr>
+        <w:t>)</w:t>
+      </w:r>
+      <w:r>
+        <w:rPr>
+          <w:rStyle w:val="tlid-translation"/>
+        </w:rPr>
         <w:t>;</w:t>
       </w:r>
     </w:p>
@@ -9924,26 +9477,245 @@
           <w:rStyle w:val="tlid-translation"/>
         </w:rPr>
       </w:pPr>
-      <w:proofErr w:type="gramStart"/>
       <w:r>
         <w:rPr>
           <w:rStyle w:val="tlid-translation"/>
         </w:rPr>
-        <w:t>6) .</w:t>
-      </w:r>
-      <w:proofErr w:type="spellStart"/>
+        <w:t xml:space="preserve">7) </w:t>
+      </w:r>
       <w:r>
         <w:rPr>
           <w:rStyle w:val="tlid-translation"/>
-          <w:lang w:val="en-US"/>
-        </w:rPr>
-        <w:t>mxs</w:t>
-      </w:r>
-      <w:proofErr w:type="spellEnd"/>
-      <w:proofErr w:type="gramEnd"/>
+        </w:rPr>
+        <w:t>.</w:t>
+      </w:r>
       <w:r>
         <w:rPr>
           <w:rStyle w:val="tlid-translation"/>
+          <w:lang w:val="en-US"/>
+        </w:rPr>
+        <w:t>atx</w:t>
+      </w:r>
+      <w:r>
+        <w:rPr>
+          <w:rStyle w:val="tlid-translation"/>
+        </w:rPr>
+        <w:t xml:space="preserve"> – </w:t>
+      </w:r>
+      <w:r>
+        <w:rPr>
+          <w:rStyle w:val="tlid-translation"/>
+        </w:rPr>
+        <w:t xml:space="preserve">индекс атрибута для </w:t>
+      </w:r>
+      <w:r>
+        <w:rPr>
+          <w:rStyle w:val="tlid-translation"/>
+        </w:rPr>
+        <w:t>.</w:t>
+      </w:r>
+      <w:r>
+        <w:rPr>
+          <w:rStyle w:val="tlid-translation"/>
+          <w:lang w:val="en-US"/>
+        </w:rPr>
+        <w:t>dbf</w:t>
+      </w:r>
+      <w:r>
+        <w:rPr>
+          <w:rStyle w:val="tlid-translation"/>
+        </w:rPr>
+        <w:t xml:space="preserve"> </w:t>
+      </w:r>
+      <w:r>
+        <w:rPr>
+          <w:rStyle w:val="tlid-translation"/>
+        </w:rPr>
+        <w:t>файла</w:t>
+      </w:r>
+      <w:r>
+        <w:rPr>
+          <w:rStyle w:val="tlid-translation"/>
+        </w:rPr>
+        <w:t>;</w:t>
+      </w:r>
+    </w:p>
+    <w:p>
+      <w:pPr>
+        <w:pStyle w:val="ad"/>
+        <w:rPr>
+          <w:rStyle w:val="tlid-translation"/>
+        </w:rPr>
+      </w:pPr>
+      <w:r>
+        <w:rPr>
+          <w:rStyle w:val="tlid-translation"/>
+        </w:rPr>
+        <w:t xml:space="preserve">8) </w:t>
+      </w:r>
+      <w:r>
+        <w:rPr>
+          <w:rStyle w:val="tlid-translation"/>
+        </w:rPr>
+        <w:t>.</w:t>
+      </w:r>
+      <w:r>
+        <w:rPr>
+          <w:rStyle w:val="tlid-translation"/>
+          <w:lang w:val="en-US"/>
+        </w:rPr>
+        <w:t>shp</w:t>
+      </w:r>
+      <w:r>
+        <w:rPr>
+          <w:rStyle w:val="tlid-translation"/>
+        </w:rPr>
+        <w:t>.</w:t>
+      </w:r>
+      <w:r>
+        <w:rPr>
+          <w:rStyle w:val="tlid-translation"/>
+          <w:lang w:val="en-US"/>
+        </w:rPr>
+        <w:t>xml</w:t>
+      </w:r>
+      <w:r>
+        <w:rPr>
+          <w:rStyle w:val="tlid-translation"/>
+        </w:rPr>
+        <w:t xml:space="preserve"> – </w:t>
+      </w:r>
+      <w:r>
+        <w:rPr>
+          <w:rStyle w:val="tlid-translation"/>
+        </w:rPr>
+        <w:t xml:space="preserve">метаданные в </w:t>
+      </w:r>
+      <w:r>
+        <w:rPr>
+          <w:rStyle w:val="tlid-translation"/>
+          <w:lang w:val="en-US"/>
+        </w:rPr>
+        <w:t>XML</w:t>
+      </w:r>
+      <w:r>
+        <w:rPr>
+          <w:rStyle w:val="tlid-translation"/>
+        </w:rPr>
+        <w:t xml:space="preserve"> </w:t>
+      </w:r>
+      <w:r>
+        <w:rPr>
+          <w:rStyle w:val="tlid-translation"/>
+        </w:rPr>
+        <w:t>формате</w:t>
+      </w:r>
+      <w:r>
+        <w:rPr>
+          <w:rStyle w:val="tlid-translation"/>
+        </w:rPr>
+        <w:t>;</w:t>
+      </w:r>
+    </w:p>
+    <w:p>
+      <w:pPr>
+        <w:pStyle w:val="ad"/>
+        <w:rPr>
+          <w:rStyle w:val="tlid-translation"/>
+        </w:rPr>
+      </w:pPr>
+      <w:r>
+        <w:rPr>
+          <w:rStyle w:val="tlid-translation"/>
+        </w:rPr>
+        <w:t xml:space="preserve">9) </w:t>
+      </w:r>
+      <w:r>
+        <w:rPr>
+          <w:rStyle w:val="tlid-translation"/>
+        </w:rPr>
+        <w:t>.</w:t>
+      </w:r>
+      <w:r>
+        <w:rPr>
+          <w:rStyle w:val="tlid-translation"/>
+          <w:lang w:val="en-US"/>
+        </w:rPr>
+        <w:t>cpg</w:t>
+      </w:r>
+      <w:r>
+        <w:rPr>
+          <w:rStyle w:val="tlid-translation"/>
+        </w:rPr>
+        <w:t xml:space="preserve"> – </w:t>
+      </w:r>
+      <w:r>
+        <w:rPr>
+          <w:rStyle w:val="tlid-translation"/>
+        </w:rPr>
+        <w:t xml:space="preserve">кодовая страница для определения кодировки символов </w:t>
+      </w:r>
+      <w:r>
+        <w:rPr>
+          <w:rStyle w:val="tlid-translation"/>
+        </w:rPr>
+        <w:t>.</w:t>
+      </w:r>
+      <w:r>
+        <w:rPr>
+          <w:rStyle w:val="tlid-translation"/>
+          <w:lang w:val="en-US"/>
+        </w:rPr>
+        <w:t>dbf</w:t>
+      </w:r>
+      <w:r>
+        <w:rPr>
+          <w:rStyle w:val="tlid-translation"/>
+        </w:rPr>
+        <w:t xml:space="preserve"> </w:t>
+      </w:r>
+      <w:r>
+        <w:rPr>
+          <w:rStyle w:val="tlid-translation"/>
+        </w:rPr>
+        <w:t>файла</w:t>
+      </w:r>
+      <w:r>
+        <w:rPr>
+          <w:rStyle w:val="tlid-translation"/>
+        </w:rPr>
+        <w:t>;</w:t>
+      </w:r>
+    </w:p>
+    <w:p>
+      <w:pPr>
+        <w:pStyle w:val="ad"/>
+        <w:rPr>
+          <w:rStyle w:val="tlid-translation"/>
+        </w:rPr>
+      </w:pPr>
+      <w:r>
+        <w:rPr>
+          <w:rStyle w:val="tlid-translation"/>
+        </w:rPr>
+        <w:t xml:space="preserve">10) </w:t>
+      </w:r>
+      <w:r>
+        <w:rPr>
+          <w:rStyle w:val="tlid-translation"/>
+        </w:rPr>
+        <w:t>.</w:t>
+      </w:r>
+      <w:r>
+        <w:rPr>
+          <w:rStyle w:val="tlid-translation"/>
+          <w:lang w:val="en-US"/>
+        </w:rPr>
+        <w:t>qix</w:t>
+      </w:r>
+      <w:r>
+        <w:rPr>
+          <w:rStyle w:val="tlid-translation"/>
         </w:rPr>
         <w:t xml:space="preserve"> - </w:t>
       </w:r>
@@ -9951,67 +9723,65 @@
         <w:rPr>
           <w:rStyle w:val="tlid-translation"/>
         </w:rPr>
-        <w:t xml:space="preserve">индекс </w:t>
-      </w:r>
-      <w:proofErr w:type="spellStart"/>
+        <w:t>альтернативный пространственный индекс дерева квадрантов, используемый программами MapServer и GDAL / OGR</w:t>
+      </w:r>
       <w:r>
         <w:rPr>
           <w:rStyle w:val="tlid-translation"/>
         </w:rPr>
-        <w:t>геокодирования</w:t>
-      </w:r>
-      <w:proofErr w:type="spellEnd"/>
-      <w:r>
+        <w:t>.</w:t>
+      </w:r>
+    </w:p>
+    <w:p>
+      <w:pPr>
+        <w:pStyle w:val="ad"/>
         <w:rPr>
           <w:rStyle w:val="tlid-translation"/>
         </w:rPr>
-        <w:t xml:space="preserve"> наборов данных для чтения и записи</w:t>
-      </w:r>
+      </w:pPr>
       <w:r>
         <w:rPr>
           <w:rStyle w:val="tlid-translation"/>
         </w:rPr>
-        <w:t xml:space="preserve"> (</w:t>
+        <w:t xml:space="preserve">В файлах </w:t>
       </w:r>
       <w:r>
         <w:rPr>
           <w:rStyle w:val="tlid-translation"/>
         </w:rPr>
-        <w:t xml:space="preserve">формат </w:t>
+        <w:t>.</w:t>
       </w:r>
       <w:r>
         <w:rPr>
           <w:rStyle w:val="tlid-translation"/>
           <w:lang w:val="en-US"/>
         </w:rPr>
-        <w:t>ODB</w:t>
+        <w:t>shp</w:t>
       </w:r>
       <w:r>
         <w:rPr>
           <w:rStyle w:val="tlid-translation"/>
         </w:rPr>
-        <w:t>)</w:t>
+        <w:t>, .</w:t>
       </w:r>
       <w:r>
         <w:rPr>
           <w:rStyle w:val="tlid-translation"/>
-        </w:rPr>
-        <w:t>;</w:t>
-      </w:r>
-    </w:p>
-    <w:p>
-      <w:pPr>
-        <w:pStyle w:val="ad"/>
+          <w:lang w:val="en-US"/>
+        </w:rPr>
+        <w:t>shx</w:t>
+      </w:r>
+      <w:r>
         <w:rPr>
           <w:rStyle w:val="tlid-translation"/>
         </w:rPr>
-      </w:pPr>
-      <w:proofErr w:type="gramStart"/>
+        <w:t xml:space="preserve"> </w:t>
+      </w:r>
       <w:r>
         <w:rPr>
           <w:rStyle w:val="tlid-translation"/>
         </w:rPr>
-        <w:t xml:space="preserve">7) </w:t>
+        <w:t xml:space="preserve">и </w:t>
       </w:r>
       <w:r>
         <w:rPr>
@@ -10019,27 +9789,24 @@
         </w:rPr>
         <w:t>.</w:t>
       </w:r>
-      <w:proofErr w:type="spellStart"/>
       <w:r>
         <w:rPr>
           <w:rStyle w:val="tlid-translation"/>
           <w:lang w:val="en-US"/>
         </w:rPr>
-        <w:t>atx</w:t>
-      </w:r>
-      <w:proofErr w:type="spellEnd"/>
-      <w:proofErr w:type="gramEnd"/>
+        <w:t>dbf</w:t>
+      </w:r>
       <w:r>
         <w:rPr>
           <w:rStyle w:val="tlid-translation"/>
         </w:rPr>
-        <w:t xml:space="preserve"> – </w:t>
+        <w:t xml:space="preserve"> </w:t>
       </w:r>
       <w:r>
         <w:rPr>
           <w:rStyle w:val="tlid-translation"/>
         </w:rPr>
-        <w:t xml:space="preserve">индекс атрибута для </w:t>
+        <w:t xml:space="preserve">объекты в каждом файле соответствуют по позиции записи в файле, т.е. объекту из первой записи в </w:t>
       </w:r>
       <w:r>
         <w:rPr>
@@ -10052,6 +9819,49 @@
           <w:rStyle w:val="tlid-translation"/>
           <w:lang w:val="en-US"/>
         </w:rPr>
+        <w:t>shp</w:t>
+      </w:r>
+      <w:r>
+        <w:rPr>
+          <w:rStyle w:val="tlid-translation"/>
+        </w:rPr>
+        <w:t xml:space="preserve"> </w:t>
+      </w:r>
+      <w:r>
+        <w:rPr>
+          <w:rStyle w:val="tlid-translation"/>
+        </w:rPr>
+        <w:t xml:space="preserve">файле соответствуют атрибуты из </w:t>
+      </w:r>
+      <w:r>
+        <w:rPr>
+          <w:rStyle w:val="tlid-translation"/>
+        </w:rPr>
+        <w:t>перв</w:t>
+      </w:r>
+      <w:r>
+        <w:rPr>
+          <w:rStyle w:val="tlid-translation"/>
+        </w:rPr>
+        <w:t>ой</w:t>
+      </w:r>
+      <w:r>
+        <w:rPr>
+          <w:rStyle w:val="tlid-translation"/>
+        </w:rPr>
+        <w:t xml:space="preserve"> запись в </w:t>
+      </w:r>
+      <w:r>
+        <w:rPr>
+          <w:rStyle w:val="tlid-translation"/>
+        </w:rPr>
+        <w:t>.</w:t>
+      </w:r>
+      <w:r>
+        <w:rPr>
+          <w:rStyle w:val="tlid-translation"/>
+          <w:lang w:val="en-US"/>
+        </w:rPr>
         <w:t>dbf</w:t>
       </w:r>
       <w:r>
@@ -10064,427 +9874,37 @@
         <w:rPr>
           <w:rStyle w:val="tlid-translation"/>
         </w:rPr>
-        <w:t>файла</w:t>
-      </w:r>
-      <w:r>
-        <w:rPr>
-          <w:rStyle w:val="tlid-translation"/>
-        </w:rPr>
-        <w:t>;</w:t>
-      </w:r>
-    </w:p>
-    <w:p>
-      <w:pPr>
-        <w:pStyle w:val="ad"/>
-        <w:rPr>
-          <w:rStyle w:val="tlid-translation"/>
-        </w:rPr>
-      </w:pPr>
-      <w:proofErr w:type="gramStart"/>
-      <w:r>
-        <w:rPr>
-          <w:rStyle w:val="tlid-translation"/>
-        </w:rPr>
-        <w:t xml:space="preserve">8) </w:t>
-      </w:r>
-      <w:r>
-        <w:rPr>
-          <w:rStyle w:val="tlid-translation"/>
-        </w:rPr>
+        <w:t>и т.д.</w:t>
+      </w:r>
+    </w:p>
+    <w:p>
+      <w:pPr>
+        <w:pStyle w:val="ad"/>
+      </w:pPr>
+      <w:r>
+        <w:t xml:space="preserve">Рассмотрим формат векторной геометрии в </w:t>
+      </w:r>
+      <w:r>
+        <w:rPr>
+          <w:lang w:val="en-US"/>
+        </w:rPr>
+        <w:t>shapefile</w:t>
+      </w:r>
+      <w:r>
+        <w:t xml:space="preserve">. </w:t>
+      </w:r>
+      <w:r>
+        <w:t xml:space="preserve">Двоичный файл </w:t>
+      </w:r>
+      <w:r>
         <w:t>.</w:t>
       </w:r>
-      <w:proofErr w:type="spellStart"/>
-      <w:proofErr w:type="gramEnd"/>
-      <w:r>
-        <w:rPr>
-          <w:rStyle w:val="tlid-translation"/>
+      <w:r>
+        <w:rPr>
           <w:lang w:val="en-US"/>
         </w:rPr>
         <w:t>shp</w:t>
       </w:r>
-      <w:proofErr w:type="spellEnd"/>
-      <w:r>
-        <w:rPr>
-          <w:rStyle w:val="tlid-translation"/>
-        </w:rPr>
-        <w:t>.</w:t>
-      </w:r>
-      <w:r>
-        <w:rPr>
-          <w:rStyle w:val="tlid-translation"/>
-          <w:lang w:val="en-US"/>
-        </w:rPr>
-        <w:t>xml</w:t>
-      </w:r>
-      <w:r>
-        <w:rPr>
-          <w:rStyle w:val="tlid-translation"/>
-        </w:rPr>
-        <w:t xml:space="preserve"> – </w:t>
-      </w:r>
-      <w:r>
-        <w:rPr>
-          <w:rStyle w:val="tlid-translation"/>
-        </w:rPr>
-        <w:t xml:space="preserve">метаданные в </w:t>
-      </w:r>
-      <w:r>
-        <w:rPr>
-          <w:rStyle w:val="tlid-translation"/>
-          <w:lang w:val="en-US"/>
-        </w:rPr>
-        <w:t>XML</w:t>
-      </w:r>
-      <w:r>
-        <w:rPr>
-          <w:rStyle w:val="tlid-translation"/>
-        </w:rPr>
-        <w:t xml:space="preserve"> </w:t>
-      </w:r>
-      <w:r>
-        <w:rPr>
-          <w:rStyle w:val="tlid-translation"/>
-        </w:rPr>
-        <w:t>формате</w:t>
-      </w:r>
-      <w:r>
-        <w:rPr>
-          <w:rStyle w:val="tlid-translation"/>
-        </w:rPr>
-        <w:t>;</w:t>
-      </w:r>
-    </w:p>
-    <w:p>
-      <w:pPr>
-        <w:pStyle w:val="ad"/>
-        <w:rPr>
-          <w:rStyle w:val="tlid-translation"/>
-        </w:rPr>
-      </w:pPr>
-      <w:proofErr w:type="gramStart"/>
-      <w:r>
-        <w:rPr>
-          <w:rStyle w:val="tlid-translation"/>
-        </w:rPr>
-        <w:t xml:space="preserve">9) </w:t>
-      </w:r>
-      <w:r>
-        <w:rPr>
-          <w:rStyle w:val="tlid-translation"/>
-        </w:rPr>
-        <w:t>.</w:t>
-      </w:r>
-      <w:proofErr w:type="spellStart"/>
-      <w:r>
-        <w:rPr>
-          <w:rStyle w:val="tlid-translation"/>
-          <w:lang w:val="en-US"/>
-        </w:rPr>
-        <w:t>cpg</w:t>
-      </w:r>
-      <w:proofErr w:type="spellEnd"/>
-      <w:proofErr w:type="gramEnd"/>
-      <w:r>
-        <w:rPr>
-          <w:rStyle w:val="tlid-translation"/>
-        </w:rPr>
-        <w:t xml:space="preserve"> – </w:t>
-      </w:r>
-      <w:r>
-        <w:rPr>
-          <w:rStyle w:val="tlid-translation"/>
-        </w:rPr>
-        <w:t xml:space="preserve">кодовая страница для определения кодировки символов </w:t>
-      </w:r>
-      <w:r>
-        <w:rPr>
-          <w:rStyle w:val="tlid-translation"/>
-        </w:rPr>
-        <w:t>.</w:t>
-      </w:r>
-      <w:r>
-        <w:rPr>
-          <w:rStyle w:val="tlid-translation"/>
-          <w:lang w:val="en-US"/>
-        </w:rPr>
-        <w:t>dbf</w:t>
-      </w:r>
-      <w:r>
-        <w:rPr>
-          <w:rStyle w:val="tlid-translation"/>
-        </w:rPr>
-        <w:t xml:space="preserve"> </w:t>
-      </w:r>
-      <w:r>
-        <w:rPr>
-          <w:rStyle w:val="tlid-translation"/>
-        </w:rPr>
-        <w:t>файла</w:t>
-      </w:r>
-      <w:r>
-        <w:rPr>
-          <w:rStyle w:val="tlid-translation"/>
-        </w:rPr>
-        <w:t>;</w:t>
-      </w:r>
-    </w:p>
-    <w:p>
-      <w:pPr>
-        <w:pStyle w:val="ad"/>
-        <w:rPr>
-          <w:rStyle w:val="tlid-translation"/>
-        </w:rPr>
-      </w:pPr>
-      <w:proofErr w:type="gramStart"/>
-      <w:r>
-        <w:rPr>
-          <w:rStyle w:val="tlid-translation"/>
-        </w:rPr>
-        <w:t xml:space="preserve">10) </w:t>
-      </w:r>
-      <w:r>
-        <w:rPr>
-          <w:rStyle w:val="tlid-translation"/>
-        </w:rPr>
-        <w:t>.</w:t>
-      </w:r>
-      <w:proofErr w:type="spellStart"/>
-      <w:r>
-        <w:rPr>
-          <w:rStyle w:val="tlid-translation"/>
-          <w:lang w:val="en-US"/>
-        </w:rPr>
-        <w:t>qix</w:t>
-      </w:r>
-      <w:proofErr w:type="spellEnd"/>
-      <w:proofErr w:type="gramEnd"/>
-      <w:r>
-        <w:rPr>
-          <w:rStyle w:val="tlid-translation"/>
-        </w:rPr>
-        <w:t xml:space="preserve"> - </w:t>
-      </w:r>
-      <w:r>
-        <w:rPr>
-          <w:rStyle w:val="tlid-translation"/>
-        </w:rPr>
-        <w:t xml:space="preserve">альтернативный пространственный индекс дерева квадрантов, используемый программами </w:t>
-      </w:r>
-      <w:proofErr w:type="spellStart"/>
-      <w:r>
-        <w:rPr>
-          <w:rStyle w:val="tlid-translation"/>
-        </w:rPr>
-        <w:t>MapServer</w:t>
-      </w:r>
-      <w:proofErr w:type="spellEnd"/>
-      <w:r>
-        <w:rPr>
-          <w:rStyle w:val="tlid-translation"/>
-        </w:rPr>
-        <w:t xml:space="preserve"> и GDAL / OGR</w:t>
-      </w:r>
-      <w:r>
-        <w:rPr>
-          <w:rStyle w:val="tlid-translation"/>
-        </w:rPr>
-        <w:t>.</w:t>
-      </w:r>
-    </w:p>
-    <w:p>
-      <w:pPr>
-        <w:pStyle w:val="ad"/>
-        <w:rPr>
-          <w:rStyle w:val="tlid-translation"/>
-        </w:rPr>
-      </w:pPr>
-      <w:r>
-        <w:rPr>
-          <w:rStyle w:val="tlid-translation"/>
-        </w:rPr>
-        <w:t xml:space="preserve">В </w:t>
-      </w:r>
-      <w:proofErr w:type="gramStart"/>
-      <w:r>
-        <w:rPr>
-          <w:rStyle w:val="tlid-translation"/>
-        </w:rPr>
-        <w:t xml:space="preserve">файлах </w:t>
-      </w:r>
-      <w:r>
-        <w:rPr>
-          <w:rStyle w:val="tlid-translation"/>
-        </w:rPr>
-        <w:t>.</w:t>
-      </w:r>
-      <w:proofErr w:type="spellStart"/>
-      <w:r>
-        <w:rPr>
-          <w:rStyle w:val="tlid-translation"/>
-          <w:lang w:val="en-US"/>
-        </w:rPr>
-        <w:t>shp</w:t>
-      </w:r>
-      <w:proofErr w:type="spellEnd"/>
-      <w:proofErr w:type="gramEnd"/>
-      <w:r>
-        <w:rPr>
-          <w:rStyle w:val="tlid-translation"/>
-        </w:rPr>
-        <w:t>, .</w:t>
-      </w:r>
-      <w:proofErr w:type="spellStart"/>
-      <w:r>
-        <w:rPr>
-          <w:rStyle w:val="tlid-translation"/>
-          <w:lang w:val="en-US"/>
-        </w:rPr>
-        <w:t>shx</w:t>
-      </w:r>
-      <w:proofErr w:type="spellEnd"/>
-      <w:r>
-        <w:rPr>
-          <w:rStyle w:val="tlid-translation"/>
-        </w:rPr>
-        <w:t xml:space="preserve"> </w:t>
-      </w:r>
-      <w:r>
-        <w:rPr>
-          <w:rStyle w:val="tlid-translation"/>
-        </w:rPr>
-        <w:t xml:space="preserve">и </w:t>
-      </w:r>
-      <w:r>
-        <w:rPr>
-          <w:rStyle w:val="tlid-translation"/>
-        </w:rPr>
-        <w:t>.</w:t>
-      </w:r>
-      <w:r>
-        <w:rPr>
-          <w:rStyle w:val="tlid-translation"/>
-          <w:lang w:val="en-US"/>
-        </w:rPr>
-        <w:t>dbf</w:t>
-      </w:r>
-      <w:r>
-        <w:rPr>
-          <w:rStyle w:val="tlid-translation"/>
-        </w:rPr>
-        <w:t xml:space="preserve"> </w:t>
-      </w:r>
-      <w:r>
-        <w:rPr>
-          <w:rStyle w:val="tlid-translation"/>
-        </w:rPr>
-        <w:t xml:space="preserve">объекты в каждом файле соответствуют по позиции записи в файле, т.е. объекту из первой записи в </w:t>
-      </w:r>
-      <w:r>
-        <w:rPr>
-          <w:rStyle w:val="tlid-translation"/>
-        </w:rPr>
-        <w:t>.</w:t>
-      </w:r>
-      <w:proofErr w:type="spellStart"/>
-      <w:r>
-        <w:rPr>
-          <w:rStyle w:val="tlid-translation"/>
-          <w:lang w:val="en-US"/>
-        </w:rPr>
-        <w:t>shp</w:t>
-      </w:r>
-      <w:proofErr w:type="spellEnd"/>
-      <w:r>
-        <w:rPr>
-          <w:rStyle w:val="tlid-translation"/>
-        </w:rPr>
-        <w:t xml:space="preserve"> </w:t>
-      </w:r>
-      <w:r>
-        <w:rPr>
-          <w:rStyle w:val="tlid-translation"/>
-        </w:rPr>
-        <w:t xml:space="preserve">файле соответствуют атрибуты из </w:t>
-      </w:r>
-      <w:r>
-        <w:rPr>
-          <w:rStyle w:val="tlid-translation"/>
-        </w:rPr>
-        <w:t>перв</w:t>
-      </w:r>
-      <w:r>
-        <w:rPr>
-          <w:rStyle w:val="tlid-translation"/>
-        </w:rPr>
-        <w:t>ой</w:t>
-      </w:r>
-      <w:r>
-        <w:rPr>
-          <w:rStyle w:val="tlid-translation"/>
-        </w:rPr>
-        <w:t xml:space="preserve"> запись в </w:t>
-      </w:r>
-      <w:r>
-        <w:rPr>
-          <w:rStyle w:val="tlid-translation"/>
-        </w:rPr>
-        <w:t>.</w:t>
-      </w:r>
-      <w:r>
-        <w:rPr>
-          <w:rStyle w:val="tlid-translation"/>
-          <w:lang w:val="en-US"/>
-        </w:rPr>
-        <w:t>dbf</w:t>
-      </w:r>
-      <w:r>
-        <w:rPr>
-          <w:rStyle w:val="tlid-translation"/>
-        </w:rPr>
-        <w:t xml:space="preserve"> </w:t>
-      </w:r>
-      <w:r>
-        <w:rPr>
-          <w:rStyle w:val="tlid-translation"/>
-        </w:rPr>
-        <w:t>и т.д.</w:t>
-      </w:r>
-    </w:p>
-    <w:p>
-      <w:pPr>
-        <w:pStyle w:val="ad"/>
-      </w:pPr>
-      <w:r>
-        <w:t xml:space="preserve">Рассмотрим формат векторной геометрии в </w:t>
-      </w:r>
-      <w:r>
-        <w:rPr>
-          <w:lang w:val="en-US"/>
-        </w:rPr>
-        <w:t>shapefile</w:t>
-      </w:r>
-      <w:r>
-        <w:t xml:space="preserve">. </w:t>
-      </w:r>
-      <w:r>
-        <w:t xml:space="preserve">Двоичный </w:t>
-      </w:r>
-      <w:proofErr w:type="gramStart"/>
-      <w:r>
-        <w:t xml:space="preserve">файл </w:t>
-      </w:r>
-      <w:r>
-        <w:t>.</w:t>
-      </w:r>
-      <w:proofErr w:type="spellStart"/>
-      <w:r>
-        <w:rPr>
-          <w:lang w:val="en-US"/>
-        </w:rPr>
-        <w:t>shp</w:t>
-      </w:r>
-      <w:proofErr w:type="spellEnd"/>
-      <w:proofErr w:type="gramEnd"/>
       <w:r>
         <w:t xml:space="preserve"> </w:t>
       </w:r>
@@ -10925,24 +10345,17 @@
       </w:pPr>
       <w:r>
         <w:lastRenderedPageBreak/>
-        <w:t xml:space="preserve">Индексный </w:t>
-      </w:r>
-      <w:proofErr w:type="gramStart"/>
-      <w:r>
-        <w:t xml:space="preserve">файл </w:t>
+        <w:t xml:space="preserve">Индексный файл </w:t>
       </w:r>
       <w:r>
         <w:t>.</w:t>
       </w:r>
-      <w:proofErr w:type="spellStart"/>
       <w:r>
         <w:rPr>
           <w:lang w:val="en-US"/>
         </w:rPr>
         <w:t>shx</w:t>
       </w:r>
-      <w:proofErr w:type="spellEnd"/>
-      <w:proofErr w:type="gramEnd"/>
       <w:r>
         <w:t xml:space="preserve"> </w:t>
       </w:r>
@@ -10952,14 +10365,12 @@
       <w:r>
         <w:t>.</w:t>
       </w:r>
-      <w:proofErr w:type="spellStart"/>
       <w:r>
         <w:rPr>
           <w:lang w:val="en-US"/>
         </w:rPr>
         <w:t>shp</w:t>
       </w:r>
-      <w:proofErr w:type="spellEnd"/>
       <w:r>
         <w:t xml:space="preserve"> </w:t>
       </w:r>
@@ -11020,11 +10431,7 @@
         <w:pStyle w:val="ad"/>
       </w:pPr>
       <w:r>
-        <w:t xml:space="preserve">Файл </w:t>
-      </w:r>
-      <w:proofErr w:type="gramStart"/>
-      <w:r>
-        <w:t xml:space="preserve">атрибутов </w:t>
+        <w:t xml:space="preserve">Файл атрибутов </w:t>
       </w:r>
       <w:r>
         <w:t>.</w:t>
@@ -11035,7 +10442,6 @@
         </w:rPr>
         <w:t>dbf</w:t>
       </w:r>
-      <w:proofErr w:type="gramEnd"/>
       <w:r>
         <w:t xml:space="preserve"> </w:t>
       </w:r>
@@ -11058,24 +10464,17 @@
         <w:t>IV</w:t>
       </w:r>
       <w:r>
-        <w:t xml:space="preserve">. Данные представляются в виде таблицы, где заголовки столбцов содержат имена атрибутов, а номер строки соответствует номеру записи объекта </w:t>
-      </w:r>
-      <w:proofErr w:type="gramStart"/>
-      <w:r>
-        <w:t xml:space="preserve">в </w:t>
+        <w:t xml:space="preserve">. Данные представляются в виде таблицы, где заголовки столбцов содержат имена атрибутов, а номер строки соответствует номеру записи объекта в </w:t>
       </w:r>
       <w:r>
         <w:t>.</w:t>
       </w:r>
-      <w:proofErr w:type="spellStart"/>
       <w:r>
         <w:rPr>
           <w:lang w:val="en-US"/>
         </w:rPr>
         <w:t>shp</w:t>
       </w:r>
-      <w:proofErr w:type="spellEnd"/>
-      <w:proofErr w:type="gramEnd"/>
       <w:r>
         <w:t xml:space="preserve"> </w:t>
       </w:r>
@@ -11190,14 +10589,12 @@
       <w:r>
         <w:t xml:space="preserve">Выбор пал на библиотеку </w:t>
       </w:r>
-      <w:proofErr w:type="spellStart"/>
       <w:r>
         <w:rPr>
           <w:lang w:val="en-US"/>
         </w:rPr>
         <w:t>MapAround</w:t>
       </w:r>
-      <w:proofErr w:type="spellEnd"/>
       <w:r>
         <w:t>. Это платформа для решения прикладных задач обработки, хранения и отображения пространственных данных.</w:t>
       </w:r>
@@ -11219,14 +10616,12 @@
       <w:r>
         <w:t xml:space="preserve">и построение интерфейса </w:t>
       </w:r>
-      <w:proofErr w:type="spellStart"/>
       <w:r>
         <w:rPr>
           <w:lang w:val="en-US"/>
         </w:rPr>
         <w:t>WindowsForms</w:t>
       </w:r>
-      <w:proofErr w:type="spellEnd"/>
       <w:r>
         <w:t xml:space="preserve"> [</w:t>
       </w:r>
@@ -11788,28 +11183,24 @@
       <w:r>
         <w:t xml:space="preserve">Если какие-то ребра пересекались </w:t>
       </w:r>
-      <w:proofErr w:type="spellStart"/>
       <w:r>
         <w:rPr>
           <w:lang w:val="en-US"/>
         </w:rPr>
         <w:t>i</w:t>
       </w:r>
-      <w:proofErr w:type="spellEnd"/>
       <w:r>
         <w:t>-</w:t>
       </w:r>
       <w:r>
         <w:t xml:space="preserve">ой строкой, то скорее всего будут пересекаться также и строкой </w:t>
       </w:r>
-      <w:proofErr w:type="spellStart"/>
       <w:r>
         <w:rPr>
           <w:lang w:val="en-US"/>
         </w:rPr>
         <w:t>i</w:t>
       </w:r>
-      <w:proofErr w:type="spellEnd"/>
       <w:r>
         <w:t xml:space="preserve"> + 1 (</w:t>
       </w:r>
@@ -11974,14 +11365,12 @@
       <w:r>
         <w:t xml:space="preserve"> = </w:t>
       </w:r>
-      <w:proofErr w:type="spellStart"/>
       <w:r>
         <w:rPr>
           <w:lang w:val="en-US"/>
         </w:rPr>
         <w:t>dy</w:t>
       </w:r>
-      <w:proofErr w:type="spellEnd"/>
       <w:r>
         <w:t>/</w:t>
       </w:r>
@@ -12000,14 +11389,12 @@
       <w:r>
         <w:t xml:space="preserve">. </w:t>
       </w:r>
-      <w:proofErr w:type="spellStart"/>
       <w:r>
         <w:rPr>
           <w:lang w:val="en-US"/>
         </w:rPr>
         <w:t>dy</w:t>
       </w:r>
-      <w:proofErr w:type="spellEnd"/>
       <w:r>
         <w:t xml:space="preserve"> = 1, </w:t>
       </w:r>
@@ -12150,28 +11537,24 @@
         <w:lastRenderedPageBreak/>
         <w:t xml:space="preserve">Определить пределы закраски </w:t>
       </w:r>
-      <w:proofErr w:type="spellStart"/>
       <w:r>
         <w:rPr>
           <w:lang w:val="en-US"/>
         </w:rPr>
         <w:t>Ymin</w:t>
       </w:r>
-      <w:proofErr w:type="spellEnd"/>
       <w:r>
         <w:t xml:space="preserve"> </w:t>
       </w:r>
       <w:r>
         <w:t xml:space="preserve">и </w:t>
       </w:r>
-      <w:proofErr w:type="spellStart"/>
       <w:r>
         <w:rPr>
           <w:lang w:val="en-US"/>
         </w:rPr>
         <w:t>Ymax</w:t>
       </w:r>
-      <w:proofErr w:type="spellEnd"/>
       <w:r>
         <w:t>.</w:t>
       </w:r>
@@ -12187,14 +11570,12 @@
       <w:r>
         <w:t xml:space="preserve">Установить текущую строку сканирования на </w:t>
       </w:r>
-      <w:proofErr w:type="spellStart"/>
       <w:r>
         <w:rPr>
           <w:lang w:val="en-US"/>
         </w:rPr>
         <w:t>YMin</w:t>
       </w:r>
-      <w:proofErr w:type="spellEnd"/>
       <w:r>
         <w:t>.</w:t>
       </w:r>
@@ -12223,15 +11604,7 @@
         </w:numPr>
       </w:pPr>
       <w:r>
-        <w:t xml:space="preserve">Для каждой вершины дополнить список </w:t>
-      </w:r>
-      <w:proofErr w:type="spellStart"/>
-      <w:r>
-        <w:t>актвных</w:t>
-      </w:r>
-      <w:proofErr w:type="spellEnd"/>
-      <w:r>
-        <w:t xml:space="preserve"> рёбер, используя информацию о соседних вершинах.</w:t>
+        <w:t>Для каждой вершины дополнить список актвных рёбер, используя информацию о соседних вершинах.</w:t>
       </w:r>
     </w:p>
     <w:p>
@@ -12257,14 +11630,12 @@
       <w:r>
         <w:t xml:space="preserve">координата </w:t>
       </w:r>
-      <w:proofErr w:type="spellStart"/>
       <w:r>
         <w:rPr>
           <w:lang w:val="en-US"/>
         </w:rPr>
         <w:t>Ynext</w:t>
       </w:r>
-      <w:proofErr w:type="spellEnd"/>
       <w:r>
         <w:t xml:space="preserve"> </w:t>
       </w:r>
@@ -12286,14 +11657,12 @@
       <w:r>
         <w:t xml:space="preserve">От текущей строки сканирования до </w:t>
       </w:r>
-      <w:proofErr w:type="spellStart"/>
       <w:r>
         <w:rPr>
           <w:lang w:val="en-US"/>
         </w:rPr>
         <w:t>Ynext</w:t>
       </w:r>
-      <w:proofErr w:type="spellEnd"/>
       <w:r>
         <w:t>:</w:t>
       </w:r>
@@ -12357,14 +11726,12 @@
       <w:r>
         <w:t xml:space="preserve">9. Проверить достижение предела </w:t>
       </w:r>
-      <w:proofErr w:type="spellStart"/>
       <w:r>
         <w:rPr>
           <w:lang w:val="en-US"/>
         </w:rPr>
         <w:t>Ymax</w:t>
       </w:r>
-      <w:proofErr w:type="spellEnd"/>
       <w:r>
         <w:t>. Если достигнута, то заполнение окончено.</w:t>
       </w:r>
@@ -12377,14 +11744,12 @@
       <w:r>
         <w:t xml:space="preserve">10. Очистить список активных ребер, закончившихся в строке </w:t>
       </w:r>
-      <w:proofErr w:type="spellStart"/>
       <w:r>
         <w:rPr>
           <w:lang w:val="en-US"/>
         </w:rPr>
         <w:t>Ynext</w:t>
       </w:r>
-      <w:proofErr w:type="spellEnd"/>
       <w:r>
         <w:t xml:space="preserve"> </w:t>
       </w:r>
@@ -12417,14 +11782,12 @@
       <w:r>
         <w:t xml:space="preserve">Рассмотрим пример использования алгоритма растеризации. На рис. 13 приведен снимок экрана тестовой программы. В данный момент она отображает электронную карту города. Растеризацию проводит компонент платформы </w:t>
       </w:r>
-      <w:proofErr w:type="spellStart"/>
       <w:r>
         <w:rPr>
           <w:lang w:val="en-US"/>
         </w:rPr>
         <w:t>MapAround</w:t>
       </w:r>
-      <w:proofErr w:type="spellEnd"/>
       <w:r>
         <w:t>. Э</w:t>
       </w:r>
@@ -12885,14 +12248,12 @@
         <w:lastRenderedPageBreak/>
         <w:t xml:space="preserve">мыши. Пользователь указывает вершины многоугольника, который затем добавляется в список исключенных участков карты. Чтобы пользователю было удобно осуществлять ввод, используется отображение промежуточных результатов ввода в виде ломаной линии, представляющей незавершенный многоугольник. Линии, составляющие ломаную, отображаются средствами растрового рендеринга </w:t>
       </w:r>
-      <w:proofErr w:type="spellStart"/>
       <w:r>
         <w:rPr>
           <w:lang w:val="en-US"/>
         </w:rPr>
         <w:t>MapAround</w:t>
       </w:r>
-      <w:proofErr w:type="spellEnd"/>
       <w:r>
         <w:t xml:space="preserve"> (рис. 16). </w:t>
       </w:r>
@@ -13402,13 +12763,8 @@
         <w:t>наподобие</w:t>
       </w:r>
       <w:r>
-        <w:t xml:space="preserve"> алгоритма </w:t>
-      </w:r>
-      <w:proofErr w:type="gramStart"/>
-      <w:r>
-        <w:t>Ли</w:t>
-      </w:r>
-      <w:proofErr w:type="gramEnd"/>
+        <w:t xml:space="preserve"> алгоритма Ли</w:t>
+      </w:r>
       <w:r>
         <w:t xml:space="preserve"> </w:t>
       </w:r>
@@ -14642,6 +13998,7 @@
         <w:rPr>
           <w:sz w:val="26"/>
           <w:szCs w:val="26"/>
+          <w:lang w:val="en-US"/>
         </w:rPr>
       </w:pPr>
       <w:r>
@@ -14699,56 +14056,8 @@
         <w:rPr>
           <w:sz w:val="26"/>
           <w:szCs w:val="26"/>
-          <w:highlight w:val="yellow"/>
-        </w:rPr>
-        <w:t>дискретности</w:t>
-      </w:r>
-      <w:r>
-        <w:rPr>
-          <w:sz w:val="26"/>
-          <w:szCs w:val="26"/>
-        </w:rPr>
-        <w:t xml:space="preserve"> </w:t>
-      </w:r>
-      <w:r>
-        <w:rPr>
-          <w:sz w:val="26"/>
-          <w:szCs w:val="26"/>
-          <w:highlight w:val="green"/>
         </w:rPr>
         <w:t>рабочего пространства</w:t>
-      </w:r>
-      <w:r>
-        <w:rPr>
-          <w:sz w:val="26"/>
-          <w:szCs w:val="26"/>
-        </w:rPr>
-        <w:t xml:space="preserve"> </w:t>
-      </w:r>
-      <w:proofErr w:type="gramStart"/>
-      <w:r>
-        <w:rPr>
-          <w:sz w:val="26"/>
-          <w:szCs w:val="26"/>
-        </w:rPr>
-        <w:t xml:space="preserve">   </w:t>
-      </w:r>
-      <w:r>
-        <w:rPr>
-          <w:color w:val="FF0000"/>
-          <w:sz w:val="26"/>
-          <w:szCs w:val="26"/>
-        </w:rPr>
-        <w:t>(</w:t>
-      </w:r>
-      <w:proofErr w:type="gramEnd"/>
-      <w:r>
-        <w:rPr>
-          <w:color w:val="FF0000"/>
-          <w:sz w:val="26"/>
-          <w:szCs w:val="26"/>
-        </w:rPr>
-        <w:t>дискретности чего??)</w:t>
       </w:r>
     </w:p>
     <w:p>
@@ -16065,14 +15374,12 @@
         <w:lastRenderedPageBreak/>
         <w:t xml:space="preserve">Точкой входа приложения является форма </w:t>
       </w:r>
-      <w:proofErr w:type="spellStart"/>
       <w:r>
         <w:rPr>
           <w:lang w:val="en-US"/>
         </w:rPr>
         <w:t>MainForm</w:t>
       </w:r>
-      <w:proofErr w:type="spellEnd"/>
       <w:r>
         <w:t xml:space="preserve">, </w:t>
       </w:r>
@@ -16087,14 +15394,12 @@
       <w:r>
         <w:t xml:space="preserve">Следующим уровнем является программный интерфейс </w:t>
       </w:r>
-      <w:proofErr w:type="spellStart"/>
       <w:r>
         <w:rPr>
           <w:lang w:val="en-US"/>
         </w:rPr>
         <w:t>ICellMap</w:t>
       </w:r>
-      <w:proofErr w:type="spellEnd"/>
       <w:r>
         <w:t xml:space="preserve">. </w:t>
       </w:r>
@@ -16110,14 +15415,12 @@
       <w:r>
         <w:t xml:space="preserve">и о проходимости ячеек. Для алгоритмов поиска пути внутренняя структура дискретного рабочего поля не имеет значения, следовательно, реализаций интерфейса </w:t>
       </w:r>
-      <w:proofErr w:type="spellStart"/>
       <w:r>
         <w:rPr>
           <w:lang w:val="en-US"/>
         </w:rPr>
         <w:t>ICellMap</w:t>
       </w:r>
-      <w:proofErr w:type="spellEnd"/>
       <w:r>
         <w:t xml:space="preserve"> </w:t>
       </w:r>
@@ -16132,28 +15435,24 @@
       <w:r>
         <w:t xml:space="preserve">У интерфейса </w:t>
       </w:r>
-      <w:proofErr w:type="spellStart"/>
       <w:r>
         <w:rPr>
           <w:lang w:val="en-US"/>
         </w:rPr>
         <w:t>ICellMap</w:t>
       </w:r>
-      <w:proofErr w:type="spellEnd"/>
       <w:r>
         <w:t xml:space="preserve"> </w:t>
       </w:r>
       <w:r>
         <w:t xml:space="preserve">имеется производный тип </w:t>
       </w:r>
-      <w:proofErr w:type="spellStart"/>
       <w:r>
         <w:rPr>
           <w:lang w:val="en-US"/>
         </w:rPr>
         <w:t>ICellFragmen</w:t>
       </w:r>
-      <w:proofErr w:type="spellEnd"/>
       <w:r>
         <w:t xml:space="preserve"> (на рисунке </w:t>
       </w:r>
@@ -16169,28 +15468,24 @@
       <w:r>
         <w:t xml:space="preserve">Он содержит дополнительную информацию – смещение относительно точки (0, 0). С помощью этого типа можно сообщать алгоритму поиска пути об указанных пользователем опасных фрагментах карты. Каждый </w:t>
       </w:r>
-      <w:proofErr w:type="spellStart"/>
       <w:r>
         <w:rPr>
           <w:lang w:val="en-US"/>
         </w:rPr>
         <w:t>ICellFragment</w:t>
       </w:r>
-      <w:proofErr w:type="spellEnd"/>
       <w:r>
         <w:t xml:space="preserve"> </w:t>
       </w:r>
       <w:r>
         <w:t xml:space="preserve">является </w:t>
       </w:r>
-      <w:proofErr w:type="spellStart"/>
       <w:r>
         <w:rPr>
           <w:lang w:val="en-US"/>
         </w:rPr>
         <w:t>ICellMap</w:t>
       </w:r>
-      <w:proofErr w:type="spellEnd"/>
       <w:r>
         <w:t xml:space="preserve"> (</w:t>
       </w:r>
@@ -16214,28 +15509,24 @@
       <w:r>
         <w:t xml:space="preserve">Далее идет уровень абстракции </w:t>
       </w:r>
-      <w:proofErr w:type="spellStart"/>
       <w:r>
         <w:rPr>
           <w:lang w:val="en-US"/>
         </w:rPr>
         <w:t>ICellPathFinder</w:t>
       </w:r>
-      <w:proofErr w:type="spellEnd"/>
       <w:r>
         <w:t xml:space="preserve">. </w:t>
       </w:r>
       <w:r>
         <w:t xml:space="preserve">Этот интерфейс представляет алгоритм поиска кратчайшего пути. Для программы не имеет значения принцип работы алгоритма, поэтому все реализованные алгоритмы поиска пути скрываются в воображаемом «черном ящике». По умолчанию, в программе используется реализация </w:t>
       </w:r>
-      <w:proofErr w:type="spellStart"/>
       <w:r>
         <w:rPr>
           <w:lang w:val="en-US"/>
         </w:rPr>
         <w:t>HPAStarAlgorithm</w:t>
       </w:r>
-      <w:proofErr w:type="spellEnd"/>
       <w:r>
         <w:t xml:space="preserve">, которая работает на основе модифицированного алгоритма </w:t>
       </w:r>
@@ -16262,14 +15553,12 @@
       <w:r>
         <w:t xml:space="preserve">Последним уровнем является представление результирующего пути в виде списка точек. Список точек упакован в интерфейс </w:t>
       </w:r>
-      <w:proofErr w:type="spellStart"/>
       <w:r>
         <w:rPr>
           <w:lang w:val="en-US"/>
         </w:rPr>
         <w:t>IList</w:t>
       </w:r>
-      <w:proofErr w:type="spellEnd"/>
       <w:r>
         <w:t>&lt;</w:t>
       </w:r>
@@ -16282,28 +15571,24 @@
       <w:r>
         <w:t>2</w:t>
       </w:r>
-      <w:proofErr w:type="spellStart"/>
       <w:r>
         <w:rPr>
           <w:lang w:val="en-US"/>
         </w:rPr>
         <w:t>Int</w:t>
       </w:r>
-      <w:proofErr w:type="spellEnd"/>
       <w:r>
         <w:t xml:space="preserve">&gt;. </w:t>
       </w:r>
       <w:r>
         <w:t xml:space="preserve">Каждый алгоритм может возвращать различные реализации </w:t>
       </w:r>
-      <w:proofErr w:type="spellStart"/>
       <w:r>
         <w:rPr>
           <w:lang w:val="en-US"/>
         </w:rPr>
         <w:t>IList</w:t>
       </w:r>
-      <w:proofErr w:type="spellEnd"/>
       <w:r>
         <w:t xml:space="preserve">, </w:t>
       </w:r>
@@ -16891,24 +16176,17 @@
         <w:t xml:space="preserve"> </w:t>
       </w:r>
       <w:r>
-        <w:t xml:space="preserve">Нажатие на кнопку «настройка слоев» вызывает диалоговое окно, в котором можно изменить видимость определенных слоев с помощью флажков. Справа от флажка указано имя слоя, которое соответствует названию файла </w:t>
-      </w:r>
-      <w:proofErr w:type="gramStart"/>
-      <w:r>
-        <w:t>«</w:t>
+        <w:t>Нажатие на кнопку «настройка слоев» вызывает диалоговое окно, в котором можно изменить видимость определенных слоев с помощью флажков. Справа от флажка указано имя слоя, которое соответствует названию файла «</w:t>
       </w:r>
       <w:r>
         <w:t>.</w:t>
       </w:r>
-      <w:proofErr w:type="spellStart"/>
       <w:r>
         <w:rPr>
           <w:lang w:val="en-US"/>
         </w:rPr>
         <w:t>shp</w:t>
       </w:r>
-      <w:proofErr w:type="spellEnd"/>
-      <w:proofErr w:type="gramEnd"/>
       <w:r>
         <w:t>»</w:t>
       </w:r>
@@ -17671,6 +16949,7 @@
         <w:keepNext/>
         <w:ind w:firstLine="1701"/>
       </w:pPr>
+      <w:bookmarkStart w:id="38" w:name="_GoBack"/>
       <w:r>
         <w:rPr>
           <w:noProof/>
@@ -17711,6 +16990,7 @@
           </wp:inline>
         </w:drawing>
       </w:r>
+      <w:bookmarkEnd w:id="38"/>
     </w:p>
     <w:p>
       <w:pPr>
@@ -18212,14 +17492,14 @@
       <w:pPr>
         <w:pStyle w:val="af1"/>
       </w:pPr>
-      <w:bookmarkStart w:id="38" w:name="_Toc41912019"/>
+      <w:bookmarkStart w:id="39" w:name="_Toc41912019"/>
       <w:r>
         <w:t>Модульное т</w:t>
       </w:r>
       <w:r>
         <w:t>естирование</w:t>
       </w:r>
-      <w:bookmarkEnd w:id="38"/>
+      <w:bookmarkEnd w:id="39"/>
     </w:p>
     <w:p>
       <w:pPr>
@@ -19200,19 +18480,25 @@
           <w:rFonts w:eastAsia="Calibri"/>
         </w:rPr>
       </w:pPr>
-      <w:proofErr w:type="gramStart"/>
       <w:r>
         <w:rPr>
           <w:rFonts w:eastAsia="Calibri"/>
         </w:rPr>
-        <w:t>X.XXX.X.X.....</w:t>
-      </w:r>
-      <w:proofErr w:type="gramEnd"/>
-      <w:r>
+        <w:t>X.XXX.X.X......X</w:t>
+      </w:r>
+    </w:p>
+    <w:p>
+      <w:pPr>
+        <w:pStyle w:val="af5"/>
         <w:rPr>
           <w:rFonts w:eastAsia="Calibri"/>
         </w:rPr>
-        <w:t>.X</w:t>
+      </w:pPr>
+      <w:r>
+        <w:rPr>
+          <w:rFonts w:eastAsia="Calibri"/>
+        </w:rPr>
+        <w:t>X.XXX.X.X.XX.X.X</w:t>
       </w:r>
     </w:p>
     <w:p>
@@ -19226,29 +18512,7 @@
         <w:rPr>
           <w:rFonts w:eastAsia="Calibri"/>
         </w:rPr>
-        <w:t>X.XXX.X.X.XX.X.X</w:t>
-      </w:r>
-    </w:p>
-    <w:p>
-      <w:pPr>
-        <w:pStyle w:val="af5"/>
-        <w:rPr>
-          <w:rFonts w:eastAsia="Calibri"/>
-        </w:rPr>
-      </w:pPr>
-      <w:proofErr w:type="gramStart"/>
-      <w:r>
-        <w:rPr>
-          <w:rFonts w:eastAsia="Calibri"/>
-        </w:rPr>
-        <w:t>X.....</w:t>
-      </w:r>
-      <w:proofErr w:type="gramEnd"/>
-      <w:r>
-        <w:rPr>
-          <w:rFonts w:eastAsia="Calibri"/>
-        </w:rPr>
-        <w:t>X.X.X..X.X</w:t>
+        <w:t>X.....X.X.X..X.X</w:t>
       </w:r>
     </w:p>
     <w:p>
@@ -19864,11 +19128,11 @@
       <w:pPr>
         <w:pStyle w:val="af"/>
       </w:pPr>
-      <w:bookmarkStart w:id="39" w:name="_Toc41912020"/>
+      <w:bookmarkStart w:id="40" w:name="_Toc41912020"/>
       <w:r>
         <w:t>Заключение</w:t>
       </w:r>
-      <w:bookmarkEnd w:id="39"/>
+      <w:bookmarkEnd w:id="40"/>
     </w:p>
     <w:p>
       <w:pPr>
@@ -19925,7 +19189,7 @@
       <w:pPr>
         <w:pStyle w:val="af"/>
       </w:pPr>
-      <w:bookmarkStart w:id="40" w:name="_Toc41912021"/>
+      <w:bookmarkStart w:id="41" w:name="_Toc41912021"/>
       <w:r>
         <w:lastRenderedPageBreak/>
         <w:t>Список</w:t>
@@ -19937,7 +19201,7 @@
         <w:t>литературы</w:t>
       </w:r>
       <w:bookmarkEnd w:id="37"/>
-      <w:bookmarkEnd w:id="40"/>
+      <w:bookmarkEnd w:id="41"/>
     </w:p>
     <w:p>
       <w:pPr>
@@ -20091,7 +19355,6 @@
         </w:rPr>
         <w:t xml:space="preserve">, </w:t>
       </w:r>
-      <w:proofErr w:type="gramStart"/>
       <w:r>
         <w:rPr>
           <w:rStyle w:val="citation"/>
@@ -20099,7 +19362,6 @@
         </w:rPr>
         <w:t>Tomahawk</w:t>
       </w:r>
-      <w:proofErr w:type="gramEnd"/>
       <w:r>
         <w:rPr>
           <w:rStyle w:val="citation"/>
@@ -20215,43 +19477,7 @@
         <w:rPr>
           <w:lang w:val="en-US"/>
         </w:rPr>
-        <w:t xml:space="preserve">Daniel </w:t>
-      </w:r>
-      <w:proofErr w:type="spellStart"/>
-      <w:r>
-        <w:rPr>
-          <w:lang w:val="en-US"/>
-        </w:rPr>
-        <w:t>Dell</w:t>
-      </w:r>
-      <w:bookmarkStart w:id="41" w:name="_GoBack"/>
-      <w:bookmarkEnd w:id="41"/>
-      <w:r>
-        <w:rPr>
-          <w:lang w:val="en-US"/>
-        </w:rPr>
-        <w:t>ing</w:t>
-      </w:r>
-      <w:proofErr w:type="spellEnd"/>
-      <w:r>
-        <w:rPr>
-          <w:lang w:val="en-US"/>
-        </w:rPr>
-        <w:t xml:space="preserve">, Peter Sanders, Dominik </w:t>
-      </w:r>
-      <w:proofErr w:type="spellStart"/>
-      <w:r>
-        <w:rPr>
-          <w:lang w:val="en-US"/>
-        </w:rPr>
-        <w:t>Schultes</w:t>
-      </w:r>
-      <w:proofErr w:type="spellEnd"/>
-      <w:r>
-        <w:rPr>
-          <w:lang w:val="en-US"/>
-        </w:rPr>
-        <w:t>, and Dorothea Wagner</w:t>
+        <w:t>Daniel Delling, Peter Sanders, Dominik Schultes, and Dorothea Wagner</w:t>
       </w:r>
       <w:r>
         <w:rPr>
@@ -20259,19 +19485,11 @@
         </w:rPr>
         <w:t xml:space="preserve">. </w:t>
       </w:r>
-      <w:proofErr w:type="spellStart"/>
-      <w:r>
-        <w:rPr>
-          <w:lang w:val="en-US"/>
-        </w:rPr>
-        <w:t>Universit</w:t>
-      </w:r>
-      <w:proofErr w:type="spellEnd"/>
-      <w:r>
-        <w:rPr>
-          <w:lang w:val="en-US"/>
-        </w:rPr>
-        <w:t xml:space="preserve"> ̈at Karlsruhe (TH), 76128 Karlsruhe, Germany</w:t>
+      <w:r>
+        <w:rPr>
+          <w:lang w:val="en-US"/>
+        </w:rPr>
+        <w:t>Universit ̈at Karlsruhe (TH), 76128 Karlsruhe, Germany</w:t>
       </w:r>
     </w:p>
     <w:p>
@@ -20309,61 +19527,11 @@
           <w:lang w:val="en-US"/>
         </w:rPr>
       </w:pPr>
-      <w:proofErr w:type="spellStart"/>
-      <w:r>
-        <w:rPr>
-          <w:lang w:val="en-US"/>
-        </w:rPr>
-        <w:t>Zarembo</w:t>
-      </w:r>
-      <w:proofErr w:type="spellEnd"/>
-      <w:r>
-        <w:rPr>
-          <w:lang w:val="en-US"/>
-        </w:rPr>
-        <w:t xml:space="preserve">, </w:t>
-      </w:r>
-      <w:proofErr w:type="spellStart"/>
-      <w:r>
-        <w:rPr>
-          <w:lang w:val="en-US"/>
-        </w:rPr>
-        <w:t>Imants</w:t>
-      </w:r>
-      <w:proofErr w:type="spellEnd"/>
-      <w:r>
-        <w:rPr>
-          <w:lang w:val="en-US"/>
-        </w:rPr>
-        <w:t xml:space="preserve"> &amp; </w:t>
-      </w:r>
-      <w:proofErr w:type="spellStart"/>
-      <w:r>
-        <w:rPr>
-          <w:lang w:val="en-US"/>
-        </w:rPr>
-        <w:t>Kodors</w:t>
-      </w:r>
-      <w:proofErr w:type="spellEnd"/>
-      <w:r>
-        <w:rPr>
-          <w:lang w:val="en-US"/>
-        </w:rPr>
-        <w:t xml:space="preserve">, </w:t>
-      </w:r>
-      <w:proofErr w:type="spellStart"/>
-      <w:r>
-        <w:rPr>
-          <w:lang w:val="en-US"/>
-        </w:rPr>
-        <w:t>Sergejs</w:t>
-      </w:r>
-      <w:proofErr w:type="spellEnd"/>
-      <w:r>
-        <w:rPr>
-          <w:lang w:val="en-US"/>
-        </w:rPr>
-        <w:t>. (2015). Pathfinding Algorithm Efficiency Analysis in 2D Grid. Environment. Technology. Resources. Proceedings of the International Scientific and Practical Conference. 2. 46. 10.17770/etr2013vol2.868.</w:t>
+      <w:r>
+        <w:rPr>
+          <w:lang w:val="en-US"/>
+        </w:rPr>
+        <w:t>Zarembo, Imants &amp; Kodors, Sergejs. (2015). Pathfinding Algorithm Efficiency Analysis in 2D Grid. Environment. Technology. Resources. Proceedings of the International Scientific and Practical Conference. 2. 46. 10.17770/etr2013vol2.868.</w:t>
       </w:r>
       <w:r>
         <w:rPr>
@@ -20547,23 +19715,13 @@
           <w:numId w:val="15"/>
         </w:numPr>
       </w:pPr>
-      <w:proofErr w:type="spellStart"/>
       <w:r>
         <w:rPr>
           <w:rStyle w:val="citation"/>
           <w:i/>
           <w:iCs/>
         </w:rPr>
-        <w:t>Роджерс</w:t>
-      </w:r>
-      <w:proofErr w:type="spellEnd"/>
-      <w:r>
-        <w:rPr>
-          <w:rStyle w:val="citation"/>
-          <w:i/>
-          <w:iCs/>
-        </w:rPr>
-        <w:t xml:space="preserve"> Д.</w:t>
+        <w:t>Роджерс Д.</w:t>
       </w:r>
       <w:r>
         <w:rPr>
@@ -20646,7 +19804,7 @@
             <w:noProof/>
             <w:lang w:val="ru-RU"/>
           </w:rPr>
-          <w:t>69</w:t>
+          <w:t>59</w:t>
         </w:r>
         <w:r>
           <w:fldChar w:fldCharType="end"/>
@@ -24713,7 +23871,7 @@
 </file>
 
 <file path=customXml/itemProps1.xml><?xml version="1.0" encoding="utf-8"?>
-<ds:datastoreItem xmlns:ds="http://schemas.openxmlformats.org/officeDocument/2006/customXml" ds:itemID="{F95ECBD8-E12D-4B16-9DDE-29F24AC868E6}">
+<ds:datastoreItem xmlns:ds="http://schemas.openxmlformats.org/officeDocument/2006/customXml" ds:itemID="{E224D32C-7C33-476F-932F-874288AEB53C}">
   <ds:schemaRefs>
     <ds:schemaRef ds:uri="http://schemas.openxmlformats.org/officeDocument/2006/bibliography"/>
   </ds:schemaRefs>
